--- a/Concepts of Subjects/Java EE/JSP.docx
+++ b/Concepts of Subjects/Java EE/JSP.docx
@@ -102,7 +102,27 @@
           <w:szCs w:val="24"/>
           <w:lang w:eastAsia="en-IN"/>
         </w:rPr>
-        <w:t xml:space="preserve">Java Server Pages technology (JSP) is a server-side programming language used to create a dynamic web page in the form of HyperText Markup Language (HTML). It is an extension to the servlet technology. </w:t>
+        <w:t xml:space="preserve">Java Server Pages technology (JSP) is a server-side programming language used to create a dynamic web page in the form of </w:t>
+      </w:r>
+      <w:proofErr w:type="spellStart"/>
+      <w:r>
+        <w:rPr>
+          <w:rFonts w:ascii="Times New Roman" w:eastAsia="Times New Roman" w:hAnsi="Times New Roman" w:cs="Times New Roman"/>
+          <w:sz w:val="24"/>
+          <w:szCs w:val="24"/>
+          <w:lang w:eastAsia="en-IN"/>
+        </w:rPr>
+        <w:t>HyperText</w:t>
+      </w:r>
+      <w:proofErr w:type="spellEnd"/>
+      <w:r>
+        <w:rPr>
+          <w:rFonts w:ascii="Times New Roman" w:eastAsia="Times New Roman" w:hAnsi="Times New Roman" w:cs="Times New Roman"/>
+          <w:sz w:val="24"/>
+          <w:szCs w:val="24"/>
+          <w:lang w:eastAsia="en-IN"/>
+        </w:rPr>
+        <w:t xml:space="preserve"> Markup Language (HTML). It is an extension to the servlet technology. </w:t>
       </w:r>
     </w:p>
     <w:p>
@@ -147,7 +167,31 @@
           <w:szCs w:val="27"/>
           <w:lang w:eastAsia="en-IN"/>
         </w:rPr>
-        <w:t>2) What are the life-cycle methods for a JSP?</w:t>
+        <w:t xml:space="preserve">2) What </w:t>
+      </w:r>
+      <w:proofErr w:type="gramStart"/>
+      <w:r>
+        <w:rPr>
+          <w:rFonts w:ascii="Times New Roman" w:eastAsia="Times New Roman" w:hAnsi="Times New Roman" w:cs="Times New Roman"/>
+          <w:b/>
+          <w:bCs/>
+          <w:sz w:val="27"/>
+          <w:szCs w:val="27"/>
+          <w:lang w:eastAsia="en-IN"/>
+        </w:rPr>
+        <w:t>are</w:t>
+      </w:r>
+      <w:proofErr w:type="gramEnd"/>
+      <w:r>
+        <w:rPr>
+          <w:rFonts w:ascii="Times New Roman" w:eastAsia="Times New Roman" w:hAnsi="Times New Roman" w:cs="Times New Roman"/>
+          <w:b/>
+          <w:bCs/>
+          <w:sz w:val="27"/>
+          <w:szCs w:val="27"/>
+          <w:lang w:eastAsia="en-IN"/>
+        </w:rPr>
+        <w:t xml:space="preserve"> the life-cycle methods for a JSP?</w:t>
       </w:r>
     </w:p>
     <w:tbl>
@@ -163,16 +207,21 @@
         <w:tblLook w:val="04A0" w:firstRow="1" w:lastRow="0" w:firstColumn="1" w:lastColumn="0" w:noHBand="0" w:noVBand="1"/>
       </w:tblPr>
       <w:tblGrid>
-        <w:gridCol w:w="5732"/>
-        <w:gridCol w:w="3294"/>
+        <w:gridCol w:w="4217"/>
+        <w:gridCol w:w="4594"/>
       </w:tblGrid>
       <w:tr>
         <w:trPr>
+          <w:trHeight w:val="297"/>
           <w:tblCellSpacing w:w="15" w:type="dxa"/>
         </w:trPr>
         <w:tc>
           <w:tcPr>
-            <w:tcW w:w="0" w:type="auto"/>
+            <w:tcW w:w="4172" w:type="dxa"/>
+            <w:tcBorders>
+              <w:top w:val="single" w:sz="4" w:space="0" w:color="auto"/>
+              <w:left w:val="single" w:sz="4" w:space="0" w:color="auto"/>
+            </w:tcBorders>
             <w:vAlign w:val="center"/>
             <w:hideMark/>
           </w:tcPr>
@@ -204,7 +253,12 @@
         </w:tc>
         <w:tc>
           <w:tcPr>
-            <w:tcW w:w="0" w:type="auto"/>
+            <w:tcW w:w="4549" w:type="dxa"/>
+            <w:tcBorders>
+              <w:top w:val="single" w:sz="4" w:space="0" w:color="auto"/>
+              <w:left w:val="single" w:sz="4" w:space="0" w:color="auto"/>
+              <w:right w:val="single" w:sz="4" w:space="0" w:color="auto"/>
+            </w:tcBorders>
             <w:vAlign w:val="center"/>
             <w:hideMark/>
           </w:tcPr>
@@ -237,11 +291,16 @@
       </w:tr>
       <w:tr>
         <w:trPr>
+          <w:trHeight w:val="622"/>
           <w:tblCellSpacing w:w="15" w:type="dxa"/>
         </w:trPr>
         <w:tc>
           <w:tcPr>
-            <w:tcW w:w="0" w:type="auto"/>
+            <w:tcW w:w="4172" w:type="dxa"/>
+            <w:tcBorders>
+              <w:top w:val="single" w:sz="4" w:space="0" w:color="auto"/>
+              <w:left w:val="single" w:sz="4" w:space="0" w:color="auto"/>
+            </w:tcBorders>
             <w:vAlign w:val="center"/>
             <w:hideMark/>
           </w:tcPr>
@@ -262,13 +321,49 @@
                 <w:szCs w:val="24"/>
                 <w:lang w:eastAsia="en-IN"/>
               </w:rPr>
-              <w:t>public void jspInit()</w:t>
+              <w:t xml:space="preserve">public void </w:t>
+            </w:r>
+            <w:proofErr w:type="spellStart"/>
+            <w:proofErr w:type="gramStart"/>
+            <w:r>
+              <w:rPr>
+                <w:rFonts w:ascii="Times New Roman" w:eastAsia="Times New Roman" w:hAnsi="Times New Roman" w:cs="Times New Roman"/>
+                <w:sz w:val="24"/>
+                <w:szCs w:val="24"/>
+                <w:lang w:eastAsia="en-IN"/>
+              </w:rPr>
+              <w:t>jspInit</w:t>
+            </w:r>
+            <w:proofErr w:type="spellEnd"/>
+            <w:r>
+              <w:rPr>
+                <w:rFonts w:ascii="Times New Roman" w:eastAsia="Times New Roman" w:hAnsi="Times New Roman" w:cs="Times New Roman"/>
+                <w:sz w:val="24"/>
+                <w:szCs w:val="24"/>
+                <w:lang w:eastAsia="en-IN"/>
+              </w:rPr>
+              <w:t>(</w:t>
+            </w:r>
+            <w:proofErr w:type="gramEnd"/>
+            <w:r>
+              <w:rPr>
+                <w:rFonts w:ascii="Times New Roman" w:eastAsia="Times New Roman" w:hAnsi="Times New Roman" w:cs="Times New Roman"/>
+                <w:sz w:val="24"/>
+                <w:szCs w:val="24"/>
+                <w:lang w:eastAsia="en-IN"/>
+              </w:rPr>
+              <w:t>)</w:t>
             </w:r>
           </w:p>
         </w:tc>
         <w:tc>
           <w:tcPr>
-            <w:tcW w:w="0" w:type="auto"/>
+            <w:tcW w:w="4549" w:type="dxa"/>
+            <w:tcBorders>
+              <w:top w:val="single" w:sz="4" w:space="0" w:color="auto"/>
+              <w:left w:val="single" w:sz="4" w:space="0" w:color="auto"/>
+              <w:right w:val="single" w:sz="4" w:space="0" w:color="auto"/>
+            </w:tcBorders>
             <w:vAlign w:val="center"/>
             <w:hideMark/>
           </w:tcPr>
@@ -289,18 +384,43 @@
                 <w:szCs w:val="24"/>
                 <w:lang w:eastAsia="en-IN"/>
               </w:rPr>
-              <w:t>It is invoked only once, same as init method of the servlet.</w:t>
+              <w:t xml:space="preserve">It is invoked only once, same as </w:t>
+            </w:r>
+            <w:proofErr w:type="spellStart"/>
+            <w:r>
+              <w:rPr>
+                <w:rFonts w:ascii="Times New Roman" w:eastAsia="Times New Roman" w:hAnsi="Times New Roman" w:cs="Times New Roman"/>
+                <w:sz w:val="24"/>
+                <w:szCs w:val="24"/>
+                <w:lang w:eastAsia="en-IN"/>
+              </w:rPr>
+              <w:t>init</w:t>
+            </w:r>
+            <w:proofErr w:type="spellEnd"/>
+            <w:r>
+              <w:rPr>
+                <w:rFonts w:ascii="Times New Roman" w:eastAsia="Times New Roman" w:hAnsi="Times New Roman" w:cs="Times New Roman"/>
+                <w:sz w:val="24"/>
+                <w:szCs w:val="24"/>
+                <w:lang w:eastAsia="en-IN"/>
+              </w:rPr>
+              <w:t xml:space="preserve"> method of the servlet.</w:t>
             </w:r>
           </w:p>
         </w:tc>
       </w:tr>
       <w:tr>
         <w:trPr>
+          <w:trHeight w:val="934"/>
           <w:tblCellSpacing w:w="15" w:type="dxa"/>
         </w:trPr>
         <w:tc>
           <w:tcPr>
-            <w:tcW w:w="0" w:type="auto"/>
+            <w:tcW w:w="4172" w:type="dxa"/>
+            <w:tcBorders>
+              <w:top w:val="single" w:sz="4" w:space="0" w:color="auto"/>
+              <w:left w:val="single" w:sz="4" w:space="0" w:color="auto"/>
+            </w:tcBorders>
             <w:vAlign w:val="center"/>
             <w:hideMark/>
           </w:tcPr>
@@ -321,13 +441,91 @@
                 <w:szCs w:val="24"/>
                 <w:lang w:eastAsia="en-IN"/>
               </w:rPr>
-              <w:t>public void _jspService(ServletRequest request,ServletResponse)throws ServletException,IOException</w:t>
+              <w:t>public void _</w:t>
             </w:r>
+            <w:proofErr w:type="spellStart"/>
+            <w:proofErr w:type="gramStart"/>
+            <w:r>
+              <w:rPr>
+                <w:rFonts w:ascii="Times New Roman" w:eastAsia="Times New Roman" w:hAnsi="Times New Roman" w:cs="Times New Roman"/>
+                <w:sz w:val="24"/>
+                <w:szCs w:val="24"/>
+                <w:lang w:eastAsia="en-IN"/>
+              </w:rPr>
+              <w:t>jspService</w:t>
+            </w:r>
+            <w:proofErr w:type="spellEnd"/>
+            <w:r>
+              <w:rPr>
+                <w:rFonts w:ascii="Times New Roman" w:eastAsia="Times New Roman" w:hAnsi="Times New Roman" w:cs="Times New Roman"/>
+                <w:sz w:val="24"/>
+                <w:szCs w:val="24"/>
+                <w:lang w:eastAsia="en-IN"/>
+              </w:rPr>
+              <w:t>(</w:t>
+            </w:r>
+            <w:proofErr w:type="spellStart"/>
+            <w:proofErr w:type="gramEnd"/>
+            <w:r>
+              <w:rPr>
+                <w:rFonts w:ascii="Times New Roman" w:eastAsia="Times New Roman" w:hAnsi="Times New Roman" w:cs="Times New Roman"/>
+                <w:sz w:val="24"/>
+                <w:szCs w:val="24"/>
+                <w:lang w:eastAsia="en-IN"/>
+              </w:rPr>
+              <w:t>ServletRequest</w:t>
+            </w:r>
+            <w:proofErr w:type="spellEnd"/>
+            <w:r>
+              <w:rPr>
+                <w:rFonts w:ascii="Times New Roman" w:eastAsia="Times New Roman" w:hAnsi="Times New Roman" w:cs="Times New Roman"/>
+                <w:sz w:val="24"/>
+                <w:szCs w:val="24"/>
+                <w:lang w:eastAsia="en-IN"/>
+              </w:rPr>
+              <w:t xml:space="preserve"> </w:t>
+            </w:r>
+            <w:proofErr w:type="spellStart"/>
+            <w:r>
+              <w:rPr>
+                <w:rFonts w:ascii="Times New Roman" w:eastAsia="Times New Roman" w:hAnsi="Times New Roman" w:cs="Times New Roman"/>
+                <w:sz w:val="24"/>
+                <w:szCs w:val="24"/>
+                <w:lang w:eastAsia="en-IN"/>
+              </w:rPr>
+              <w:t>request,ServletResponse</w:t>
+            </w:r>
+            <w:proofErr w:type="spellEnd"/>
+            <w:r>
+              <w:rPr>
+                <w:rFonts w:ascii="Times New Roman" w:eastAsia="Times New Roman" w:hAnsi="Times New Roman" w:cs="Times New Roman"/>
+                <w:sz w:val="24"/>
+                <w:szCs w:val="24"/>
+                <w:lang w:eastAsia="en-IN"/>
+              </w:rPr>
+              <w:t xml:space="preserve">)throws </w:t>
+            </w:r>
+            <w:proofErr w:type="spellStart"/>
+            <w:r>
+              <w:rPr>
+                <w:rFonts w:ascii="Times New Roman" w:eastAsia="Times New Roman" w:hAnsi="Times New Roman" w:cs="Times New Roman"/>
+                <w:sz w:val="24"/>
+                <w:szCs w:val="24"/>
+                <w:lang w:eastAsia="en-IN"/>
+              </w:rPr>
+              <w:t>ServletException,IOException</w:t>
+            </w:r>
+            <w:proofErr w:type="spellEnd"/>
           </w:p>
         </w:tc>
         <w:tc>
           <w:tcPr>
-            <w:tcW w:w="0" w:type="auto"/>
+            <w:tcW w:w="4549" w:type="dxa"/>
+            <w:tcBorders>
+              <w:top w:val="single" w:sz="4" w:space="0" w:color="auto"/>
+              <w:left w:val="single" w:sz="4" w:space="0" w:color="auto"/>
+              <w:right w:val="single" w:sz="4" w:space="0" w:color="auto"/>
+            </w:tcBorders>
             <w:vAlign w:val="center"/>
             <w:hideMark/>
           </w:tcPr>
@@ -348,18 +546,44 @@
                 <w:szCs w:val="24"/>
                 <w:lang w:eastAsia="en-IN"/>
               </w:rPr>
-              <w:t xml:space="preserve">It is invoked at each request, same as service() method of the servlet. </w:t>
+              <w:t xml:space="preserve">It is invoked at each request, same as </w:t>
+            </w:r>
+            <w:proofErr w:type="gramStart"/>
+            <w:r>
+              <w:rPr>
+                <w:rFonts w:ascii="Times New Roman" w:eastAsia="Times New Roman" w:hAnsi="Times New Roman" w:cs="Times New Roman"/>
+                <w:sz w:val="24"/>
+                <w:szCs w:val="24"/>
+                <w:lang w:eastAsia="en-IN"/>
+              </w:rPr>
+              <w:t>service(</w:t>
+            </w:r>
+            <w:proofErr w:type="gramEnd"/>
+            <w:r>
+              <w:rPr>
+                <w:rFonts w:ascii="Times New Roman" w:eastAsia="Times New Roman" w:hAnsi="Times New Roman" w:cs="Times New Roman"/>
+                <w:sz w:val="24"/>
+                <w:szCs w:val="24"/>
+                <w:lang w:eastAsia="en-IN"/>
+              </w:rPr>
+              <w:t xml:space="preserve">) method of the servlet. </w:t>
             </w:r>
           </w:p>
         </w:tc>
       </w:tr>
       <w:tr>
         <w:trPr>
+          <w:trHeight w:val="622"/>
           <w:tblCellSpacing w:w="15" w:type="dxa"/>
         </w:trPr>
         <w:tc>
           <w:tcPr>
-            <w:tcW w:w="0" w:type="auto"/>
+            <w:tcW w:w="4172" w:type="dxa"/>
+            <w:tcBorders>
+              <w:top w:val="single" w:sz="4" w:space="0" w:color="auto"/>
+              <w:left w:val="single" w:sz="4" w:space="0" w:color="auto"/>
+              <w:bottom w:val="single" w:sz="4" w:space="0" w:color="auto"/>
+            </w:tcBorders>
             <w:vAlign w:val="center"/>
             <w:hideMark/>
           </w:tcPr>
@@ -380,13 +604,50 @@
                 <w:szCs w:val="24"/>
                 <w:lang w:eastAsia="en-IN"/>
               </w:rPr>
-              <w:t>public void jspDestroy()</w:t>
+              <w:t xml:space="preserve">public void </w:t>
+            </w:r>
+            <w:proofErr w:type="spellStart"/>
+            <w:proofErr w:type="gramStart"/>
+            <w:r>
+              <w:rPr>
+                <w:rFonts w:ascii="Times New Roman" w:eastAsia="Times New Roman" w:hAnsi="Times New Roman" w:cs="Times New Roman"/>
+                <w:sz w:val="24"/>
+                <w:szCs w:val="24"/>
+                <w:lang w:eastAsia="en-IN"/>
+              </w:rPr>
+              <w:t>jspDestroy</w:t>
+            </w:r>
+            <w:proofErr w:type="spellEnd"/>
+            <w:r>
+              <w:rPr>
+                <w:rFonts w:ascii="Times New Roman" w:eastAsia="Times New Roman" w:hAnsi="Times New Roman" w:cs="Times New Roman"/>
+                <w:sz w:val="24"/>
+                <w:szCs w:val="24"/>
+                <w:lang w:eastAsia="en-IN"/>
+              </w:rPr>
+              <w:t>(</w:t>
+            </w:r>
+            <w:proofErr w:type="gramEnd"/>
+            <w:r>
+              <w:rPr>
+                <w:rFonts w:ascii="Times New Roman" w:eastAsia="Times New Roman" w:hAnsi="Times New Roman" w:cs="Times New Roman"/>
+                <w:sz w:val="24"/>
+                <w:szCs w:val="24"/>
+                <w:lang w:eastAsia="en-IN"/>
+              </w:rPr>
+              <w:t>)</w:t>
             </w:r>
           </w:p>
         </w:tc>
         <w:tc>
           <w:tcPr>
-            <w:tcW w:w="0" w:type="auto"/>
+            <w:tcW w:w="4549" w:type="dxa"/>
+            <w:tcBorders>
+              <w:top w:val="single" w:sz="4" w:space="0" w:color="auto"/>
+              <w:left w:val="single" w:sz="4" w:space="0" w:color="auto"/>
+              <w:bottom w:val="single" w:sz="4" w:space="0" w:color="auto"/>
+              <w:right w:val="single" w:sz="4" w:space="0" w:color="auto"/>
+            </w:tcBorders>
             <w:vAlign w:val="center"/>
             <w:hideMark/>
           </w:tcPr>
@@ -407,7 +668,27 @@
                 <w:szCs w:val="24"/>
                 <w:lang w:eastAsia="en-IN"/>
               </w:rPr>
-              <w:t>It is invoked only once, same as destroy() method of the servlet.</w:t>
+              <w:t xml:space="preserve">It is invoked only once, same as </w:t>
+            </w:r>
+            <w:proofErr w:type="gramStart"/>
+            <w:r>
+              <w:rPr>
+                <w:rFonts w:ascii="Times New Roman" w:eastAsia="Times New Roman" w:hAnsi="Times New Roman" w:cs="Times New Roman"/>
+                <w:sz w:val="24"/>
+                <w:szCs w:val="24"/>
+                <w:lang w:eastAsia="en-IN"/>
+              </w:rPr>
+              <w:t>destroy(</w:t>
+            </w:r>
+            <w:proofErr w:type="gramEnd"/>
+            <w:r>
+              <w:rPr>
+                <w:rFonts w:ascii="Times New Roman" w:eastAsia="Times New Roman" w:hAnsi="Times New Roman" w:cs="Times New Roman"/>
+                <w:sz w:val="24"/>
+                <w:szCs w:val="24"/>
+                <w:lang w:eastAsia="en-IN"/>
+              </w:rPr>
+              <w:t>) method of the servlet.</w:t>
             </w:r>
           </w:p>
         </w:tc>
@@ -657,6 +938,7 @@
           <w:szCs w:val="27"/>
           <w:lang w:eastAsia="en-IN"/>
         </w:rPr>
+        <w:lastRenderedPageBreak/>
         <w:t>5) What is the difference between hide comment and output comment?</w:t>
       </w:r>
     </w:p>
@@ -888,6 +1170,7 @@
                 <w:lang w:eastAsia="en-IN"/>
               </w:rPr>
             </w:pPr>
+            <w:proofErr w:type="spellStart"/>
             <w:r>
               <w:rPr>
                 <w:rFonts w:ascii="Times New Roman" w:eastAsia="Times New Roman" w:hAnsi="Times New Roman" w:cs="Times New Roman"/>
@@ -897,6 +1180,7 @@
               </w:rPr>
               <w:t>JspWriter</w:t>
             </w:r>
+            <w:proofErr w:type="spellEnd"/>
           </w:p>
         </w:tc>
       </w:tr>
@@ -959,6 +1243,7 @@
                 <w:lang w:eastAsia="en-IN"/>
               </w:rPr>
             </w:pPr>
+            <w:proofErr w:type="spellStart"/>
             <w:r>
               <w:rPr>
                 <w:rFonts w:ascii="Times New Roman" w:eastAsia="Times New Roman" w:hAnsi="Times New Roman" w:cs="Times New Roman"/>
@@ -968,6 +1253,7 @@
               </w:rPr>
               <w:t>HttpServletRequest</w:t>
             </w:r>
+            <w:proofErr w:type="spellEnd"/>
           </w:p>
         </w:tc>
       </w:tr>
@@ -1028,6 +1314,7 @@
                 <w:lang w:eastAsia="en-IN"/>
               </w:rPr>
             </w:pPr>
+            <w:proofErr w:type="spellStart"/>
             <w:r>
               <w:rPr>
                 <w:rFonts w:ascii="Times New Roman" w:eastAsia="Times New Roman" w:hAnsi="Times New Roman" w:cs="Times New Roman"/>
@@ -1037,6 +1324,7 @@
               </w:rPr>
               <w:t>HttpServletResponse</w:t>
             </w:r>
+            <w:proofErr w:type="spellEnd"/>
           </w:p>
         </w:tc>
       </w:tr>
@@ -1097,6 +1385,7 @@
                 <w:lang w:eastAsia="en-IN"/>
               </w:rPr>
             </w:pPr>
+            <w:proofErr w:type="spellStart"/>
             <w:r>
               <w:rPr>
                 <w:rFonts w:ascii="Times New Roman" w:eastAsia="Times New Roman" w:hAnsi="Times New Roman" w:cs="Times New Roman"/>
@@ -1106,6 +1395,7 @@
               </w:rPr>
               <w:t>ServletConfig</w:t>
             </w:r>
+            <w:proofErr w:type="spellEnd"/>
           </w:p>
         </w:tc>
       </w:tr>
@@ -1164,6 +1454,7 @@
                 <w:lang w:eastAsia="en-IN"/>
               </w:rPr>
             </w:pPr>
+            <w:proofErr w:type="spellStart"/>
             <w:r>
               <w:rPr>
                 <w:rFonts w:ascii="Times New Roman" w:eastAsia="Times New Roman" w:hAnsi="Times New Roman" w:cs="Times New Roman"/>
@@ -1173,6 +1464,7 @@
               </w:rPr>
               <w:t>HttpSession</w:t>
             </w:r>
+            <w:proofErr w:type="spellEnd"/>
           </w:p>
         </w:tc>
       </w:tr>
@@ -1235,6 +1527,7 @@
                 <w:lang w:eastAsia="en-IN"/>
               </w:rPr>
             </w:pPr>
+            <w:proofErr w:type="spellStart"/>
             <w:r>
               <w:rPr>
                 <w:rFonts w:ascii="Times New Roman" w:eastAsia="Times New Roman" w:hAnsi="Times New Roman" w:cs="Times New Roman"/>
@@ -1244,6 +1537,7 @@
               </w:rPr>
               <w:t>ServletContext</w:t>
             </w:r>
+            <w:proofErr w:type="spellEnd"/>
           </w:p>
         </w:tc>
       </w:tr>
@@ -1279,8 +1573,19 @@
                 <w:szCs w:val="24"/>
                 <w:lang w:eastAsia="en-IN"/>
               </w:rPr>
-              <w:t>7) pageContext</w:t>
+              <w:t xml:space="preserve">7) </w:t>
             </w:r>
+            <w:proofErr w:type="spellStart"/>
+            <w:r>
+              <w:rPr>
+                <w:rFonts w:ascii="Times New Roman" w:eastAsia="Times New Roman" w:hAnsi="Times New Roman" w:cs="Times New Roman"/>
+                <w:sz w:val="24"/>
+                <w:szCs w:val="24"/>
+                <w:lang w:eastAsia="en-IN"/>
+              </w:rPr>
+              <w:t>pageContext</w:t>
+            </w:r>
+            <w:proofErr w:type="spellEnd"/>
           </w:p>
         </w:tc>
         <w:tc>
@@ -1302,6 +1607,7 @@
                 <w:lang w:eastAsia="en-IN"/>
               </w:rPr>
             </w:pPr>
+            <w:proofErr w:type="spellStart"/>
             <w:r>
               <w:rPr>
                 <w:rFonts w:ascii="Times New Roman" w:eastAsia="Times New Roman" w:hAnsi="Times New Roman" w:cs="Times New Roman"/>
@@ -1311,6 +1617,7 @@
               </w:rPr>
               <w:t>PageContext</w:t>
             </w:r>
+            <w:proofErr w:type="spellEnd"/>
           </w:p>
         </w:tc>
       </w:tr>
@@ -1718,25 +2025,7 @@
                 <w:szCs w:val="24"/>
                 <w:lang w:eastAsia="en-IN"/>
               </w:rPr>
-              <w:t xml:space="preserve">2) The include action doesn't include the original content rather invokes the </w:t>
-            </w:r>
-            <w:r>
-              <w:rPr>
-                <w:rFonts w:ascii="Times New Roman" w:eastAsia="Times New Roman" w:hAnsi="Times New Roman" w:cs="Times New Roman"/>
-                <w:sz w:val="24"/>
-                <w:szCs w:val="24"/>
-                <w:lang w:eastAsia="en-IN"/>
-              </w:rPr>
-              <w:t>include (</w:t>
-            </w:r>
-            <w:r>
-              <w:rPr>
-                <w:rFonts w:ascii="Times New Roman" w:eastAsia="Times New Roman" w:hAnsi="Times New Roman" w:cs="Times New Roman"/>
-                <w:sz w:val="24"/>
-                <w:szCs w:val="24"/>
-                <w:lang w:eastAsia="en-IN"/>
-              </w:rPr>
-              <w:t>) method of Vendor provided class.</w:t>
+              <w:t>2) The include action doesn't include the original content rather invokes the include () method of Vendor provided class.</w:t>
             </w:r>
           </w:p>
         </w:tc>
@@ -1879,6 +2168,28 @@
     </w:p>
     <w:p>
       <w:pPr>
+        <w:spacing w:after="0" w:line="240" w:lineRule="auto"/>
+        <w:rPr>
+          <w:rFonts w:ascii="Times New Roman" w:eastAsia="Times New Roman" w:hAnsi="Times New Roman" w:cs="Times New Roman"/>
+          <w:sz w:val="24"/>
+          <w:szCs w:val="24"/>
+          <w:lang w:eastAsia="en-IN"/>
+        </w:rPr>
+      </w:pPr>
+    </w:p>
+    <w:p>
+      <w:pPr>
+        <w:spacing w:after="0" w:line="240" w:lineRule="auto"/>
+        <w:rPr>
+          <w:rFonts w:ascii="Times New Roman" w:eastAsia="Times New Roman" w:hAnsi="Times New Roman" w:cs="Times New Roman"/>
+          <w:sz w:val="24"/>
+          <w:szCs w:val="24"/>
+          <w:lang w:eastAsia="en-IN"/>
+        </w:rPr>
+      </w:pPr>
+    </w:p>
+    <w:p>
+      <w:pPr>
         <w:spacing w:before="100" w:beforeAutospacing="1" w:after="100" w:afterAutospacing="1" w:line="240" w:lineRule="auto"/>
         <w:outlineLvl w:val="2"/>
         <w:rPr>
@@ -1920,7 +2231,47 @@
           <w:szCs w:val="24"/>
           <w:lang w:eastAsia="en-IN"/>
         </w:rPr>
-        <w:t>You can make your JSPs thread-safe by having them implement the SingleThreadModel interface. This is done by adding the directive &lt;%@ page isThreadSafe="false" %&gt; within your JSP page.</w:t>
+        <w:t xml:space="preserve">You can make your JSPs thread-safe by having them implement the </w:t>
+      </w:r>
+      <w:proofErr w:type="spellStart"/>
+      <w:r>
+        <w:rPr>
+          <w:rFonts w:ascii="Times New Roman" w:eastAsia="Times New Roman" w:hAnsi="Times New Roman" w:cs="Times New Roman"/>
+          <w:sz w:val="24"/>
+          <w:szCs w:val="24"/>
+          <w:lang w:eastAsia="en-IN"/>
+        </w:rPr>
+        <w:t>SingleThreadModel</w:t>
+      </w:r>
+      <w:proofErr w:type="spellEnd"/>
+      <w:r>
+        <w:rPr>
+          <w:rFonts w:ascii="Times New Roman" w:eastAsia="Times New Roman" w:hAnsi="Times New Roman" w:cs="Times New Roman"/>
+          <w:sz w:val="24"/>
+          <w:szCs w:val="24"/>
+          <w:lang w:eastAsia="en-IN"/>
+        </w:rPr>
+        <w:t xml:space="preserve"> interface. This is done by adding the directive &lt;%@ page </w:t>
+      </w:r>
+      <w:proofErr w:type="spellStart"/>
+      <w:r>
+        <w:rPr>
+          <w:rFonts w:ascii="Times New Roman" w:eastAsia="Times New Roman" w:hAnsi="Times New Roman" w:cs="Times New Roman"/>
+          <w:sz w:val="24"/>
+          <w:szCs w:val="24"/>
+          <w:lang w:eastAsia="en-IN"/>
+        </w:rPr>
+        <w:t>isThreadSafe</w:t>
+      </w:r>
+      <w:proofErr w:type="spellEnd"/>
+      <w:r>
+        <w:rPr>
+          <w:rFonts w:ascii="Times New Roman" w:eastAsia="Times New Roman" w:hAnsi="Times New Roman" w:cs="Times New Roman"/>
+          <w:sz w:val="24"/>
+          <w:szCs w:val="24"/>
+          <w:lang w:eastAsia="en-IN"/>
+        </w:rPr>
+        <w:t>="false" %&gt; within your JSP page.</w:t>
       </w:r>
     </w:p>
     <w:p>
@@ -2011,14 +2362,47 @@
           <w:lang w:eastAsia="en-IN"/>
         </w:rPr>
       </w:pPr>
-      <w:r>
-        <w:rPr>
-          <w:rFonts w:ascii="Times New Roman" w:eastAsia="Times New Roman" w:hAnsi="Times New Roman" w:cs="Times New Roman"/>
-          <w:sz w:val="24"/>
-          <w:szCs w:val="24"/>
-          <w:lang w:eastAsia="en-IN"/>
-        </w:rPr>
-        <w:t>response.setHeader("Cache-Control","no-store");   </w:t>
+      <w:proofErr w:type="spellStart"/>
+      <w:proofErr w:type="gramStart"/>
+      <w:r>
+        <w:rPr>
+          <w:rFonts w:ascii="Times New Roman" w:eastAsia="Times New Roman" w:hAnsi="Times New Roman" w:cs="Times New Roman"/>
+          <w:sz w:val="24"/>
+          <w:szCs w:val="24"/>
+          <w:lang w:eastAsia="en-IN"/>
+        </w:rPr>
+        <w:t>response.setHeader</w:t>
+      </w:r>
+      <w:proofErr w:type="spellEnd"/>
+      <w:proofErr w:type="gramEnd"/>
+      <w:r>
+        <w:rPr>
+          <w:rFonts w:ascii="Times New Roman" w:eastAsia="Times New Roman" w:hAnsi="Times New Roman" w:cs="Times New Roman"/>
+          <w:sz w:val="24"/>
+          <w:szCs w:val="24"/>
+          <w:lang w:eastAsia="en-IN"/>
+        </w:rPr>
+        <w:t>("Cache-</w:t>
+      </w:r>
+      <w:proofErr w:type="spellStart"/>
+      <w:r>
+        <w:rPr>
+          <w:rFonts w:ascii="Times New Roman" w:eastAsia="Times New Roman" w:hAnsi="Times New Roman" w:cs="Times New Roman"/>
+          <w:sz w:val="24"/>
+          <w:szCs w:val="24"/>
+          <w:lang w:eastAsia="en-IN"/>
+        </w:rPr>
+        <w:t>Control","no</w:t>
+      </w:r>
+      <w:proofErr w:type="spellEnd"/>
+      <w:r>
+        <w:rPr>
+          <w:rFonts w:ascii="Times New Roman" w:eastAsia="Times New Roman" w:hAnsi="Times New Roman" w:cs="Times New Roman"/>
+          <w:sz w:val="24"/>
+          <w:szCs w:val="24"/>
+          <w:lang w:eastAsia="en-IN"/>
+        </w:rPr>
+        <w:t>-store");   </w:t>
       </w:r>
     </w:p>
     <w:p>
@@ -2035,14 +2419,47 @@
           <w:lang w:eastAsia="en-IN"/>
         </w:rPr>
       </w:pPr>
-      <w:r>
-        <w:rPr>
-          <w:rFonts w:ascii="Times New Roman" w:eastAsia="Times New Roman" w:hAnsi="Times New Roman" w:cs="Times New Roman"/>
-          <w:sz w:val="24"/>
-          <w:szCs w:val="24"/>
-          <w:lang w:eastAsia="en-IN"/>
-        </w:rPr>
-        <w:t>response.setHeader("Pragma","no-cache");   </w:t>
+      <w:proofErr w:type="spellStart"/>
+      <w:proofErr w:type="gramStart"/>
+      <w:r>
+        <w:rPr>
+          <w:rFonts w:ascii="Times New Roman" w:eastAsia="Times New Roman" w:hAnsi="Times New Roman" w:cs="Times New Roman"/>
+          <w:sz w:val="24"/>
+          <w:szCs w:val="24"/>
+          <w:lang w:eastAsia="en-IN"/>
+        </w:rPr>
+        <w:t>response.setHeader</w:t>
+      </w:r>
+      <w:proofErr w:type="spellEnd"/>
+      <w:proofErr w:type="gramEnd"/>
+      <w:r>
+        <w:rPr>
+          <w:rFonts w:ascii="Times New Roman" w:eastAsia="Times New Roman" w:hAnsi="Times New Roman" w:cs="Times New Roman"/>
+          <w:sz w:val="24"/>
+          <w:szCs w:val="24"/>
+          <w:lang w:eastAsia="en-IN"/>
+        </w:rPr>
+        <w:t>("</w:t>
+      </w:r>
+      <w:proofErr w:type="spellStart"/>
+      <w:r>
+        <w:rPr>
+          <w:rFonts w:ascii="Times New Roman" w:eastAsia="Times New Roman" w:hAnsi="Times New Roman" w:cs="Times New Roman"/>
+          <w:sz w:val="24"/>
+          <w:szCs w:val="24"/>
+          <w:lang w:eastAsia="en-IN"/>
+        </w:rPr>
+        <w:t>Pragma","no</w:t>
+      </w:r>
+      <w:proofErr w:type="spellEnd"/>
+      <w:r>
+        <w:rPr>
+          <w:rFonts w:ascii="Times New Roman" w:eastAsia="Times New Roman" w:hAnsi="Times New Roman" w:cs="Times New Roman"/>
+          <w:sz w:val="24"/>
+          <w:szCs w:val="24"/>
+          <w:lang w:eastAsia="en-IN"/>
+        </w:rPr>
+        <w:t>-cache");   </w:t>
       </w:r>
     </w:p>
     <w:p>
@@ -2059,14 +2476,25 @@
           <w:lang w:eastAsia="en-IN"/>
         </w:rPr>
       </w:pPr>
-      <w:r>
-        <w:rPr>
-          <w:rFonts w:ascii="Times New Roman" w:eastAsia="Times New Roman" w:hAnsi="Times New Roman" w:cs="Times New Roman"/>
-          <w:sz w:val="24"/>
-          <w:szCs w:val="24"/>
-          <w:lang w:eastAsia="en-IN"/>
-        </w:rPr>
-        <w:t>response.setHeader ("Expires", "0"); //prevents caching at the proxy server  </w:t>
+      <w:proofErr w:type="gramStart"/>
+      <w:r>
+        <w:rPr>
+          <w:rFonts w:ascii="Times New Roman" w:eastAsia="Times New Roman" w:hAnsi="Times New Roman" w:cs="Times New Roman"/>
+          <w:sz w:val="24"/>
+          <w:szCs w:val="24"/>
+          <w:lang w:eastAsia="en-IN"/>
+        </w:rPr>
+        <w:t>response.setHeader</w:t>
+      </w:r>
+      <w:proofErr w:type="gramEnd"/>
+      <w:r>
+        <w:rPr>
+          <w:rFonts w:ascii="Times New Roman" w:eastAsia="Times New Roman" w:hAnsi="Times New Roman" w:cs="Times New Roman"/>
+          <w:sz w:val="24"/>
+          <w:szCs w:val="24"/>
+          <w:lang w:eastAsia="en-IN"/>
+        </w:rPr>
+        <w:t> ("Expires", "0"); //prevents caching at the proxy server  </w:t>
       </w:r>
     </w:p>
     <w:p>
@@ -2135,7 +2563,27 @@
           <w:szCs w:val="24"/>
           <w:lang w:eastAsia="en-IN"/>
         </w:rPr>
-        <w:t>There are two ways to perform exception handling, one is by the errorPage element of page directive, and second is by the error-page element of the web.xml file.</w:t>
+        <w:t xml:space="preserve">There are two ways to perform exception handling, one is by the </w:t>
+      </w:r>
+      <w:proofErr w:type="spellStart"/>
+      <w:r>
+        <w:rPr>
+          <w:rFonts w:ascii="Times New Roman" w:eastAsia="Times New Roman" w:hAnsi="Times New Roman" w:cs="Times New Roman"/>
+          <w:sz w:val="24"/>
+          <w:szCs w:val="24"/>
+          <w:lang w:eastAsia="en-IN"/>
+        </w:rPr>
+        <w:t>errorPage</w:t>
+      </w:r>
+      <w:proofErr w:type="spellEnd"/>
+      <w:r>
+        <w:rPr>
+          <w:rFonts w:ascii="Times New Roman" w:eastAsia="Times New Roman" w:hAnsi="Times New Roman" w:cs="Times New Roman"/>
+          <w:sz w:val="24"/>
+          <w:szCs w:val="24"/>
+          <w:lang w:eastAsia="en-IN"/>
+        </w:rPr>
+        <w:t xml:space="preserve"> element of page directive, and second is by the error-page element of the web.xml file.</w:t>
       </w:r>
     </w:p>
     <w:p>
@@ -2148,7 +2596,7 @@
           <w:lang w:eastAsia="en-IN"/>
         </w:rPr>
       </w:pPr>
-      <w:hyperlink r:id="rId5" w:history="1">
+      <w:hyperlink r:id="rId6" w:history="1">
         <w:r>
           <w:rPr>
             <w:rFonts w:ascii="Times New Roman" w:eastAsia="Times New Roman" w:hAnsi="Times New Roman" w:cs="Times New Roman"/>
@@ -2184,8 +2632,21 @@
           <w:szCs w:val="27"/>
           <w:lang w:eastAsia="en-IN"/>
         </w:rPr>
-        <w:t>12) What are the two ways to include the result of another page. ?</w:t>
-      </w:r>
+        <w:t>12) What are the two ways to include the result of another page</w:t>
+      </w:r>
+      <w:proofErr w:type="gramStart"/>
+      <w:r>
+        <w:rPr>
+          <w:rFonts w:ascii="Times New Roman" w:eastAsia="Times New Roman" w:hAnsi="Times New Roman" w:cs="Times New Roman"/>
+          <w:b/>
+          <w:bCs/>
+          <w:sz w:val="27"/>
+          <w:szCs w:val="27"/>
+          <w:lang w:eastAsia="en-IN"/>
+        </w:rPr>
+        <w:t>. ?</w:t>
+      </w:r>
+      <w:proofErr w:type="gramEnd"/>
     </w:p>
     <w:p>
       <w:pPr>
@@ -2230,7 +2691,7 @@
         </w:rPr>
         <w:t xml:space="preserve">By </w:t>
       </w:r>
-      <w:hyperlink r:id="rId6" w:history="1">
+      <w:hyperlink r:id="rId7" w:history="1">
         <w:r>
           <w:rPr>
             <w:rFonts w:ascii="Times New Roman" w:eastAsia="Times New Roman" w:hAnsi="Times New Roman" w:cs="Times New Roman"/>
@@ -2267,7 +2728,7 @@
         </w:rPr>
         <w:t xml:space="preserve">By </w:t>
       </w:r>
-      <w:hyperlink r:id="rId7" w:history="1">
+      <w:hyperlink r:id="rId8" w:history="1">
         <w:r>
           <w:rPr>
             <w:rFonts w:ascii="Times New Roman" w:eastAsia="Times New Roman" w:hAnsi="Times New Roman" w:cs="Times New Roman"/>
@@ -2336,7 +2797,7 @@
           <w:lang w:eastAsia="en-IN"/>
         </w:rPr>
       </w:pPr>
-      <w:hyperlink r:id="rId8" w:history="1">
+      <w:hyperlink r:id="rId9" w:history="1">
         <w:r>
           <w:rPr>
             <w:rFonts w:ascii="Times New Roman" w:eastAsia="Times New Roman" w:hAnsi="Times New Roman" w:cs="Times New Roman"/>
@@ -2412,32 +2873,28 @@
           <w:szCs w:val="24"/>
           <w:lang w:eastAsia="en-IN"/>
         </w:rPr>
-        <w:t>No. The exception implicit object can only be used in the error page which defines it with the isErrorPage attribute of page directive.</w:t>
-      </w:r>
-    </w:p>
-    <w:p>
-      <w:pPr>
-        <w:spacing w:after="0" w:line="240" w:lineRule="auto"/>
-        <w:rPr>
-          <w:rFonts w:ascii="Times New Roman" w:eastAsia="Times New Roman" w:hAnsi="Times New Roman" w:cs="Times New Roman"/>
-          <w:sz w:val="24"/>
-          <w:szCs w:val="24"/>
-          <w:lang w:eastAsia="en-IN"/>
-        </w:rPr>
-      </w:pPr>
-      <w:hyperlink r:id="rId9" w:history="1">
-        <w:r>
-          <w:rPr>
-            <w:rFonts w:ascii="Times New Roman" w:eastAsia="Times New Roman" w:hAnsi="Times New Roman" w:cs="Times New Roman"/>
-            <w:color w:val="0000FF"/>
-            <w:sz w:val="24"/>
-            <w:szCs w:val="24"/>
-            <w:u w:val="single"/>
-            <w:lang w:eastAsia="en-IN"/>
-          </w:rPr>
-          <w:t>.</w:t>
-        </w:r>
-      </w:hyperlink>
+        <w:t xml:space="preserve">No. The exception implicit object can only be used in the error page which defines it with the </w:t>
+      </w:r>
+      <w:proofErr w:type="spellStart"/>
+      <w:r>
+        <w:rPr>
+          <w:rFonts w:ascii="Times New Roman" w:eastAsia="Times New Roman" w:hAnsi="Times New Roman" w:cs="Times New Roman"/>
+          <w:sz w:val="24"/>
+          <w:szCs w:val="24"/>
+          <w:lang w:eastAsia="en-IN"/>
+        </w:rPr>
+        <w:t>isErrorPage</w:t>
+      </w:r>
+      <w:proofErr w:type="spellEnd"/>
+      <w:r>
+        <w:rPr>
+          <w:rFonts w:ascii="Times New Roman" w:eastAsia="Times New Roman" w:hAnsi="Times New Roman" w:cs="Times New Roman"/>
+          <w:sz w:val="24"/>
+          <w:szCs w:val="24"/>
+          <w:lang w:eastAsia="en-IN"/>
+        </w:rPr>
+        <w:t xml:space="preserve"> attribute of page directive.</w:t>
+      </w:r>
     </w:p>
     <w:p>
       <w:pPr>
@@ -2461,28 +2918,48 @@
           <w:szCs w:val="27"/>
           <w:lang w:eastAsia="en-IN"/>
         </w:rPr>
+        <w:t>15) How is JSP used in the MVC model?</w:t>
+      </w:r>
+    </w:p>
+    <w:p>
+      <w:pPr>
+        <w:spacing w:before="100" w:beforeAutospacing="1" w:after="100" w:afterAutospacing="1" w:line="240" w:lineRule="auto"/>
+        <w:rPr>
+          <w:rFonts w:ascii="Times New Roman" w:eastAsia="Times New Roman" w:hAnsi="Times New Roman" w:cs="Times New Roman"/>
+          <w:sz w:val="24"/>
+          <w:szCs w:val="24"/>
+          <w:lang w:eastAsia="en-IN"/>
+        </w:rPr>
+      </w:pPr>
+      <w:r>
+        <w:rPr>
+          <w:rFonts w:ascii="Times New Roman" w:eastAsia="Times New Roman" w:hAnsi="Times New Roman" w:cs="Times New Roman"/>
+          <w:sz w:val="24"/>
+          <w:szCs w:val="24"/>
+          <w:lang w:eastAsia="en-IN"/>
+        </w:rPr>
         <w:lastRenderedPageBreak/>
-        <w:t>15) How is JSP used in the MVC model?</w:t>
-      </w:r>
-    </w:p>
-    <w:p>
-      <w:pPr>
-        <w:spacing w:before="100" w:beforeAutospacing="1" w:after="100" w:afterAutospacing="1" w:line="240" w:lineRule="auto"/>
-        <w:rPr>
-          <w:rFonts w:ascii="Times New Roman" w:eastAsia="Times New Roman" w:hAnsi="Times New Roman" w:cs="Times New Roman"/>
-          <w:sz w:val="24"/>
-          <w:szCs w:val="24"/>
-          <w:lang w:eastAsia="en-IN"/>
-        </w:rPr>
-      </w:pPr>
-      <w:r>
-        <w:rPr>
-          <w:rFonts w:ascii="Times New Roman" w:eastAsia="Times New Roman" w:hAnsi="Times New Roman" w:cs="Times New Roman"/>
-          <w:sz w:val="24"/>
-          <w:szCs w:val="24"/>
-          <w:lang w:eastAsia="en-IN"/>
-        </w:rPr>
-        <w:t>JSP is usually used for presentation in the MVC pattern (Model View Controller ), i.e., it plays the role of the view. The controller deals with calling the model and the business classes which in turn get the data, and this data is then presented to the JSP for rendering on to the client.</w:t>
+        <w:t xml:space="preserve">JSP is usually used for presentation in the MVC pattern (Model View </w:t>
+      </w:r>
+      <w:proofErr w:type="gramStart"/>
+      <w:r>
+        <w:rPr>
+          <w:rFonts w:ascii="Times New Roman" w:eastAsia="Times New Roman" w:hAnsi="Times New Roman" w:cs="Times New Roman"/>
+          <w:sz w:val="24"/>
+          <w:szCs w:val="24"/>
+          <w:lang w:eastAsia="en-IN"/>
+        </w:rPr>
+        <w:t>Controller )</w:t>
+      </w:r>
+      <w:proofErr w:type="gramEnd"/>
+      <w:r>
+        <w:rPr>
+          <w:rFonts w:ascii="Times New Roman" w:eastAsia="Times New Roman" w:hAnsi="Times New Roman" w:cs="Times New Roman"/>
+          <w:sz w:val="24"/>
+          <w:szCs w:val="24"/>
+          <w:lang w:eastAsia="en-IN"/>
+        </w:rPr>
+        <w:t>, i.e., it plays the role of the view. The controller deals with calling the model and the business classes which in turn get the data, and this data is then presented to the JSP for rendering on to the client.</w:t>
       </w:r>
     </w:p>
     <w:p>
@@ -2604,6 +3081,1744 @@
           <w:lang w:eastAsia="en-IN"/>
         </w:rPr>
       </w:pPr>
+    </w:p>
+    <w:p>
+      <w:pPr>
+        <w:spacing w:after="0" w:line="240" w:lineRule="auto"/>
+        <w:rPr>
+          <w:rFonts w:ascii="Times New Roman" w:eastAsia="Times New Roman" w:hAnsi="Times New Roman" w:cs="Times New Roman"/>
+          <w:sz w:val="24"/>
+          <w:szCs w:val="24"/>
+          <w:lang w:eastAsia="en-IN"/>
+        </w:rPr>
+      </w:pPr>
+      <w:r>
+        <w:rPr>
+          <w:rFonts w:ascii="Times New Roman" w:eastAsia="Times New Roman" w:hAnsi="Times New Roman" w:cs="Times New Roman"/>
+          <w:sz w:val="24"/>
+          <w:szCs w:val="24"/>
+          <w:lang w:eastAsia="en-IN"/>
+        </w:rPr>
+        <w:pict w14:anchorId="3FE43E55">
+          <v:rect id="_x0000_i1026" style="width:0;height:1.5pt" o:hralign="center" o:hrstd="t" o:hr="t" fillcolor="#a0a0a0" stroked="f"/>
+        </w:pict>
+      </w:r>
+    </w:p>
+    <w:p>
+      <w:pPr>
+        <w:spacing w:before="100" w:beforeAutospacing="1" w:after="100" w:afterAutospacing="1" w:line="240" w:lineRule="auto"/>
+        <w:outlineLvl w:val="2"/>
+        <w:rPr>
+          <w:rFonts w:ascii="Times New Roman" w:eastAsia="Times New Roman" w:hAnsi="Times New Roman" w:cs="Times New Roman"/>
+          <w:b/>
+          <w:bCs/>
+          <w:sz w:val="27"/>
+          <w:szCs w:val="27"/>
+          <w:lang w:eastAsia="en-IN"/>
+        </w:rPr>
+      </w:pPr>
+      <w:r>
+        <w:rPr>
+          <w:rFonts w:ascii="Times New Roman" w:eastAsia="Times New Roman" w:hAnsi="Times New Roman" w:cs="Times New Roman"/>
+          <w:b/>
+          <w:bCs/>
+          <w:sz w:val="27"/>
+          <w:szCs w:val="27"/>
+          <w:lang w:eastAsia="en-IN"/>
+        </w:rPr>
+        <w:t>17) What are the different scope values for the &lt;</w:t>
+      </w:r>
+      <w:proofErr w:type="spellStart"/>
+      <w:proofErr w:type="gramStart"/>
+      <w:r>
+        <w:rPr>
+          <w:rFonts w:ascii="Times New Roman" w:eastAsia="Times New Roman" w:hAnsi="Times New Roman" w:cs="Times New Roman"/>
+          <w:b/>
+          <w:bCs/>
+          <w:sz w:val="27"/>
+          <w:szCs w:val="27"/>
+          <w:lang w:eastAsia="en-IN"/>
+        </w:rPr>
+        <w:t>jsp:useBean</w:t>
+      </w:r>
+      <w:proofErr w:type="spellEnd"/>
+      <w:proofErr w:type="gramEnd"/>
+      <w:r>
+        <w:rPr>
+          <w:rFonts w:ascii="Times New Roman" w:eastAsia="Times New Roman" w:hAnsi="Times New Roman" w:cs="Times New Roman"/>
+          <w:b/>
+          <w:bCs/>
+          <w:sz w:val="27"/>
+          <w:szCs w:val="27"/>
+          <w:lang w:eastAsia="en-IN"/>
+        </w:rPr>
+        <w:t>&gt; tag?</w:t>
+      </w:r>
+    </w:p>
+    <w:p>
+      <w:pPr>
+        <w:spacing w:before="100" w:beforeAutospacing="1" w:after="100" w:afterAutospacing="1" w:line="240" w:lineRule="auto"/>
+        <w:rPr>
+          <w:rFonts w:ascii="Times New Roman" w:eastAsia="Times New Roman" w:hAnsi="Times New Roman" w:cs="Times New Roman"/>
+          <w:sz w:val="24"/>
+          <w:szCs w:val="24"/>
+          <w:lang w:eastAsia="en-IN"/>
+        </w:rPr>
+      </w:pPr>
+      <w:r>
+        <w:rPr>
+          <w:rFonts w:ascii="Times New Roman" w:eastAsia="Times New Roman" w:hAnsi="Times New Roman" w:cs="Times New Roman"/>
+          <w:sz w:val="24"/>
+          <w:szCs w:val="24"/>
+          <w:lang w:eastAsia="en-IN"/>
+        </w:rPr>
+        <w:t>There are 4 values:</w:t>
+      </w:r>
+    </w:p>
+    <w:p>
+      <w:pPr>
+        <w:numPr>
+          <w:ilvl w:val="0"/>
+          <w:numId w:val="5"/>
+        </w:numPr>
+        <w:spacing w:before="100" w:beforeAutospacing="1" w:after="100" w:afterAutospacing="1" w:line="240" w:lineRule="auto"/>
+        <w:rPr>
+          <w:rFonts w:ascii="Times New Roman" w:eastAsia="Times New Roman" w:hAnsi="Times New Roman" w:cs="Times New Roman"/>
+          <w:sz w:val="24"/>
+          <w:szCs w:val="24"/>
+          <w:lang w:eastAsia="en-IN"/>
+        </w:rPr>
+      </w:pPr>
+      <w:r>
+        <w:rPr>
+          <w:rFonts w:ascii="Times New Roman" w:eastAsia="Times New Roman" w:hAnsi="Times New Roman" w:cs="Times New Roman"/>
+          <w:sz w:val="24"/>
+          <w:szCs w:val="24"/>
+          <w:lang w:eastAsia="en-IN"/>
+        </w:rPr>
+        <w:t>page</w:t>
+      </w:r>
+    </w:p>
+    <w:p>
+      <w:pPr>
+        <w:numPr>
+          <w:ilvl w:val="0"/>
+          <w:numId w:val="5"/>
+        </w:numPr>
+        <w:spacing w:before="100" w:beforeAutospacing="1" w:after="100" w:afterAutospacing="1" w:line="240" w:lineRule="auto"/>
+        <w:rPr>
+          <w:rFonts w:ascii="Times New Roman" w:eastAsia="Times New Roman" w:hAnsi="Times New Roman" w:cs="Times New Roman"/>
+          <w:sz w:val="24"/>
+          <w:szCs w:val="24"/>
+          <w:lang w:eastAsia="en-IN"/>
+        </w:rPr>
+      </w:pPr>
+      <w:r>
+        <w:rPr>
+          <w:rFonts w:ascii="Times New Roman" w:eastAsia="Times New Roman" w:hAnsi="Times New Roman" w:cs="Times New Roman"/>
+          <w:sz w:val="24"/>
+          <w:szCs w:val="24"/>
+          <w:lang w:eastAsia="en-IN"/>
+        </w:rPr>
+        <w:t>request</w:t>
+      </w:r>
+    </w:p>
+    <w:p>
+      <w:pPr>
+        <w:numPr>
+          <w:ilvl w:val="0"/>
+          <w:numId w:val="5"/>
+        </w:numPr>
+        <w:spacing w:before="100" w:beforeAutospacing="1" w:after="100" w:afterAutospacing="1" w:line="240" w:lineRule="auto"/>
+        <w:rPr>
+          <w:rFonts w:ascii="Times New Roman" w:eastAsia="Times New Roman" w:hAnsi="Times New Roman" w:cs="Times New Roman"/>
+          <w:sz w:val="24"/>
+          <w:szCs w:val="24"/>
+          <w:lang w:eastAsia="en-IN"/>
+        </w:rPr>
+      </w:pPr>
+      <w:r>
+        <w:rPr>
+          <w:rFonts w:ascii="Times New Roman" w:eastAsia="Times New Roman" w:hAnsi="Times New Roman" w:cs="Times New Roman"/>
+          <w:sz w:val="24"/>
+          <w:szCs w:val="24"/>
+          <w:lang w:eastAsia="en-IN"/>
+        </w:rPr>
+        <w:t>session</w:t>
+      </w:r>
+    </w:p>
+    <w:p>
+      <w:pPr>
+        <w:numPr>
+          <w:ilvl w:val="0"/>
+          <w:numId w:val="5"/>
+        </w:numPr>
+        <w:spacing w:before="100" w:beforeAutospacing="1" w:after="100" w:afterAutospacing="1" w:line="240" w:lineRule="auto"/>
+        <w:rPr>
+          <w:rFonts w:ascii="Times New Roman" w:eastAsia="Times New Roman" w:hAnsi="Times New Roman" w:cs="Times New Roman"/>
+          <w:sz w:val="24"/>
+          <w:szCs w:val="24"/>
+          <w:lang w:eastAsia="en-IN"/>
+        </w:rPr>
+      </w:pPr>
+      <w:r>
+        <w:rPr>
+          <w:rFonts w:ascii="Times New Roman" w:eastAsia="Times New Roman" w:hAnsi="Times New Roman" w:cs="Times New Roman"/>
+          <w:sz w:val="24"/>
+          <w:szCs w:val="24"/>
+          <w:lang w:eastAsia="en-IN"/>
+        </w:rPr>
+        <w:t>application</w:t>
+      </w:r>
+    </w:p>
+    <w:p>
+      <w:pPr>
+        <w:spacing w:after="0" w:line="240" w:lineRule="auto"/>
+        <w:rPr>
+          <w:rFonts w:ascii="Times New Roman" w:eastAsia="Times New Roman" w:hAnsi="Times New Roman" w:cs="Times New Roman"/>
+          <w:sz w:val="24"/>
+          <w:szCs w:val="24"/>
+          <w:lang w:eastAsia="en-IN"/>
+        </w:rPr>
+      </w:pPr>
+    </w:p>
+    <w:p>
+      <w:pPr>
+        <w:spacing w:after="0" w:line="240" w:lineRule="auto"/>
+        <w:rPr>
+          <w:rFonts w:ascii="Times New Roman" w:eastAsia="Times New Roman" w:hAnsi="Times New Roman" w:cs="Times New Roman"/>
+          <w:sz w:val="24"/>
+          <w:szCs w:val="24"/>
+          <w:lang w:eastAsia="en-IN"/>
+        </w:rPr>
+      </w:pPr>
+      <w:r>
+        <w:rPr>
+          <w:rFonts w:ascii="Times New Roman" w:eastAsia="Times New Roman" w:hAnsi="Times New Roman" w:cs="Times New Roman"/>
+          <w:sz w:val="24"/>
+          <w:szCs w:val="24"/>
+          <w:lang w:eastAsia="en-IN"/>
+        </w:rPr>
+        <w:pict w14:anchorId="32382855">
+          <v:rect id="_x0000_i1027" style="width:0;height:1.5pt" o:hralign="center" o:hrstd="t" o:hr="t" fillcolor="#a0a0a0" stroked="f"/>
+        </w:pict>
+      </w:r>
+    </w:p>
+    <w:p>
+      <w:pPr>
+        <w:spacing w:before="100" w:beforeAutospacing="1" w:after="100" w:afterAutospacing="1" w:line="240" w:lineRule="auto"/>
+        <w:outlineLvl w:val="2"/>
+        <w:rPr>
+          <w:rFonts w:ascii="Times New Roman" w:eastAsia="Times New Roman" w:hAnsi="Times New Roman" w:cs="Times New Roman"/>
+          <w:b/>
+          <w:bCs/>
+          <w:sz w:val="27"/>
+          <w:szCs w:val="27"/>
+          <w:lang w:eastAsia="en-IN"/>
+        </w:rPr>
+      </w:pPr>
+      <w:r>
+        <w:rPr>
+          <w:rFonts w:ascii="Times New Roman" w:eastAsia="Times New Roman" w:hAnsi="Times New Roman" w:cs="Times New Roman"/>
+          <w:b/>
+          <w:bCs/>
+          <w:sz w:val="27"/>
+          <w:szCs w:val="27"/>
+          <w:lang w:eastAsia="en-IN"/>
+        </w:rPr>
+        <w:t>18) What do JSP literals consist of?</w:t>
+      </w:r>
+    </w:p>
+    <w:p>
+      <w:pPr>
+        <w:numPr>
+          <w:ilvl w:val="0"/>
+          <w:numId w:val="6"/>
+        </w:numPr>
+        <w:spacing w:before="100" w:beforeAutospacing="1" w:after="100" w:afterAutospacing="1" w:line="240" w:lineRule="auto"/>
+        <w:rPr>
+          <w:rFonts w:ascii="Times New Roman" w:eastAsia="Times New Roman" w:hAnsi="Times New Roman" w:cs="Times New Roman"/>
+          <w:sz w:val="24"/>
+          <w:szCs w:val="24"/>
+          <w:lang w:eastAsia="en-IN"/>
+        </w:rPr>
+      </w:pPr>
+      <w:r>
+        <w:rPr>
+          <w:rFonts w:ascii="Times New Roman" w:eastAsia="Times New Roman" w:hAnsi="Times New Roman" w:cs="Times New Roman"/>
+          <w:sz w:val="24"/>
+          <w:szCs w:val="24"/>
+          <w:lang w:eastAsia="en-IN"/>
+        </w:rPr>
+        <w:t>Boolean</w:t>
+      </w:r>
+    </w:p>
+    <w:p>
+      <w:pPr>
+        <w:numPr>
+          <w:ilvl w:val="0"/>
+          <w:numId w:val="6"/>
+        </w:numPr>
+        <w:spacing w:before="100" w:beforeAutospacing="1" w:after="100" w:afterAutospacing="1" w:line="240" w:lineRule="auto"/>
+        <w:rPr>
+          <w:rFonts w:ascii="Times New Roman" w:eastAsia="Times New Roman" w:hAnsi="Times New Roman" w:cs="Times New Roman"/>
+          <w:sz w:val="24"/>
+          <w:szCs w:val="24"/>
+          <w:lang w:eastAsia="en-IN"/>
+        </w:rPr>
+      </w:pPr>
+      <w:r>
+        <w:rPr>
+          <w:rFonts w:ascii="Times New Roman" w:eastAsia="Times New Roman" w:hAnsi="Times New Roman" w:cs="Times New Roman"/>
+          <w:sz w:val="24"/>
+          <w:szCs w:val="24"/>
+          <w:lang w:eastAsia="en-IN"/>
+        </w:rPr>
+        <w:t>Integer</w:t>
+      </w:r>
+    </w:p>
+    <w:p>
+      <w:pPr>
+        <w:numPr>
+          <w:ilvl w:val="0"/>
+          <w:numId w:val="6"/>
+        </w:numPr>
+        <w:spacing w:before="100" w:beforeAutospacing="1" w:after="100" w:afterAutospacing="1" w:line="240" w:lineRule="auto"/>
+        <w:rPr>
+          <w:rFonts w:ascii="Times New Roman" w:eastAsia="Times New Roman" w:hAnsi="Times New Roman" w:cs="Times New Roman"/>
+          <w:sz w:val="24"/>
+          <w:szCs w:val="24"/>
+          <w:lang w:eastAsia="en-IN"/>
+        </w:rPr>
+      </w:pPr>
+      <w:r>
+        <w:rPr>
+          <w:rFonts w:ascii="Times New Roman" w:eastAsia="Times New Roman" w:hAnsi="Times New Roman" w:cs="Times New Roman"/>
+          <w:sz w:val="24"/>
+          <w:szCs w:val="24"/>
+          <w:lang w:eastAsia="en-IN"/>
+        </w:rPr>
+        <w:t>Floating point</w:t>
+      </w:r>
+    </w:p>
+    <w:p>
+      <w:pPr>
+        <w:numPr>
+          <w:ilvl w:val="0"/>
+          <w:numId w:val="6"/>
+        </w:numPr>
+        <w:spacing w:before="100" w:beforeAutospacing="1" w:after="100" w:afterAutospacing="1" w:line="240" w:lineRule="auto"/>
+        <w:rPr>
+          <w:rFonts w:ascii="Times New Roman" w:eastAsia="Times New Roman" w:hAnsi="Times New Roman" w:cs="Times New Roman"/>
+          <w:sz w:val="24"/>
+          <w:szCs w:val="24"/>
+          <w:lang w:eastAsia="en-IN"/>
+        </w:rPr>
+      </w:pPr>
+      <w:r>
+        <w:rPr>
+          <w:rFonts w:ascii="Times New Roman" w:eastAsia="Times New Roman" w:hAnsi="Times New Roman" w:cs="Times New Roman"/>
+          <w:sz w:val="24"/>
+          <w:szCs w:val="24"/>
+          <w:lang w:eastAsia="en-IN"/>
+        </w:rPr>
+        <w:t>String</w:t>
+      </w:r>
+    </w:p>
+    <w:p>
+      <w:pPr>
+        <w:numPr>
+          <w:ilvl w:val="0"/>
+          <w:numId w:val="6"/>
+        </w:numPr>
+        <w:spacing w:before="100" w:beforeAutospacing="1" w:after="100" w:afterAutospacing="1" w:line="240" w:lineRule="auto"/>
+        <w:rPr>
+          <w:rFonts w:ascii="Times New Roman" w:eastAsia="Times New Roman" w:hAnsi="Times New Roman" w:cs="Times New Roman"/>
+          <w:sz w:val="24"/>
+          <w:szCs w:val="24"/>
+          <w:lang w:eastAsia="en-IN"/>
+        </w:rPr>
+      </w:pPr>
+      <w:r>
+        <w:rPr>
+          <w:rFonts w:ascii="Times New Roman" w:eastAsia="Times New Roman" w:hAnsi="Times New Roman" w:cs="Times New Roman"/>
+          <w:sz w:val="24"/>
+          <w:szCs w:val="24"/>
+          <w:lang w:eastAsia="en-IN"/>
+        </w:rPr>
+        <w:lastRenderedPageBreak/>
+        <w:t>Null</w:t>
+      </w:r>
+    </w:p>
+    <w:p>
+      <w:pPr>
+        <w:spacing w:after="0" w:line="240" w:lineRule="auto"/>
+        <w:rPr>
+          <w:rFonts w:ascii="Times New Roman" w:eastAsia="Times New Roman" w:hAnsi="Times New Roman" w:cs="Times New Roman"/>
+          <w:sz w:val="24"/>
+          <w:szCs w:val="24"/>
+          <w:lang w:eastAsia="en-IN"/>
+        </w:rPr>
+      </w:pPr>
+      <w:r>
+        <w:rPr>
+          <w:rFonts w:ascii="Times New Roman" w:eastAsia="Times New Roman" w:hAnsi="Times New Roman" w:cs="Times New Roman"/>
+          <w:sz w:val="24"/>
+          <w:szCs w:val="24"/>
+          <w:lang w:eastAsia="en-IN"/>
+        </w:rPr>
+        <w:pict w14:anchorId="2F701C79">
+          <v:rect id="_x0000_i1028" style="width:0;height:1.5pt" o:hralign="center" o:hrstd="t" o:hr="t" fillcolor="#a0a0a0" stroked="f"/>
+        </w:pict>
+      </w:r>
+    </w:p>
+    <w:p>
+      <w:pPr>
+        <w:spacing w:before="100" w:beforeAutospacing="1" w:after="100" w:afterAutospacing="1" w:line="240" w:lineRule="auto"/>
+        <w:outlineLvl w:val="2"/>
+        <w:rPr>
+          <w:rFonts w:ascii="Times New Roman" w:eastAsia="Times New Roman" w:hAnsi="Times New Roman" w:cs="Times New Roman"/>
+          <w:b/>
+          <w:bCs/>
+          <w:sz w:val="27"/>
+          <w:szCs w:val="27"/>
+          <w:lang w:eastAsia="en-IN"/>
+        </w:rPr>
+      </w:pPr>
+      <w:r>
+        <w:rPr>
+          <w:rFonts w:ascii="Times New Roman" w:eastAsia="Times New Roman" w:hAnsi="Times New Roman" w:cs="Times New Roman"/>
+          <w:b/>
+          <w:bCs/>
+          <w:sz w:val="27"/>
+          <w:szCs w:val="27"/>
+          <w:lang w:eastAsia="en-IN"/>
+        </w:rPr>
+        <w:t>19) What is the purpose of &lt;</w:t>
+      </w:r>
+      <w:proofErr w:type="spellStart"/>
+      <w:proofErr w:type="gramStart"/>
+      <w:r>
+        <w:rPr>
+          <w:rFonts w:ascii="Times New Roman" w:eastAsia="Times New Roman" w:hAnsi="Times New Roman" w:cs="Times New Roman"/>
+          <w:b/>
+          <w:bCs/>
+          <w:sz w:val="27"/>
+          <w:szCs w:val="27"/>
+          <w:lang w:eastAsia="en-IN"/>
+        </w:rPr>
+        <w:t>jsp:useBean</w:t>
+      </w:r>
+      <w:proofErr w:type="spellEnd"/>
+      <w:proofErr w:type="gramEnd"/>
+      <w:r>
+        <w:rPr>
+          <w:rFonts w:ascii="Times New Roman" w:eastAsia="Times New Roman" w:hAnsi="Times New Roman" w:cs="Times New Roman"/>
+          <w:b/>
+          <w:bCs/>
+          <w:sz w:val="27"/>
+          <w:szCs w:val="27"/>
+          <w:lang w:eastAsia="en-IN"/>
+        </w:rPr>
+        <w:t>&gt;?</w:t>
+      </w:r>
+    </w:p>
+    <w:p>
+      <w:pPr>
+        <w:spacing w:before="100" w:beforeAutospacing="1" w:after="100" w:afterAutospacing="1" w:line="240" w:lineRule="auto"/>
+        <w:rPr>
+          <w:rFonts w:ascii="Times New Roman" w:eastAsia="Times New Roman" w:hAnsi="Times New Roman" w:cs="Times New Roman"/>
+          <w:sz w:val="24"/>
+          <w:szCs w:val="24"/>
+          <w:lang w:eastAsia="en-IN"/>
+        </w:rPr>
+      </w:pPr>
+      <w:r>
+        <w:rPr>
+          <w:rFonts w:ascii="Times New Roman" w:eastAsia="Times New Roman" w:hAnsi="Times New Roman" w:cs="Times New Roman"/>
+          <w:sz w:val="24"/>
+          <w:szCs w:val="24"/>
+          <w:lang w:eastAsia="en-IN"/>
+        </w:rPr>
+        <w:t xml:space="preserve">The </w:t>
+      </w:r>
+      <w:proofErr w:type="spellStart"/>
+      <w:proofErr w:type="gramStart"/>
+      <w:r>
+        <w:rPr>
+          <w:rFonts w:ascii="Times New Roman" w:eastAsia="Times New Roman" w:hAnsi="Times New Roman" w:cs="Times New Roman"/>
+          <w:sz w:val="24"/>
+          <w:szCs w:val="24"/>
+          <w:lang w:eastAsia="en-IN"/>
+        </w:rPr>
+        <w:t>jsp:useBean</w:t>
+      </w:r>
+      <w:proofErr w:type="spellEnd"/>
+      <w:proofErr w:type="gramEnd"/>
+      <w:r>
+        <w:rPr>
+          <w:rFonts w:ascii="Times New Roman" w:eastAsia="Times New Roman" w:hAnsi="Times New Roman" w:cs="Times New Roman"/>
+          <w:sz w:val="24"/>
+          <w:szCs w:val="24"/>
+          <w:lang w:eastAsia="en-IN"/>
+        </w:rPr>
+        <w:t xml:space="preserve"> action searches for the existence of the object with specified name. If not found, it creates one.</w:t>
+      </w:r>
+    </w:p>
+    <w:p>
+      <w:pPr>
+        <w:spacing w:after="0" w:line="240" w:lineRule="auto"/>
+        <w:rPr>
+          <w:rFonts w:ascii="Times New Roman" w:eastAsia="Times New Roman" w:hAnsi="Times New Roman" w:cs="Times New Roman"/>
+          <w:sz w:val="24"/>
+          <w:szCs w:val="24"/>
+          <w:lang w:eastAsia="en-IN"/>
+        </w:rPr>
+      </w:pPr>
+      <w:r>
+        <w:rPr>
+          <w:rFonts w:ascii="Times New Roman" w:eastAsia="Times New Roman" w:hAnsi="Times New Roman" w:cs="Times New Roman"/>
+          <w:sz w:val="24"/>
+          <w:szCs w:val="24"/>
+          <w:lang w:eastAsia="en-IN"/>
+        </w:rPr>
+        <w:pict w14:anchorId="7B010E64">
+          <v:rect id="_x0000_i1029" style="width:0;height:1.5pt" o:hralign="center" o:hrstd="t" o:hr="t" fillcolor="#a0a0a0" stroked="f"/>
+        </w:pict>
+      </w:r>
+    </w:p>
+    <w:p>
+      <w:pPr>
+        <w:spacing w:before="100" w:beforeAutospacing="1" w:after="100" w:afterAutospacing="1" w:line="240" w:lineRule="auto"/>
+        <w:outlineLvl w:val="2"/>
+        <w:rPr>
+          <w:rFonts w:ascii="Times New Roman" w:eastAsia="Times New Roman" w:hAnsi="Times New Roman" w:cs="Times New Roman"/>
+          <w:b/>
+          <w:bCs/>
+          <w:sz w:val="27"/>
+          <w:szCs w:val="27"/>
+          <w:lang w:eastAsia="en-IN"/>
+        </w:rPr>
+      </w:pPr>
+      <w:r>
+        <w:rPr>
+          <w:rFonts w:ascii="Times New Roman" w:eastAsia="Times New Roman" w:hAnsi="Times New Roman" w:cs="Times New Roman"/>
+          <w:b/>
+          <w:bCs/>
+          <w:sz w:val="27"/>
+          <w:szCs w:val="27"/>
+          <w:lang w:eastAsia="en-IN"/>
+        </w:rPr>
+        <w:t>20) What is the purpose of &lt;</w:t>
+      </w:r>
+      <w:proofErr w:type="spellStart"/>
+      <w:proofErr w:type="gramStart"/>
+      <w:r>
+        <w:rPr>
+          <w:rFonts w:ascii="Times New Roman" w:eastAsia="Times New Roman" w:hAnsi="Times New Roman" w:cs="Times New Roman"/>
+          <w:b/>
+          <w:bCs/>
+          <w:sz w:val="27"/>
+          <w:szCs w:val="27"/>
+          <w:lang w:eastAsia="en-IN"/>
+        </w:rPr>
+        <w:t>jsp:setProperty</w:t>
+      </w:r>
+      <w:proofErr w:type="spellEnd"/>
+      <w:proofErr w:type="gramEnd"/>
+      <w:r>
+        <w:rPr>
+          <w:rFonts w:ascii="Times New Roman" w:eastAsia="Times New Roman" w:hAnsi="Times New Roman" w:cs="Times New Roman"/>
+          <w:b/>
+          <w:bCs/>
+          <w:sz w:val="27"/>
+          <w:szCs w:val="27"/>
+          <w:lang w:eastAsia="en-IN"/>
+        </w:rPr>
+        <w:t xml:space="preserve"> &gt;?</w:t>
+      </w:r>
+    </w:p>
+    <w:p>
+      <w:pPr>
+        <w:spacing w:before="100" w:beforeAutospacing="1" w:after="100" w:afterAutospacing="1" w:line="240" w:lineRule="auto"/>
+        <w:rPr>
+          <w:rFonts w:ascii="Times New Roman" w:eastAsia="Times New Roman" w:hAnsi="Times New Roman" w:cs="Times New Roman"/>
+          <w:sz w:val="24"/>
+          <w:szCs w:val="24"/>
+          <w:lang w:eastAsia="en-IN"/>
+        </w:rPr>
+      </w:pPr>
+      <w:r>
+        <w:rPr>
+          <w:rFonts w:ascii="Times New Roman" w:eastAsia="Times New Roman" w:hAnsi="Times New Roman" w:cs="Times New Roman"/>
+          <w:sz w:val="24"/>
+          <w:szCs w:val="24"/>
+          <w:lang w:eastAsia="en-IN"/>
+        </w:rPr>
+        <w:t>This action sets the properties of a bean.</w:t>
+      </w:r>
+    </w:p>
+    <w:p>
+      <w:pPr>
+        <w:spacing w:after="0" w:line="240" w:lineRule="auto"/>
+        <w:rPr>
+          <w:rFonts w:ascii="Times New Roman" w:eastAsia="Times New Roman" w:hAnsi="Times New Roman" w:cs="Times New Roman"/>
+          <w:sz w:val="24"/>
+          <w:szCs w:val="24"/>
+          <w:lang w:eastAsia="en-IN"/>
+        </w:rPr>
+      </w:pPr>
+      <w:r>
+        <w:rPr>
+          <w:rFonts w:ascii="Times New Roman" w:eastAsia="Times New Roman" w:hAnsi="Times New Roman" w:cs="Times New Roman"/>
+          <w:sz w:val="24"/>
+          <w:szCs w:val="24"/>
+          <w:lang w:eastAsia="en-IN"/>
+        </w:rPr>
+        <w:pict w14:anchorId="72921A9F">
+          <v:rect id="_x0000_i1030" style="width:0;height:1.5pt" o:hralign="center" o:hrstd="t" o:hr="t" fillcolor="#a0a0a0" stroked="f"/>
+        </w:pict>
+      </w:r>
+    </w:p>
+    <w:p>
+      <w:pPr>
+        <w:spacing w:before="100" w:beforeAutospacing="1" w:after="100" w:afterAutospacing="1" w:line="240" w:lineRule="auto"/>
+        <w:outlineLvl w:val="2"/>
+        <w:rPr>
+          <w:rFonts w:ascii="Times New Roman" w:eastAsia="Times New Roman" w:hAnsi="Times New Roman" w:cs="Times New Roman"/>
+          <w:b/>
+          <w:bCs/>
+          <w:sz w:val="27"/>
+          <w:szCs w:val="27"/>
+          <w:lang w:eastAsia="en-IN"/>
+        </w:rPr>
+      </w:pPr>
+      <w:r>
+        <w:rPr>
+          <w:rFonts w:ascii="Times New Roman" w:eastAsia="Times New Roman" w:hAnsi="Times New Roman" w:cs="Times New Roman"/>
+          <w:b/>
+          <w:bCs/>
+          <w:sz w:val="27"/>
+          <w:szCs w:val="27"/>
+          <w:lang w:eastAsia="en-IN"/>
+        </w:rPr>
+        <w:t>21) What is the purpose of &lt;</w:t>
+      </w:r>
+      <w:proofErr w:type="spellStart"/>
+      <w:proofErr w:type="gramStart"/>
+      <w:r>
+        <w:rPr>
+          <w:rFonts w:ascii="Times New Roman" w:eastAsia="Times New Roman" w:hAnsi="Times New Roman" w:cs="Times New Roman"/>
+          <w:b/>
+          <w:bCs/>
+          <w:sz w:val="27"/>
+          <w:szCs w:val="27"/>
+          <w:lang w:eastAsia="en-IN"/>
+        </w:rPr>
+        <w:t>jsp:getProperty</w:t>
+      </w:r>
+      <w:proofErr w:type="spellEnd"/>
+      <w:proofErr w:type="gramEnd"/>
+      <w:r>
+        <w:rPr>
+          <w:rFonts w:ascii="Times New Roman" w:eastAsia="Times New Roman" w:hAnsi="Times New Roman" w:cs="Times New Roman"/>
+          <w:b/>
+          <w:bCs/>
+          <w:sz w:val="27"/>
+          <w:szCs w:val="27"/>
+          <w:lang w:eastAsia="en-IN"/>
+        </w:rPr>
+        <w:t xml:space="preserve"> &gt;?</w:t>
+      </w:r>
+    </w:p>
+    <w:p>
+      <w:pPr>
+        <w:spacing w:before="100" w:beforeAutospacing="1" w:after="100" w:afterAutospacing="1" w:line="240" w:lineRule="auto"/>
+        <w:rPr>
+          <w:rFonts w:ascii="Times New Roman" w:eastAsia="Times New Roman" w:hAnsi="Times New Roman" w:cs="Times New Roman"/>
+          <w:sz w:val="24"/>
+          <w:szCs w:val="24"/>
+          <w:lang w:eastAsia="en-IN"/>
+        </w:rPr>
+      </w:pPr>
+      <w:r>
+        <w:rPr>
+          <w:rFonts w:ascii="Times New Roman" w:eastAsia="Times New Roman" w:hAnsi="Times New Roman" w:cs="Times New Roman"/>
+          <w:sz w:val="24"/>
+          <w:szCs w:val="24"/>
+          <w:lang w:eastAsia="en-IN"/>
+        </w:rPr>
+        <w:t>This action retrieves the properties of a bean.</w:t>
+      </w:r>
+    </w:p>
+    <w:p>
+      <w:pPr>
+        <w:spacing w:after="0" w:line="240" w:lineRule="auto"/>
+        <w:rPr>
+          <w:rFonts w:ascii="Times New Roman" w:eastAsia="Times New Roman" w:hAnsi="Times New Roman" w:cs="Times New Roman"/>
+          <w:sz w:val="24"/>
+          <w:szCs w:val="24"/>
+          <w:lang w:eastAsia="en-IN"/>
+        </w:rPr>
+      </w:pPr>
+      <w:r>
+        <w:rPr>
+          <w:rFonts w:ascii="Times New Roman" w:eastAsia="Times New Roman" w:hAnsi="Times New Roman" w:cs="Times New Roman"/>
+          <w:sz w:val="24"/>
+          <w:szCs w:val="24"/>
+          <w:lang w:eastAsia="en-IN"/>
+        </w:rPr>
+        <w:pict w14:anchorId="6A142F2F">
+          <v:rect id="_x0000_i1031" style="width:0;height:1.5pt" o:hralign="center" o:hrstd="t" o:hr="t" fillcolor="#a0a0a0" stroked="f"/>
+        </w:pict>
+      </w:r>
+    </w:p>
+    <w:p>
+      <w:pPr>
+        <w:spacing w:before="100" w:beforeAutospacing="1" w:after="100" w:afterAutospacing="1" w:line="240" w:lineRule="auto"/>
+        <w:outlineLvl w:val="2"/>
+        <w:rPr>
+          <w:rFonts w:ascii="Times New Roman" w:eastAsia="Times New Roman" w:hAnsi="Times New Roman" w:cs="Times New Roman"/>
+          <w:b/>
+          <w:bCs/>
+          <w:sz w:val="27"/>
+          <w:szCs w:val="27"/>
+          <w:lang w:eastAsia="en-IN"/>
+        </w:rPr>
+      </w:pPr>
+      <w:r>
+        <w:rPr>
+          <w:rFonts w:ascii="Times New Roman" w:eastAsia="Times New Roman" w:hAnsi="Times New Roman" w:cs="Times New Roman"/>
+          <w:b/>
+          <w:bCs/>
+          <w:sz w:val="27"/>
+          <w:szCs w:val="27"/>
+          <w:lang w:eastAsia="en-IN"/>
+        </w:rPr>
+        <w:t>22) List out the various scope values of JSP action.</w:t>
+      </w:r>
+    </w:p>
+    <w:p>
+      <w:pPr>
+        <w:spacing w:before="100" w:beforeAutospacing="1" w:after="100" w:afterAutospacing="1" w:line="240" w:lineRule="auto"/>
+        <w:rPr>
+          <w:rFonts w:ascii="Times New Roman" w:eastAsia="Times New Roman" w:hAnsi="Times New Roman" w:cs="Times New Roman"/>
+          <w:sz w:val="24"/>
+          <w:szCs w:val="24"/>
+          <w:lang w:eastAsia="en-IN"/>
+        </w:rPr>
+      </w:pPr>
+      <w:r>
+        <w:rPr>
+          <w:rFonts w:ascii="Times New Roman" w:eastAsia="Times New Roman" w:hAnsi="Times New Roman" w:cs="Times New Roman"/>
+          <w:sz w:val="24"/>
+          <w:szCs w:val="24"/>
+          <w:lang w:eastAsia="en-IN"/>
+        </w:rPr>
+        <w:t>The possible scope values are:</w:t>
+      </w:r>
+    </w:p>
+    <w:p>
+      <w:pPr>
+        <w:numPr>
+          <w:ilvl w:val="0"/>
+          <w:numId w:val="7"/>
+        </w:numPr>
+        <w:spacing w:before="100" w:beforeAutospacing="1" w:after="100" w:afterAutospacing="1" w:line="240" w:lineRule="auto"/>
+        <w:rPr>
+          <w:rFonts w:ascii="Times New Roman" w:eastAsia="Times New Roman" w:hAnsi="Times New Roman" w:cs="Times New Roman"/>
+          <w:sz w:val="24"/>
+          <w:szCs w:val="24"/>
+          <w:lang w:eastAsia="en-IN"/>
+        </w:rPr>
+      </w:pPr>
+      <w:r>
+        <w:rPr>
+          <w:rFonts w:ascii="Times New Roman" w:eastAsia="Times New Roman" w:hAnsi="Times New Roman" w:cs="Times New Roman"/>
+          <w:sz w:val="24"/>
+          <w:szCs w:val="24"/>
+          <w:lang w:eastAsia="en-IN"/>
+        </w:rPr>
+        <w:t>page</w:t>
+      </w:r>
+    </w:p>
+    <w:p>
+      <w:pPr>
+        <w:numPr>
+          <w:ilvl w:val="0"/>
+          <w:numId w:val="7"/>
+        </w:numPr>
+        <w:spacing w:before="100" w:beforeAutospacing="1" w:after="100" w:afterAutospacing="1" w:line="240" w:lineRule="auto"/>
+        <w:rPr>
+          <w:rFonts w:ascii="Times New Roman" w:eastAsia="Times New Roman" w:hAnsi="Times New Roman" w:cs="Times New Roman"/>
+          <w:sz w:val="24"/>
+          <w:szCs w:val="24"/>
+          <w:lang w:eastAsia="en-IN"/>
+        </w:rPr>
+      </w:pPr>
+      <w:r>
+        <w:rPr>
+          <w:rFonts w:ascii="Times New Roman" w:eastAsia="Times New Roman" w:hAnsi="Times New Roman" w:cs="Times New Roman"/>
+          <w:sz w:val="24"/>
+          <w:szCs w:val="24"/>
+          <w:lang w:eastAsia="en-IN"/>
+        </w:rPr>
+        <w:t>request</w:t>
+      </w:r>
+    </w:p>
+    <w:p>
+      <w:pPr>
+        <w:numPr>
+          <w:ilvl w:val="0"/>
+          <w:numId w:val="7"/>
+        </w:numPr>
+        <w:spacing w:before="100" w:beforeAutospacing="1" w:after="100" w:afterAutospacing="1" w:line="240" w:lineRule="auto"/>
+        <w:rPr>
+          <w:rFonts w:ascii="Times New Roman" w:eastAsia="Times New Roman" w:hAnsi="Times New Roman" w:cs="Times New Roman"/>
+          <w:sz w:val="24"/>
+          <w:szCs w:val="24"/>
+          <w:lang w:eastAsia="en-IN"/>
+        </w:rPr>
+      </w:pPr>
+      <w:r>
+        <w:rPr>
+          <w:rFonts w:ascii="Times New Roman" w:eastAsia="Times New Roman" w:hAnsi="Times New Roman" w:cs="Times New Roman"/>
+          <w:sz w:val="24"/>
+          <w:szCs w:val="24"/>
+          <w:lang w:eastAsia="en-IN"/>
+        </w:rPr>
+        <w:t>session</w:t>
+      </w:r>
+    </w:p>
+    <w:p>
+      <w:pPr>
+        <w:numPr>
+          <w:ilvl w:val="0"/>
+          <w:numId w:val="7"/>
+        </w:numPr>
+        <w:spacing w:before="100" w:beforeAutospacing="1" w:after="100" w:afterAutospacing="1" w:line="240" w:lineRule="auto"/>
+        <w:rPr>
+          <w:rFonts w:ascii="Times New Roman" w:eastAsia="Times New Roman" w:hAnsi="Times New Roman" w:cs="Times New Roman"/>
+          <w:sz w:val="24"/>
+          <w:szCs w:val="24"/>
+          <w:lang w:eastAsia="en-IN"/>
+        </w:rPr>
+      </w:pPr>
+      <w:r>
+        <w:rPr>
+          <w:rFonts w:ascii="Times New Roman" w:eastAsia="Times New Roman" w:hAnsi="Times New Roman" w:cs="Times New Roman"/>
+          <w:sz w:val="24"/>
+          <w:szCs w:val="24"/>
+          <w:lang w:eastAsia="en-IN"/>
+        </w:rPr>
+        <w:t>application</w:t>
+      </w:r>
+    </w:p>
+    <w:p>
+      <w:pPr>
+        <w:spacing w:after="0" w:line="240" w:lineRule="auto"/>
+        <w:rPr>
+          <w:rFonts w:ascii="Times New Roman" w:eastAsia="Times New Roman" w:hAnsi="Times New Roman" w:cs="Times New Roman"/>
+          <w:sz w:val="24"/>
+          <w:szCs w:val="24"/>
+          <w:lang w:eastAsia="en-IN"/>
+        </w:rPr>
+      </w:pPr>
+      <w:r>
+        <w:rPr>
+          <w:rFonts w:ascii="Times New Roman" w:eastAsia="Times New Roman" w:hAnsi="Times New Roman" w:cs="Times New Roman"/>
+          <w:sz w:val="24"/>
+          <w:szCs w:val="24"/>
+          <w:lang w:eastAsia="en-IN"/>
+        </w:rPr>
+        <w:pict w14:anchorId="23630DCB">
+          <v:rect id="_x0000_i1032" style="width:0;height:1.5pt" o:hralign="center" o:hrstd="t" o:hr="t" fillcolor="#a0a0a0" stroked="f"/>
+        </w:pict>
+      </w:r>
+    </w:p>
+    <w:p>
+      <w:pPr>
+        <w:spacing w:before="100" w:beforeAutospacing="1" w:after="100" w:afterAutospacing="1" w:line="240" w:lineRule="auto"/>
+        <w:outlineLvl w:val="2"/>
+        <w:rPr>
+          <w:rFonts w:ascii="Times New Roman" w:eastAsia="Times New Roman" w:hAnsi="Times New Roman" w:cs="Times New Roman"/>
+          <w:b/>
+          <w:bCs/>
+          <w:sz w:val="27"/>
+          <w:szCs w:val="27"/>
+          <w:lang w:eastAsia="en-IN"/>
+        </w:rPr>
+      </w:pPr>
+      <w:r>
+        <w:rPr>
+          <w:rFonts w:ascii="Times New Roman" w:eastAsia="Times New Roman" w:hAnsi="Times New Roman" w:cs="Times New Roman"/>
+          <w:b/>
+          <w:bCs/>
+          <w:sz w:val="27"/>
+          <w:szCs w:val="27"/>
+          <w:lang w:eastAsia="en-IN"/>
+        </w:rPr>
+        <w:t>23) What is the use of 'out' implicit object?</w:t>
+      </w:r>
+    </w:p>
+    <w:p>
+      <w:pPr>
+        <w:spacing w:before="100" w:beforeAutospacing="1" w:after="100" w:afterAutospacing="1" w:line="240" w:lineRule="auto"/>
+        <w:rPr>
+          <w:rFonts w:ascii="Times New Roman" w:eastAsia="Times New Roman" w:hAnsi="Times New Roman" w:cs="Times New Roman"/>
+          <w:sz w:val="24"/>
+          <w:szCs w:val="24"/>
+          <w:lang w:eastAsia="en-IN"/>
+        </w:rPr>
+      </w:pPr>
+      <w:r>
+        <w:rPr>
+          <w:rFonts w:ascii="Times New Roman" w:eastAsia="Times New Roman" w:hAnsi="Times New Roman" w:cs="Times New Roman"/>
+          <w:sz w:val="24"/>
+          <w:szCs w:val="24"/>
+          <w:lang w:eastAsia="en-IN"/>
+        </w:rPr>
+        <w:t xml:space="preserve">The object is used to give a response to contents. </w:t>
+      </w:r>
+    </w:p>
+    <w:p>
+      <w:pPr>
+        <w:spacing w:after="0" w:line="240" w:lineRule="auto"/>
+        <w:rPr>
+          <w:rFonts w:ascii="Times New Roman" w:eastAsia="Times New Roman" w:hAnsi="Times New Roman" w:cs="Times New Roman"/>
+          <w:sz w:val="24"/>
+          <w:szCs w:val="24"/>
+          <w:lang w:eastAsia="en-IN"/>
+        </w:rPr>
+      </w:pPr>
+      <w:r>
+        <w:rPr>
+          <w:rFonts w:ascii="Times New Roman" w:eastAsia="Times New Roman" w:hAnsi="Times New Roman" w:cs="Times New Roman"/>
+          <w:sz w:val="24"/>
+          <w:szCs w:val="24"/>
+          <w:lang w:eastAsia="en-IN"/>
+        </w:rPr>
+        <w:pict w14:anchorId="2A14F7EB">
+          <v:rect id="_x0000_i1033" style="width:0;height:1.5pt" o:hralign="center" o:hrstd="t" o:hr="t" fillcolor="#a0a0a0" stroked="f"/>
+        </w:pict>
+      </w:r>
+    </w:p>
+    <w:p>
+      <w:pPr>
+        <w:spacing w:before="100" w:beforeAutospacing="1" w:after="100" w:afterAutospacing="1" w:line="240" w:lineRule="auto"/>
+        <w:outlineLvl w:val="2"/>
+        <w:rPr>
+          <w:rFonts w:ascii="Times New Roman" w:eastAsia="Times New Roman" w:hAnsi="Times New Roman" w:cs="Times New Roman"/>
+          <w:b/>
+          <w:bCs/>
+          <w:sz w:val="27"/>
+          <w:szCs w:val="27"/>
+          <w:lang w:eastAsia="en-IN"/>
+        </w:rPr>
+      </w:pPr>
+      <w:r>
+        <w:rPr>
+          <w:rFonts w:ascii="Times New Roman" w:eastAsia="Times New Roman" w:hAnsi="Times New Roman" w:cs="Times New Roman"/>
+          <w:b/>
+          <w:bCs/>
+          <w:sz w:val="27"/>
+          <w:szCs w:val="27"/>
+          <w:lang w:eastAsia="en-IN"/>
+        </w:rPr>
+        <w:t>24) Give the use of session object.</w:t>
+      </w:r>
+    </w:p>
+    <w:p>
+      <w:pPr>
+        <w:spacing w:before="100" w:beforeAutospacing="1" w:after="100" w:afterAutospacing="1" w:line="240" w:lineRule="auto"/>
+        <w:rPr>
+          <w:rFonts w:ascii="Times New Roman" w:eastAsia="Times New Roman" w:hAnsi="Times New Roman" w:cs="Times New Roman"/>
+          <w:sz w:val="24"/>
+          <w:szCs w:val="24"/>
+          <w:lang w:eastAsia="en-IN"/>
+        </w:rPr>
+      </w:pPr>
+      <w:r>
+        <w:rPr>
+          <w:rFonts w:ascii="Times New Roman" w:eastAsia="Times New Roman" w:hAnsi="Times New Roman" w:cs="Times New Roman"/>
+          <w:sz w:val="24"/>
+          <w:szCs w:val="24"/>
+          <w:lang w:eastAsia="en-IN"/>
+        </w:rPr>
+        <w:t>The object is used between the client requests for the tracking of client sessions.</w:t>
+      </w:r>
+    </w:p>
+    <w:p>
+      <w:pPr>
+        <w:spacing w:after="0" w:line="240" w:lineRule="auto"/>
+        <w:rPr>
+          <w:rFonts w:ascii="Times New Roman" w:eastAsia="Times New Roman" w:hAnsi="Times New Roman" w:cs="Times New Roman"/>
+          <w:sz w:val="24"/>
+          <w:szCs w:val="24"/>
+          <w:lang w:eastAsia="en-IN"/>
+        </w:rPr>
+      </w:pPr>
+      <w:r>
+        <w:rPr>
+          <w:rFonts w:ascii="Times New Roman" w:eastAsia="Times New Roman" w:hAnsi="Times New Roman" w:cs="Times New Roman"/>
+          <w:sz w:val="24"/>
+          <w:szCs w:val="24"/>
+          <w:lang w:eastAsia="en-IN"/>
+        </w:rPr>
+        <w:pict w14:anchorId="0177BDAE">
+          <v:rect id="_x0000_i1034" style="width:0;height:1.5pt" o:hralign="center" o:hrstd="t" o:hr="t" fillcolor="#a0a0a0" stroked="f"/>
+        </w:pict>
+      </w:r>
+    </w:p>
+    <w:p>
+      <w:pPr>
+        <w:spacing w:before="100" w:beforeAutospacing="1" w:after="100" w:afterAutospacing="1" w:line="240" w:lineRule="auto"/>
+        <w:outlineLvl w:val="2"/>
+        <w:rPr>
+          <w:rFonts w:ascii="Times New Roman" w:eastAsia="Times New Roman" w:hAnsi="Times New Roman" w:cs="Times New Roman"/>
+          <w:b/>
+          <w:bCs/>
+          <w:sz w:val="27"/>
+          <w:szCs w:val="27"/>
+          <w:lang w:eastAsia="en-IN"/>
+        </w:rPr>
+      </w:pPr>
+    </w:p>
+    <w:p>
+      <w:pPr>
+        <w:spacing w:before="100" w:beforeAutospacing="1" w:after="100" w:afterAutospacing="1" w:line="240" w:lineRule="auto"/>
+        <w:outlineLvl w:val="2"/>
+        <w:rPr>
+          <w:rFonts w:ascii="Times New Roman" w:eastAsia="Times New Roman" w:hAnsi="Times New Roman" w:cs="Times New Roman"/>
+          <w:b/>
+          <w:bCs/>
+          <w:sz w:val="27"/>
+          <w:szCs w:val="27"/>
+          <w:lang w:eastAsia="en-IN"/>
+        </w:rPr>
+      </w:pPr>
+    </w:p>
+    <w:p>
+      <w:pPr>
+        <w:spacing w:before="100" w:beforeAutospacing="1" w:after="100" w:afterAutospacing="1" w:line="240" w:lineRule="auto"/>
+        <w:outlineLvl w:val="2"/>
+        <w:rPr>
+          <w:rFonts w:ascii="Times New Roman" w:eastAsia="Times New Roman" w:hAnsi="Times New Roman" w:cs="Times New Roman"/>
+          <w:b/>
+          <w:bCs/>
+          <w:sz w:val="27"/>
+          <w:szCs w:val="27"/>
+          <w:lang w:eastAsia="en-IN"/>
+        </w:rPr>
+      </w:pPr>
+      <w:r>
+        <w:rPr>
+          <w:rFonts w:ascii="Times New Roman" w:eastAsia="Times New Roman" w:hAnsi="Times New Roman" w:cs="Times New Roman"/>
+          <w:b/>
+          <w:bCs/>
+          <w:sz w:val="27"/>
+          <w:szCs w:val="27"/>
+          <w:lang w:eastAsia="en-IN"/>
+        </w:rPr>
+        <w:lastRenderedPageBreak/>
+        <w:t>25) Give the use of exception object.</w:t>
+      </w:r>
+    </w:p>
+    <w:p>
+      <w:pPr>
+        <w:spacing w:before="100" w:beforeAutospacing="1" w:after="100" w:afterAutospacing="1" w:line="240" w:lineRule="auto"/>
+        <w:rPr>
+          <w:rFonts w:ascii="Times New Roman" w:eastAsia="Times New Roman" w:hAnsi="Times New Roman" w:cs="Times New Roman"/>
+          <w:sz w:val="24"/>
+          <w:szCs w:val="24"/>
+          <w:lang w:eastAsia="en-IN"/>
+        </w:rPr>
+      </w:pPr>
+      <w:r>
+        <w:rPr>
+          <w:rFonts w:ascii="Times New Roman" w:eastAsia="Times New Roman" w:hAnsi="Times New Roman" w:cs="Times New Roman"/>
+          <w:sz w:val="24"/>
+          <w:szCs w:val="24"/>
+          <w:lang w:eastAsia="en-IN"/>
+        </w:rPr>
+        <w:t>The object is used for the generation of a response to the errors thrown.</w:t>
+      </w:r>
+    </w:p>
+    <w:p>
+      <w:pPr>
+        <w:spacing w:before="100" w:beforeAutospacing="1" w:after="100" w:afterAutospacing="1" w:line="240" w:lineRule="auto"/>
+        <w:outlineLvl w:val="2"/>
+        <w:rPr>
+          <w:rFonts w:ascii="Times New Roman" w:eastAsia="Times New Roman" w:hAnsi="Times New Roman" w:cs="Times New Roman"/>
+          <w:b/>
+          <w:bCs/>
+          <w:sz w:val="27"/>
+          <w:szCs w:val="27"/>
+          <w:lang w:eastAsia="en-IN"/>
+        </w:rPr>
+      </w:pPr>
+      <w:r>
+        <w:rPr>
+          <w:rFonts w:ascii="Times New Roman" w:eastAsia="Times New Roman" w:hAnsi="Times New Roman" w:cs="Times New Roman"/>
+          <w:b/>
+          <w:bCs/>
+          <w:sz w:val="27"/>
+          <w:szCs w:val="27"/>
+          <w:lang w:eastAsia="en-IN"/>
+        </w:rPr>
+        <w:t xml:space="preserve">26) What is the difference between </w:t>
+      </w:r>
+      <w:proofErr w:type="spellStart"/>
+      <w:r>
+        <w:rPr>
+          <w:rFonts w:ascii="Times New Roman" w:eastAsia="Times New Roman" w:hAnsi="Times New Roman" w:cs="Times New Roman"/>
+          <w:b/>
+          <w:bCs/>
+          <w:sz w:val="27"/>
+          <w:szCs w:val="27"/>
+          <w:lang w:eastAsia="en-IN"/>
+        </w:rPr>
+        <w:t>ServletContext</w:t>
+      </w:r>
+      <w:proofErr w:type="spellEnd"/>
+      <w:r>
+        <w:rPr>
+          <w:rFonts w:ascii="Times New Roman" w:eastAsia="Times New Roman" w:hAnsi="Times New Roman" w:cs="Times New Roman"/>
+          <w:b/>
+          <w:bCs/>
+          <w:sz w:val="27"/>
+          <w:szCs w:val="27"/>
+          <w:lang w:eastAsia="en-IN"/>
+        </w:rPr>
+        <w:t xml:space="preserve"> and </w:t>
+      </w:r>
+      <w:proofErr w:type="spellStart"/>
+      <w:proofErr w:type="gramStart"/>
+      <w:r>
+        <w:rPr>
+          <w:rFonts w:ascii="Times New Roman" w:eastAsia="Times New Roman" w:hAnsi="Times New Roman" w:cs="Times New Roman"/>
+          <w:b/>
+          <w:bCs/>
+          <w:sz w:val="27"/>
+          <w:szCs w:val="27"/>
+          <w:lang w:eastAsia="en-IN"/>
+        </w:rPr>
+        <w:t>PageContext</w:t>
+      </w:r>
+      <w:proofErr w:type="spellEnd"/>
+      <w:r>
+        <w:rPr>
+          <w:rFonts w:ascii="Times New Roman" w:eastAsia="Times New Roman" w:hAnsi="Times New Roman" w:cs="Times New Roman"/>
+          <w:b/>
+          <w:bCs/>
+          <w:sz w:val="27"/>
+          <w:szCs w:val="27"/>
+          <w:lang w:eastAsia="en-IN"/>
+        </w:rPr>
+        <w:t>?-</w:t>
+      </w:r>
+      <w:proofErr w:type="gramEnd"/>
+    </w:p>
+    <w:p>
+      <w:pPr>
+        <w:spacing w:before="100" w:beforeAutospacing="1" w:after="100" w:afterAutospacing="1" w:line="240" w:lineRule="auto"/>
+        <w:rPr>
+          <w:rFonts w:ascii="Times New Roman" w:eastAsia="Times New Roman" w:hAnsi="Times New Roman" w:cs="Times New Roman"/>
+          <w:sz w:val="24"/>
+          <w:szCs w:val="24"/>
+          <w:lang w:eastAsia="en-IN"/>
+        </w:rPr>
+      </w:pPr>
+      <w:proofErr w:type="spellStart"/>
+      <w:r>
+        <w:rPr>
+          <w:rFonts w:ascii="Times New Roman" w:eastAsia="Times New Roman" w:hAnsi="Times New Roman" w:cs="Times New Roman"/>
+          <w:sz w:val="24"/>
+          <w:szCs w:val="24"/>
+          <w:lang w:eastAsia="en-IN"/>
+        </w:rPr>
+        <w:t>ServletContext</w:t>
+      </w:r>
+      <w:proofErr w:type="spellEnd"/>
+      <w:r>
+        <w:rPr>
+          <w:rFonts w:ascii="Times New Roman" w:eastAsia="Times New Roman" w:hAnsi="Times New Roman" w:cs="Times New Roman"/>
+          <w:sz w:val="24"/>
+          <w:szCs w:val="24"/>
+          <w:lang w:eastAsia="en-IN"/>
+        </w:rPr>
+        <w:t xml:space="preserve"> gives the information about the container whereas </w:t>
+      </w:r>
+      <w:proofErr w:type="spellStart"/>
+      <w:r>
+        <w:rPr>
+          <w:rFonts w:ascii="Times New Roman" w:eastAsia="Times New Roman" w:hAnsi="Times New Roman" w:cs="Times New Roman"/>
+          <w:sz w:val="24"/>
+          <w:szCs w:val="24"/>
+          <w:lang w:eastAsia="en-IN"/>
+        </w:rPr>
+        <w:t>PageContext</w:t>
+      </w:r>
+      <w:proofErr w:type="spellEnd"/>
+      <w:r>
+        <w:rPr>
+          <w:rFonts w:ascii="Times New Roman" w:eastAsia="Times New Roman" w:hAnsi="Times New Roman" w:cs="Times New Roman"/>
+          <w:sz w:val="24"/>
+          <w:szCs w:val="24"/>
+          <w:lang w:eastAsia="en-IN"/>
+        </w:rPr>
+        <w:t xml:space="preserve"> gives the information about the Request.</w:t>
+      </w:r>
+    </w:p>
+    <w:p>
+      <w:pPr>
+        <w:spacing w:before="100" w:beforeAutospacing="1" w:after="100" w:afterAutospacing="1" w:line="240" w:lineRule="auto"/>
+        <w:outlineLvl w:val="2"/>
+        <w:rPr>
+          <w:rFonts w:ascii="Times New Roman" w:eastAsia="Times New Roman" w:hAnsi="Times New Roman" w:cs="Times New Roman"/>
+          <w:b/>
+          <w:bCs/>
+          <w:sz w:val="27"/>
+          <w:szCs w:val="27"/>
+          <w:lang w:eastAsia="en-IN"/>
+        </w:rPr>
+      </w:pPr>
+      <w:r>
+        <w:rPr>
+          <w:rFonts w:ascii="Times New Roman" w:eastAsia="Times New Roman" w:hAnsi="Times New Roman" w:cs="Times New Roman"/>
+          <w:b/>
+          <w:bCs/>
+          <w:sz w:val="27"/>
+          <w:szCs w:val="27"/>
+          <w:lang w:eastAsia="en-IN"/>
+        </w:rPr>
+        <w:t xml:space="preserve">27) What is the difference in using </w:t>
+      </w:r>
+      <w:proofErr w:type="spellStart"/>
+      <w:proofErr w:type="gramStart"/>
+      <w:r>
+        <w:rPr>
+          <w:rFonts w:ascii="Times New Roman" w:eastAsia="Times New Roman" w:hAnsi="Times New Roman" w:cs="Times New Roman"/>
+          <w:b/>
+          <w:bCs/>
+          <w:sz w:val="27"/>
+          <w:szCs w:val="27"/>
+          <w:lang w:eastAsia="en-IN"/>
+        </w:rPr>
+        <w:t>request.getRequestDispatcher</w:t>
+      </w:r>
+      <w:proofErr w:type="spellEnd"/>
+      <w:proofErr w:type="gramEnd"/>
+      <w:r>
+        <w:rPr>
+          <w:rFonts w:ascii="Times New Roman" w:eastAsia="Times New Roman" w:hAnsi="Times New Roman" w:cs="Times New Roman"/>
+          <w:b/>
+          <w:bCs/>
+          <w:sz w:val="27"/>
+          <w:szCs w:val="27"/>
+          <w:lang w:eastAsia="en-IN"/>
+        </w:rPr>
+        <w:t xml:space="preserve">() and </w:t>
+      </w:r>
+      <w:proofErr w:type="spellStart"/>
+      <w:r>
+        <w:rPr>
+          <w:rFonts w:ascii="Times New Roman" w:eastAsia="Times New Roman" w:hAnsi="Times New Roman" w:cs="Times New Roman"/>
+          <w:b/>
+          <w:bCs/>
+          <w:sz w:val="27"/>
+          <w:szCs w:val="27"/>
+          <w:lang w:eastAsia="en-IN"/>
+        </w:rPr>
+        <w:t>context.getRequestDispatcher</w:t>
+      </w:r>
+      <w:proofErr w:type="spellEnd"/>
+      <w:r>
+        <w:rPr>
+          <w:rFonts w:ascii="Times New Roman" w:eastAsia="Times New Roman" w:hAnsi="Times New Roman" w:cs="Times New Roman"/>
+          <w:b/>
+          <w:bCs/>
+          <w:sz w:val="27"/>
+          <w:szCs w:val="27"/>
+          <w:lang w:eastAsia="en-IN"/>
+        </w:rPr>
+        <w:t>()?</w:t>
+      </w:r>
+    </w:p>
+    <w:p>
+      <w:pPr>
+        <w:spacing w:before="100" w:beforeAutospacing="1" w:after="100" w:afterAutospacing="1" w:line="240" w:lineRule="auto"/>
+        <w:rPr>
+          <w:rFonts w:ascii="Times New Roman" w:eastAsia="Times New Roman" w:hAnsi="Times New Roman" w:cs="Times New Roman"/>
+          <w:sz w:val="24"/>
+          <w:szCs w:val="24"/>
+          <w:lang w:eastAsia="en-IN"/>
+        </w:rPr>
+      </w:pPr>
+      <w:proofErr w:type="spellStart"/>
+      <w:proofErr w:type="gramStart"/>
+      <w:r>
+        <w:rPr>
+          <w:rFonts w:ascii="Times New Roman" w:eastAsia="Times New Roman" w:hAnsi="Times New Roman" w:cs="Times New Roman"/>
+          <w:sz w:val="24"/>
+          <w:szCs w:val="24"/>
+          <w:lang w:eastAsia="en-IN"/>
+        </w:rPr>
+        <w:t>request.getRequestDispatcher</w:t>
+      </w:r>
+      <w:proofErr w:type="spellEnd"/>
+      <w:proofErr w:type="gramEnd"/>
+      <w:r>
+        <w:rPr>
+          <w:rFonts w:ascii="Times New Roman" w:eastAsia="Times New Roman" w:hAnsi="Times New Roman" w:cs="Times New Roman"/>
+          <w:sz w:val="24"/>
+          <w:szCs w:val="24"/>
+          <w:lang w:eastAsia="en-IN"/>
+        </w:rPr>
+        <w:t xml:space="preserve">(path) is used to create it we need to give the relative path of the resource whereas </w:t>
+      </w:r>
+      <w:proofErr w:type="spellStart"/>
+      <w:r>
+        <w:rPr>
+          <w:rFonts w:ascii="Times New Roman" w:eastAsia="Times New Roman" w:hAnsi="Times New Roman" w:cs="Times New Roman"/>
+          <w:sz w:val="24"/>
+          <w:szCs w:val="24"/>
+          <w:lang w:eastAsia="en-IN"/>
+        </w:rPr>
+        <w:t>context.getRequestDispatcher</w:t>
+      </w:r>
+      <w:proofErr w:type="spellEnd"/>
+      <w:r>
+        <w:rPr>
+          <w:rFonts w:ascii="Times New Roman" w:eastAsia="Times New Roman" w:hAnsi="Times New Roman" w:cs="Times New Roman"/>
+          <w:sz w:val="24"/>
+          <w:szCs w:val="24"/>
+          <w:lang w:eastAsia="en-IN"/>
+        </w:rPr>
+        <w:t>(path)to create it we need to give the absolute path of the resource.</w:t>
+      </w:r>
+      <w:r>
+        <w:rPr>
+          <w:rFonts w:ascii="Times New Roman" w:eastAsia="Times New Roman" w:hAnsi="Times New Roman" w:cs="Times New Roman"/>
+          <w:sz w:val="24"/>
+          <w:szCs w:val="24"/>
+          <w:lang w:eastAsia="en-IN"/>
+        </w:rPr>
+        <w:t xml:space="preserve"> </w:t>
+      </w:r>
+    </w:p>
+    <w:p>
+      <w:pPr>
+        <w:spacing w:before="100" w:beforeAutospacing="1" w:after="100" w:afterAutospacing="1" w:line="240" w:lineRule="auto"/>
+        <w:outlineLvl w:val="2"/>
+        <w:rPr>
+          <w:rFonts w:ascii="Times New Roman" w:eastAsia="Times New Roman" w:hAnsi="Times New Roman" w:cs="Times New Roman"/>
+          <w:b/>
+          <w:bCs/>
+          <w:sz w:val="27"/>
+          <w:szCs w:val="27"/>
+          <w:lang w:eastAsia="en-IN"/>
+        </w:rPr>
+      </w:pPr>
+      <w:r>
+        <w:rPr>
+          <w:rFonts w:ascii="Times New Roman" w:eastAsia="Times New Roman" w:hAnsi="Times New Roman" w:cs="Times New Roman"/>
+          <w:b/>
+          <w:bCs/>
+          <w:sz w:val="27"/>
+          <w:szCs w:val="27"/>
+          <w:lang w:eastAsia="en-IN"/>
+        </w:rPr>
+        <w:t>28) What is EL in JSP?</w:t>
+      </w:r>
+    </w:p>
+    <w:p>
+      <w:pPr>
+        <w:spacing w:before="100" w:beforeAutospacing="1" w:after="100" w:afterAutospacing="1" w:line="240" w:lineRule="auto"/>
+        <w:rPr>
+          <w:rFonts w:ascii="Times New Roman" w:eastAsia="Times New Roman" w:hAnsi="Times New Roman" w:cs="Times New Roman"/>
+          <w:sz w:val="24"/>
+          <w:szCs w:val="24"/>
+          <w:lang w:eastAsia="en-IN"/>
+        </w:rPr>
+      </w:pPr>
+      <w:r>
+        <w:rPr>
+          <w:rFonts w:ascii="Times New Roman" w:eastAsia="Times New Roman" w:hAnsi="Times New Roman" w:cs="Times New Roman"/>
+          <w:sz w:val="24"/>
+          <w:szCs w:val="24"/>
+          <w:lang w:eastAsia="en-IN"/>
+        </w:rPr>
+        <w:t xml:space="preserve">The Expression </w:t>
+      </w:r>
+      <w:proofErr w:type="gramStart"/>
+      <w:r>
+        <w:rPr>
+          <w:rFonts w:ascii="Times New Roman" w:eastAsia="Times New Roman" w:hAnsi="Times New Roman" w:cs="Times New Roman"/>
+          <w:sz w:val="24"/>
+          <w:szCs w:val="24"/>
+          <w:lang w:eastAsia="en-IN"/>
+        </w:rPr>
+        <w:t>Language(</w:t>
+      </w:r>
+      <w:proofErr w:type="gramEnd"/>
+      <w:r>
+        <w:rPr>
+          <w:rFonts w:ascii="Times New Roman" w:eastAsia="Times New Roman" w:hAnsi="Times New Roman" w:cs="Times New Roman"/>
+          <w:sz w:val="24"/>
+          <w:szCs w:val="24"/>
+          <w:lang w:eastAsia="en-IN"/>
+        </w:rPr>
+        <w:t xml:space="preserve">EL) is used in JSP to simplify the accessibility of objects. It provides many objects that can be used directly like param, </w:t>
+      </w:r>
+      <w:proofErr w:type="spellStart"/>
+      <w:r>
+        <w:rPr>
+          <w:rFonts w:ascii="Times New Roman" w:eastAsia="Times New Roman" w:hAnsi="Times New Roman" w:cs="Times New Roman"/>
+          <w:sz w:val="24"/>
+          <w:szCs w:val="24"/>
+          <w:lang w:eastAsia="en-IN"/>
+        </w:rPr>
+        <w:t>requestScope</w:t>
+      </w:r>
+      <w:proofErr w:type="spellEnd"/>
+      <w:r>
+        <w:rPr>
+          <w:rFonts w:ascii="Times New Roman" w:eastAsia="Times New Roman" w:hAnsi="Times New Roman" w:cs="Times New Roman"/>
+          <w:sz w:val="24"/>
+          <w:szCs w:val="24"/>
+          <w:lang w:eastAsia="en-IN"/>
+        </w:rPr>
+        <w:t xml:space="preserve">, </w:t>
+      </w:r>
+      <w:proofErr w:type="spellStart"/>
+      <w:r>
+        <w:rPr>
+          <w:rFonts w:ascii="Times New Roman" w:eastAsia="Times New Roman" w:hAnsi="Times New Roman" w:cs="Times New Roman"/>
+          <w:sz w:val="24"/>
+          <w:szCs w:val="24"/>
+          <w:lang w:eastAsia="en-IN"/>
+        </w:rPr>
+        <w:t>sessionScope</w:t>
+      </w:r>
+      <w:proofErr w:type="spellEnd"/>
+      <w:r>
+        <w:rPr>
+          <w:rFonts w:ascii="Times New Roman" w:eastAsia="Times New Roman" w:hAnsi="Times New Roman" w:cs="Times New Roman"/>
+          <w:sz w:val="24"/>
+          <w:szCs w:val="24"/>
+          <w:lang w:eastAsia="en-IN"/>
+        </w:rPr>
+        <w:t xml:space="preserve">, </w:t>
+      </w:r>
+      <w:proofErr w:type="spellStart"/>
+      <w:r>
+        <w:rPr>
+          <w:rFonts w:ascii="Times New Roman" w:eastAsia="Times New Roman" w:hAnsi="Times New Roman" w:cs="Times New Roman"/>
+          <w:sz w:val="24"/>
+          <w:szCs w:val="24"/>
+          <w:lang w:eastAsia="en-IN"/>
+        </w:rPr>
+        <w:t>applicationScope</w:t>
+      </w:r>
+      <w:proofErr w:type="spellEnd"/>
+      <w:r>
+        <w:rPr>
+          <w:rFonts w:ascii="Times New Roman" w:eastAsia="Times New Roman" w:hAnsi="Times New Roman" w:cs="Times New Roman"/>
+          <w:sz w:val="24"/>
+          <w:szCs w:val="24"/>
+          <w:lang w:eastAsia="en-IN"/>
+        </w:rPr>
+        <w:t>, request, session, etc.</w:t>
+      </w:r>
+    </w:p>
+    <w:p>
+      <w:pPr>
+        <w:spacing w:after="0" w:line="240" w:lineRule="auto"/>
+        <w:rPr>
+          <w:rFonts w:ascii="Times New Roman" w:eastAsia="Times New Roman" w:hAnsi="Times New Roman" w:cs="Times New Roman"/>
+          <w:sz w:val="24"/>
+          <w:szCs w:val="24"/>
+          <w:lang w:eastAsia="en-IN"/>
+        </w:rPr>
+      </w:pPr>
+      <w:r>
+        <w:rPr>
+          <w:rFonts w:ascii="Times New Roman" w:eastAsia="Times New Roman" w:hAnsi="Times New Roman" w:cs="Times New Roman"/>
+          <w:sz w:val="24"/>
+          <w:szCs w:val="24"/>
+          <w:lang w:eastAsia="en-IN"/>
+        </w:rPr>
+        <w:pict w14:anchorId="33E0576A">
+          <v:rect id="_x0000_i1038" style="width:0;height:1.5pt" o:hralign="center" o:hrstd="t" o:hr="t" fillcolor="#a0a0a0" stroked="f"/>
+        </w:pict>
+      </w:r>
+    </w:p>
+    <w:p>
+      <w:pPr>
+        <w:spacing w:before="100" w:beforeAutospacing="1" w:after="100" w:afterAutospacing="1" w:line="240" w:lineRule="auto"/>
+        <w:outlineLvl w:val="2"/>
+        <w:rPr>
+          <w:rFonts w:ascii="Times New Roman" w:eastAsia="Times New Roman" w:hAnsi="Times New Roman" w:cs="Times New Roman"/>
+          <w:b/>
+          <w:bCs/>
+          <w:sz w:val="27"/>
+          <w:szCs w:val="27"/>
+          <w:lang w:eastAsia="en-IN"/>
+        </w:rPr>
+      </w:pPr>
+      <w:r>
+        <w:rPr>
+          <w:rFonts w:ascii="Times New Roman" w:eastAsia="Times New Roman" w:hAnsi="Times New Roman" w:cs="Times New Roman"/>
+          <w:b/>
+          <w:bCs/>
+          <w:sz w:val="27"/>
+          <w:szCs w:val="27"/>
+          <w:lang w:eastAsia="en-IN"/>
+        </w:rPr>
+        <w:t xml:space="preserve">29) What are the primary differences between the JSP custom tags and java beans? </w:t>
+      </w:r>
+    </w:p>
+    <w:p>
+      <w:pPr>
+        <w:numPr>
+          <w:ilvl w:val="0"/>
+          <w:numId w:val="8"/>
+        </w:numPr>
+        <w:spacing w:before="100" w:beforeAutospacing="1" w:after="100" w:afterAutospacing="1" w:line="240" w:lineRule="auto"/>
+        <w:rPr>
+          <w:rFonts w:ascii="Times New Roman" w:eastAsia="Times New Roman" w:hAnsi="Times New Roman" w:cs="Times New Roman"/>
+          <w:sz w:val="24"/>
+          <w:szCs w:val="24"/>
+          <w:lang w:eastAsia="en-IN"/>
+        </w:rPr>
+      </w:pPr>
+      <w:r>
+        <w:rPr>
+          <w:rFonts w:ascii="Times New Roman" w:eastAsia="Times New Roman" w:hAnsi="Times New Roman" w:cs="Times New Roman"/>
+          <w:sz w:val="24"/>
+          <w:szCs w:val="24"/>
+          <w:lang w:eastAsia="en-IN"/>
+        </w:rPr>
+        <w:t>Custom tags can manipulate JSP content whereas beans cannot.</w:t>
+      </w:r>
+    </w:p>
+    <w:p>
+      <w:pPr>
+        <w:numPr>
+          <w:ilvl w:val="0"/>
+          <w:numId w:val="8"/>
+        </w:numPr>
+        <w:spacing w:before="100" w:beforeAutospacing="1" w:after="100" w:afterAutospacing="1" w:line="240" w:lineRule="auto"/>
+        <w:rPr>
+          <w:rFonts w:ascii="Times New Roman" w:eastAsia="Times New Roman" w:hAnsi="Times New Roman" w:cs="Times New Roman"/>
+          <w:sz w:val="24"/>
+          <w:szCs w:val="24"/>
+          <w:lang w:eastAsia="en-IN"/>
+        </w:rPr>
+      </w:pPr>
+      <w:r>
+        <w:rPr>
+          <w:rFonts w:ascii="Times New Roman" w:eastAsia="Times New Roman" w:hAnsi="Times New Roman" w:cs="Times New Roman"/>
+          <w:sz w:val="24"/>
+          <w:szCs w:val="24"/>
+          <w:lang w:eastAsia="en-IN"/>
+        </w:rPr>
+        <w:t xml:space="preserve">Complex operations can be reduced to a significantly simpler form with custom tags than with beans. </w:t>
+      </w:r>
+    </w:p>
+    <w:p>
+      <w:pPr>
+        <w:numPr>
+          <w:ilvl w:val="0"/>
+          <w:numId w:val="8"/>
+        </w:numPr>
+        <w:spacing w:before="100" w:beforeAutospacing="1" w:after="100" w:afterAutospacing="1" w:line="240" w:lineRule="auto"/>
+        <w:rPr>
+          <w:rFonts w:ascii="Times New Roman" w:eastAsia="Times New Roman" w:hAnsi="Times New Roman" w:cs="Times New Roman"/>
+          <w:sz w:val="24"/>
+          <w:szCs w:val="24"/>
+          <w:lang w:eastAsia="en-IN"/>
+        </w:rPr>
+      </w:pPr>
+      <w:r>
+        <w:rPr>
+          <w:rFonts w:ascii="Times New Roman" w:eastAsia="Times New Roman" w:hAnsi="Times New Roman" w:cs="Times New Roman"/>
+          <w:sz w:val="24"/>
+          <w:szCs w:val="24"/>
+          <w:lang w:eastAsia="en-IN"/>
+        </w:rPr>
+        <w:t xml:space="preserve">Custom tags require quite a bit more work to set up than do beans. </w:t>
+      </w:r>
+    </w:p>
+    <w:p>
+      <w:pPr>
+        <w:numPr>
+          <w:ilvl w:val="0"/>
+          <w:numId w:val="8"/>
+        </w:numPr>
+        <w:spacing w:before="100" w:beforeAutospacing="1" w:after="100" w:afterAutospacing="1" w:line="240" w:lineRule="auto"/>
+        <w:rPr>
+          <w:rFonts w:ascii="Times New Roman" w:eastAsia="Times New Roman" w:hAnsi="Times New Roman" w:cs="Times New Roman"/>
+          <w:sz w:val="24"/>
+          <w:szCs w:val="24"/>
+          <w:lang w:eastAsia="en-IN"/>
+        </w:rPr>
+      </w:pPr>
+      <w:r>
+        <w:rPr>
+          <w:rFonts w:ascii="Times New Roman" w:eastAsia="Times New Roman" w:hAnsi="Times New Roman" w:cs="Times New Roman"/>
+          <w:sz w:val="24"/>
+          <w:szCs w:val="24"/>
+          <w:lang w:eastAsia="en-IN"/>
+        </w:rPr>
+        <w:t>Custom tags are available only in JSP 1.1 and later, but beans can be used in all JSP 1.x versions.</w:t>
+      </w:r>
+    </w:p>
+    <w:p>
+      <w:pPr>
+        <w:spacing w:after="0" w:line="240" w:lineRule="auto"/>
+        <w:rPr>
+          <w:rFonts w:ascii="Times New Roman" w:eastAsia="Times New Roman" w:hAnsi="Times New Roman" w:cs="Times New Roman"/>
+          <w:sz w:val="24"/>
+          <w:szCs w:val="24"/>
+          <w:lang w:eastAsia="en-IN"/>
+        </w:rPr>
+      </w:pPr>
+      <w:r>
+        <w:rPr>
+          <w:rFonts w:ascii="Times New Roman" w:eastAsia="Times New Roman" w:hAnsi="Times New Roman" w:cs="Times New Roman"/>
+          <w:sz w:val="24"/>
+          <w:szCs w:val="24"/>
+          <w:lang w:eastAsia="en-IN"/>
+        </w:rPr>
+        <w:pict w14:anchorId="4086406B">
+          <v:rect id="_x0000_i1039" style="width:0;height:1.5pt" o:hralign="center" o:hrstd="t" o:hr="t" fillcolor="#a0a0a0" stroked="f"/>
+        </w:pict>
+      </w:r>
+    </w:p>
+    <w:p>
+      <w:pPr>
+        <w:spacing w:before="100" w:beforeAutospacing="1" w:after="100" w:afterAutospacing="1" w:line="240" w:lineRule="auto"/>
+        <w:outlineLvl w:val="2"/>
+        <w:rPr>
+          <w:rFonts w:ascii="Times New Roman" w:eastAsia="Times New Roman" w:hAnsi="Times New Roman" w:cs="Times New Roman"/>
+          <w:b/>
+          <w:bCs/>
+          <w:sz w:val="27"/>
+          <w:szCs w:val="27"/>
+          <w:lang w:eastAsia="en-IN"/>
+        </w:rPr>
+      </w:pPr>
+      <w:r>
+        <w:rPr>
+          <w:rFonts w:ascii="Times New Roman" w:eastAsia="Times New Roman" w:hAnsi="Times New Roman" w:cs="Times New Roman"/>
+          <w:b/>
+          <w:bCs/>
+          <w:sz w:val="27"/>
+          <w:szCs w:val="27"/>
+          <w:lang w:eastAsia="en-IN"/>
+        </w:rPr>
+        <w:t xml:space="preserve">30) Can an interface be implemented in the JSP file? </w:t>
+      </w:r>
+    </w:p>
+    <w:p>
+      <w:pPr>
+        <w:spacing w:before="100" w:beforeAutospacing="1" w:after="100" w:afterAutospacing="1" w:line="240" w:lineRule="auto"/>
+        <w:rPr>
+          <w:rFonts w:ascii="Times New Roman" w:eastAsia="Times New Roman" w:hAnsi="Times New Roman" w:cs="Times New Roman"/>
+          <w:sz w:val="24"/>
+          <w:szCs w:val="24"/>
+          <w:lang w:eastAsia="en-IN"/>
+        </w:rPr>
+      </w:pPr>
+      <w:r>
+        <w:rPr>
+          <w:rFonts w:ascii="Times New Roman" w:eastAsia="Times New Roman" w:hAnsi="Times New Roman" w:cs="Times New Roman"/>
+          <w:sz w:val="24"/>
+          <w:szCs w:val="24"/>
+          <w:lang w:eastAsia="en-IN"/>
+        </w:rPr>
+        <w:t>No.</w:t>
+      </w:r>
+    </w:p>
+    <w:p>
+      <w:pPr>
+        <w:spacing w:after="0" w:line="240" w:lineRule="auto"/>
+        <w:rPr>
+          <w:rFonts w:ascii="Times New Roman" w:eastAsia="Times New Roman" w:hAnsi="Times New Roman" w:cs="Times New Roman"/>
+          <w:sz w:val="24"/>
+          <w:szCs w:val="24"/>
+          <w:lang w:eastAsia="en-IN"/>
+        </w:rPr>
+      </w:pPr>
+      <w:r>
+        <w:rPr>
+          <w:rFonts w:ascii="Times New Roman" w:eastAsia="Times New Roman" w:hAnsi="Times New Roman" w:cs="Times New Roman"/>
+          <w:sz w:val="24"/>
+          <w:szCs w:val="24"/>
+          <w:lang w:eastAsia="en-IN"/>
+        </w:rPr>
+        <w:pict w14:anchorId="79622A93">
+          <v:rect id="_x0000_i1040" style="width:0;height:1.5pt" o:hralign="center" o:hrstd="t" o:hr="t" fillcolor="#a0a0a0" stroked="f"/>
+        </w:pict>
+      </w:r>
+    </w:p>
+    <w:p>
+      <w:pPr>
+        <w:spacing w:before="100" w:beforeAutospacing="1" w:after="100" w:afterAutospacing="1" w:line="240" w:lineRule="auto"/>
+        <w:outlineLvl w:val="2"/>
+        <w:rPr>
+          <w:rFonts w:ascii="Times New Roman" w:eastAsia="Times New Roman" w:hAnsi="Times New Roman" w:cs="Times New Roman"/>
+          <w:b/>
+          <w:bCs/>
+          <w:sz w:val="27"/>
+          <w:szCs w:val="27"/>
+          <w:lang w:eastAsia="en-IN"/>
+        </w:rPr>
+      </w:pPr>
+      <w:r>
+        <w:rPr>
+          <w:rFonts w:ascii="Times New Roman" w:eastAsia="Times New Roman" w:hAnsi="Times New Roman" w:cs="Times New Roman"/>
+          <w:b/>
+          <w:bCs/>
+          <w:sz w:val="27"/>
+          <w:szCs w:val="27"/>
+          <w:lang w:eastAsia="en-IN"/>
+        </w:rPr>
+        <w:t>31) What is JSTL?</w:t>
+      </w:r>
+    </w:p>
+    <w:p>
+      <w:pPr>
+        <w:spacing w:before="100" w:beforeAutospacing="1" w:after="100" w:afterAutospacing="1" w:line="240" w:lineRule="auto"/>
+        <w:rPr>
+          <w:rFonts w:ascii="Times New Roman" w:eastAsia="Times New Roman" w:hAnsi="Times New Roman" w:cs="Times New Roman"/>
+          <w:sz w:val="24"/>
+          <w:szCs w:val="24"/>
+          <w:lang w:eastAsia="en-IN"/>
+        </w:rPr>
+      </w:pPr>
+      <w:r>
+        <w:rPr>
+          <w:rFonts w:ascii="Times New Roman" w:eastAsia="Times New Roman" w:hAnsi="Times New Roman" w:cs="Times New Roman"/>
+          <w:sz w:val="24"/>
+          <w:szCs w:val="24"/>
+          <w:lang w:eastAsia="en-IN"/>
+        </w:rPr>
+        <w:t>JSP Standard Tag Library is a library of predefined tags that ease the development of JSP.</w:t>
+      </w:r>
+    </w:p>
+    <w:p>
+      <w:pPr>
+        <w:spacing w:after="0" w:line="240" w:lineRule="auto"/>
+        <w:rPr>
+          <w:rFonts w:ascii="Times New Roman" w:eastAsia="Times New Roman" w:hAnsi="Times New Roman" w:cs="Times New Roman"/>
+          <w:sz w:val="24"/>
+          <w:szCs w:val="24"/>
+          <w:lang w:eastAsia="en-IN"/>
+        </w:rPr>
+      </w:pPr>
       <w:hyperlink r:id="rId11" w:history="1">
         <w:r>
           <w:rPr>
@@ -2637,17 +4852,6 @@
           <w:lang w:eastAsia="en-IN"/>
         </w:rPr>
       </w:pPr>
-      <w:r>
-        <w:rPr>
-          <w:rFonts w:ascii="Times New Roman" w:eastAsia="Times New Roman" w:hAnsi="Times New Roman" w:cs="Times New Roman"/>
-          <w:sz w:val="24"/>
-          <w:szCs w:val="24"/>
-          <w:lang w:eastAsia="en-IN"/>
-        </w:rPr>
-        <w:pict w14:anchorId="3FE43E55">
-          <v:rect id="_x0000_i1041" style="width:0;height:1.5pt" o:hralign="center" o:hrstd="t" o:hr="t" fillcolor="#a0a0a0" stroked="f"/>
-        </w:pict>
-      </w:r>
     </w:p>
     <w:p>
       <w:pPr>
@@ -2671,34 +4875,54 @@
           <w:szCs w:val="27"/>
           <w:lang w:eastAsia="en-IN"/>
         </w:rPr>
-        <w:t>17) What are the different scope values for the &lt;jsp:useBean&gt; tag?</w:t>
-      </w:r>
-    </w:p>
-    <w:p>
-      <w:pPr>
-        <w:spacing w:before="100" w:beforeAutospacing="1" w:after="100" w:afterAutospacing="1" w:line="240" w:lineRule="auto"/>
-        <w:rPr>
-          <w:rFonts w:ascii="Times New Roman" w:eastAsia="Times New Roman" w:hAnsi="Times New Roman" w:cs="Times New Roman"/>
-          <w:sz w:val="24"/>
-          <w:szCs w:val="24"/>
-          <w:lang w:eastAsia="en-IN"/>
-        </w:rPr>
-      </w:pPr>
-      <w:r>
-        <w:rPr>
-          <w:rFonts w:ascii="Times New Roman" w:eastAsia="Times New Roman" w:hAnsi="Times New Roman" w:cs="Times New Roman"/>
-          <w:sz w:val="24"/>
-          <w:szCs w:val="24"/>
-          <w:lang w:eastAsia="en-IN"/>
-        </w:rPr>
-        <w:t>There are 4 values:</w:t>
+        <w:t>32) How many tags are provided in JSTL?</w:t>
+      </w:r>
+    </w:p>
+    <w:p>
+      <w:pPr>
+        <w:spacing w:before="100" w:beforeAutospacing="1" w:after="100" w:afterAutospacing="1" w:line="240" w:lineRule="auto"/>
+        <w:rPr>
+          <w:rFonts w:ascii="Times New Roman" w:eastAsia="Times New Roman" w:hAnsi="Times New Roman" w:cs="Times New Roman"/>
+          <w:sz w:val="24"/>
+          <w:szCs w:val="24"/>
+          <w:lang w:eastAsia="en-IN"/>
+        </w:rPr>
+      </w:pPr>
+      <w:r>
+        <w:rPr>
+          <w:rFonts w:ascii="Times New Roman" w:eastAsia="Times New Roman" w:hAnsi="Times New Roman" w:cs="Times New Roman"/>
+          <w:sz w:val="24"/>
+          <w:szCs w:val="24"/>
+          <w:lang w:eastAsia="en-IN"/>
+        </w:rPr>
+        <w:t xml:space="preserve">There is 5 </w:t>
+      </w:r>
+      <w:proofErr w:type="gramStart"/>
+      <w:r>
+        <w:rPr>
+          <w:rFonts w:ascii="Times New Roman" w:eastAsia="Times New Roman" w:hAnsi="Times New Roman" w:cs="Times New Roman"/>
+          <w:sz w:val="24"/>
+          <w:szCs w:val="24"/>
+          <w:lang w:eastAsia="en-IN"/>
+        </w:rPr>
+        <w:t>type</w:t>
+      </w:r>
+      <w:proofErr w:type="gramEnd"/>
+      <w:r>
+        <w:rPr>
+          <w:rFonts w:ascii="Times New Roman" w:eastAsia="Times New Roman" w:hAnsi="Times New Roman" w:cs="Times New Roman"/>
+          <w:sz w:val="24"/>
+          <w:szCs w:val="24"/>
+          <w:lang w:eastAsia="en-IN"/>
+        </w:rPr>
+        <w:t xml:space="preserve"> of JSTL tags.</w:t>
       </w:r>
     </w:p>
     <w:p>
       <w:pPr>
         <w:numPr>
           <w:ilvl w:val="0"/>
-          <w:numId w:val="5"/>
+          <w:numId w:val="9"/>
         </w:numPr>
         <w:spacing w:before="100" w:beforeAutospacing="1" w:after="100" w:afterAutospacing="1" w:line="240" w:lineRule="auto"/>
         <w:rPr>
@@ -2715,14 +4939,14 @@
           <w:szCs w:val="24"/>
           <w:lang w:eastAsia="en-IN"/>
         </w:rPr>
-        <w:t>page</w:t>
+        <w:t>core tags</w:t>
       </w:r>
     </w:p>
     <w:p>
       <w:pPr>
         <w:numPr>
           <w:ilvl w:val="0"/>
-          <w:numId w:val="5"/>
+          <w:numId w:val="9"/>
         </w:numPr>
         <w:spacing w:before="100" w:beforeAutospacing="1" w:after="100" w:afterAutospacing="1" w:line="240" w:lineRule="auto"/>
         <w:rPr>
@@ -2732,21 +4956,32 @@
           <w:lang w:eastAsia="en-IN"/>
         </w:rPr>
       </w:pPr>
-      <w:r>
-        <w:rPr>
-          <w:rFonts w:ascii="Times New Roman" w:eastAsia="Times New Roman" w:hAnsi="Times New Roman" w:cs="Times New Roman"/>
-          <w:sz w:val="24"/>
-          <w:szCs w:val="24"/>
-          <w:lang w:eastAsia="en-IN"/>
-        </w:rPr>
-        <w:t>request</w:t>
+      <w:proofErr w:type="spellStart"/>
+      <w:r>
+        <w:rPr>
+          <w:rFonts w:ascii="Times New Roman" w:eastAsia="Times New Roman" w:hAnsi="Times New Roman" w:cs="Times New Roman"/>
+          <w:sz w:val="24"/>
+          <w:szCs w:val="24"/>
+          <w:lang w:eastAsia="en-IN"/>
+        </w:rPr>
+        <w:t>sql</w:t>
+      </w:r>
+      <w:proofErr w:type="spellEnd"/>
+      <w:r>
+        <w:rPr>
+          <w:rFonts w:ascii="Times New Roman" w:eastAsia="Times New Roman" w:hAnsi="Times New Roman" w:cs="Times New Roman"/>
+          <w:sz w:val="24"/>
+          <w:szCs w:val="24"/>
+          <w:lang w:eastAsia="en-IN"/>
+        </w:rPr>
+        <w:t xml:space="preserve"> tags</w:t>
       </w:r>
     </w:p>
     <w:p>
       <w:pPr>
         <w:numPr>
           <w:ilvl w:val="0"/>
-          <w:numId w:val="5"/>
+          <w:numId w:val="9"/>
         </w:numPr>
         <w:spacing w:before="100" w:beforeAutospacing="1" w:after="100" w:afterAutospacing="1" w:line="240" w:lineRule="auto"/>
         <w:rPr>
@@ -2763,14 +4998,14 @@
           <w:szCs w:val="24"/>
           <w:lang w:eastAsia="en-IN"/>
         </w:rPr>
-        <w:t>session</w:t>
+        <w:t>xml tags</w:t>
       </w:r>
     </w:p>
     <w:p>
       <w:pPr>
         <w:numPr>
           <w:ilvl w:val="0"/>
-          <w:numId w:val="5"/>
+          <w:numId w:val="9"/>
         </w:numPr>
         <w:spacing w:before="100" w:beforeAutospacing="1" w:after="100" w:afterAutospacing="1" w:line="240" w:lineRule="auto"/>
         <w:rPr>
@@ -2787,7 +5022,31 @@
           <w:szCs w:val="24"/>
           <w:lang w:eastAsia="en-IN"/>
         </w:rPr>
-        <w:t>application</w:t>
+        <w:t>internationalization tags</w:t>
+      </w:r>
+    </w:p>
+    <w:p>
+      <w:pPr>
+        <w:numPr>
+          <w:ilvl w:val="0"/>
+          <w:numId w:val="9"/>
+        </w:numPr>
+        <w:spacing w:before="100" w:beforeAutospacing="1" w:after="100" w:afterAutospacing="1" w:line="240" w:lineRule="auto"/>
+        <w:rPr>
+          <w:rFonts w:ascii="Times New Roman" w:eastAsia="Times New Roman" w:hAnsi="Times New Roman" w:cs="Times New Roman"/>
+          <w:sz w:val="24"/>
+          <w:szCs w:val="24"/>
+          <w:lang w:eastAsia="en-IN"/>
+        </w:rPr>
+      </w:pPr>
+      <w:r>
+        <w:rPr>
+          <w:rFonts w:ascii="Times New Roman" w:eastAsia="Times New Roman" w:hAnsi="Times New Roman" w:cs="Times New Roman"/>
+          <w:sz w:val="24"/>
+          <w:szCs w:val="24"/>
+          <w:lang w:eastAsia="en-IN"/>
+        </w:rPr>
+        <w:t>functions tags</w:t>
       </w:r>
     </w:p>
     <w:p>
@@ -2833,17 +5092,6 @@
           <w:lang w:eastAsia="en-IN"/>
         </w:rPr>
       </w:pPr>
-      <w:r>
-        <w:rPr>
-          <w:rFonts w:ascii="Times New Roman" w:eastAsia="Times New Roman" w:hAnsi="Times New Roman" w:cs="Times New Roman"/>
-          <w:sz w:val="24"/>
-          <w:szCs w:val="24"/>
-          <w:lang w:eastAsia="en-IN"/>
-        </w:rPr>
-        <w:pict w14:anchorId="32382855">
-          <v:rect id="_x0000_i1042" style="width:0;height:1.5pt" o:hralign="center" o:hrstd="t" o:hr="t" fillcolor="#a0a0a0" stroked="f"/>
-        </w:pict>
-      </w:r>
     </w:p>
     <w:p>
       <w:pPr>
@@ -2867,14 +5115,101 @@
           <w:szCs w:val="27"/>
           <w:lang w:eastAsia="en-IN"/>
         </w:rPr>
-        <w:t>18) What do JSP literals consist of?</w:t>
+        <w:t>33) Which directive is used in JSP custom tag?</w:t>
+      </w:r>
+    </w:p>
+    <w:p>
+      <w:pPr>
+        <w:spacing w:before="100" w:beforeAutospacing="1" w:after="100" w:afterAutospacing="1" w:line="240" w:lineRule="auto"/>
+        <w:rPr>
+          <w:rFonts w:ascii="Times New Roman" w:eastAsia="Times New Roman" w:hAnsi="Times New Roman" w:cs="Times New Roman"/>
+          <w:sz w:val="24"/>
+          <w:szCs w:val="24"/>
+          <w:lang w:eastAsia="en-IN"/>
+        </w:rPr>
+      </w:pPr>
+      <w:r>
+        <w:rPr>
+          <w:rFonts w:ascii="Times New Roman" w:eastAsia="Times New Roman" w:hAnsi="Times New Roman" w:cs="Times New Roman"/>
+          <w:sz w:val="24"/>
+          <w:szCs w:val="24"/>
+          <w:lang w:eastAsia="en-IN"/>
+        </w:rPr>
+        <w:t xml:space="preserve">The JSP </w:t>
+      </w:r>
+      <w:proofErr w:type="spellStart"/>
+      <w:r>
+        <w:rPr>
+          <w:rFonts w:ascii="Times New Roman" w:eastAsia="Times New Roman" w:hAnsi="Times New Roman" w:cs="Times New Roman"/>
+          <w:sz w:val="24"/>
+          <w:szCs w:val="24"/>
+          <w:lang w:eastAsia="en-IN"/>
+        </w:rPr>
+        <w:t>taglib</w:t>
+      </w:r>
+      <w:proofErr w:type="spellEnd"/>
+      <w:r>
+        <w:rPr>
+          <w:rFonts w:ascii="Times New Roman" w:eastAsia="Times New Roman" w:hAnsi="Times New Roman" w:cs="Times New Roman"/>
+          <w:sz w:val="24"/>
+          <w:szCs w:val="24"/>
+          <w:lang w:eastAsia="en-IN"/>
+        </w:rPr>
+        <w:t xml:space="preserve"> directive.</w:t>
+      </w:r>
+    </w:p>
+    <w:p>
+      <w:pPr>
+        <w:spacing w:after="0" w:line="240" w:lineRule="auto"/>
+        <w:rPr>
+          <w:rFonts w:ascii="Times New Roman" w:eastAsia="Times New Roman" w:hAnsi="Times New Roman" w:cs="Times New Roman"/>
+          <w:sz w:val="24"/>
+          <w:szCs w:val="24"/>
+          <w:lang w:eastAsia="en-IN"/>
+        </w:rPr>
+      </w:pPr>
+      <w:r>
+        <w:rPr>
+          <w:rFonts w:ascii="Times New Roman" w:eastAsia="Times New Roman" w:hAnsi="Times New Roman" w:cs="Times New Roman"/>
+          <w:sz w:val="24"/>
+          <w:szCs w:val="24"/>
+          <w:lang w:eastAsia="en-IN"/>
+        </w:rPr>
+        <w:pict w14:anchorId="5E87DE50">
+          <v:rect id="_x0000_i1041" style="width:0;height:1.5pt" o:hralign="center" o:hrstd="t" o:hr="t" fillcolor="#a0a0a0" stroked="f"/>
+        </w:pict>
+      </w:r>
+    </w:p>
+    <w:p>
+      <w:pPr>
+        <w:spacing w:before="100" w:beforeAutospacing="1" w:after="100" w:afterAutospacing="1" w:line="240" w:lineRule="auto"/>
+        <w:outlineLvl w:val="2"/>
+        <w:rPr>
+          <w:rFonts w:ascii="Times New Roman" w:eastAsia="Times New Roman" w:hAnsi="Times New Roman" w:cs="Times New Roman"/>
+          <w:b/>
+          <w:bCs/>
+          <w:sz w:val="27"/>
+          <w:szCs w:val="27"/>
+          <w:lang w:eastAsia="en-IN"/>
+        </w:rPr>
+      </w:pPr>
+      <w:r>
+        <w:rPr>
+          <w:rFonts w:ascii="Times New Roman" w:eastAsia="Times New Roman" w:hAnsi="Times New Roman" w:cs="Times New Roman"/>
+          <w:b/>
+          <w:bCs/>
+          <w:sz w:val="27"/>
+          <w:szCs w:val="27"/>
+          <w:lang w:eastAsia="en-IN"/>
+        </w:rPr>
+        <w:t>34) What are the three tags used in JSP bean development?</w:t>
       </w:r>
     </w:p>
     <w:p>
       <w:pPr>
         <w:numPr>
           <w:ilvl w:val="0"/>
-          <w:numId w:val="6"/>
+          <w:numId w:val="10"/>
         </w:numPr>
         <w:spacing w:before="100" w:beforeAutospacing="1" w:after="100" w:afterAutospacing="1" w:line="240" w:lineRule="auto"/>
         <w:rPr>
@@ -2884,21 +5219,25 @@
           <w:lang w:eastAsia="en-IN"/>
         </w:rPr>
       </w:pPr>
-      <w:r>
-        <w:rPr>
-          <w:rFonts w:ascii="Times New Roman" w:eastAsia="Times New Roman" w:hAnsi="Times New Roman" w:cs="Times New Roman"/>
-          <w:sz w:val="24"/>
-          <w:szCs w:val="24"/>
-          <w:lang w:eastAsia="en-IN"/>
-        </w:rPr>
-        <w:t>Boolean</w:t>
-      </w:r>
+      <w:proofErr w:type="spellStart"/>
+      <w:proofErr w:type="gramStart"/>
+      <w:r>
+        <w:rPr>
+          <w:rFonts w:ascii="Times New Roman" w:eastAsia="Times New Roman" w:hAnsi="Times New Roman" w:cs="Times New Roman"/>
+          <w:sz w:val="24"/>
+          <w:szCs w:val="24"/>
+          <w:lang w:eastAsia="en-IN"/>
+        </w:rPr>
+        <w:t>jsp:useBean</w:t>
+      </w:r>
+      <w:proofErr w:type="spellEnd"/>
+      <w:proofErr w:type="gramEnd"/>
     </w:p>
     <w:p>
       <w:pPr>
         <w:numPr>
           <w:ilvl w:val="0"/>
-          <w:numId w:val="6"/>
+          <w:numId w:val="10"/>
         </w:numPr>
         <w:spacing w:before="100" w:beforeAutospacing="1" w:after="100" w:afterAutospacing="1" w:line="240" w:lineRule="auto"/>
         <w:rPr>
@@ -2908,21 +5247,25 @@
           <w:lang w:eastAsia="en-IN"/>
         </w:rPr>
       </w:pPr>
-      <w:r>
-        <w:rPr>
-          <w:rFonts w:ascii="Times New Roman" w:eastAsia="Times New Roman" w:hAnsi="Times New Roman" w:cs="Times New Roman"/>
-          <w:sz w:val="24"/>
-          <w:szCs w:val="24"/>
-          <w:lang w:eastAsia="en-IN"/>
-        </w:rPr>
-        <w:t>Integer</w:t>
-      </w:r>
+      <w:proofErr w:type="spellStart"/>
+      <w:proofErr w:type="gramStart"/>
+      <w:r>
+        <w:rPr>
+          <w:rFonts w:ascii="Times New Roman" w:eastAsia="Times New Roman" w:hAnsi="Times New Roman" w:cs="Times New Roman"/>
+          <w:sz w:val="24"/>
+          <w:szCs w:val="24"/>
+          <w:lang w:eastAsia="en-IN"/>
+        </w:rPr>
+        <w:t>jsp:setProperty</w:t>
+      </w:r>
+      <w:proofErr w:type="spellEnd"/>
+      <w:proofErr w:type="gramEnd"/>
     </w:p>
     <w:p>
       <w:pPr>
         <w:numPr>
           <w:ilvl w:val="0"/>
-          <w:numId w:val="6"/>
+          <w:numId w:val="10"/>
         </w:numPr>
         <w:spacing w:before="100" w:beforeAutospacing="1" w:after="100" w:afterAutospacing="1" w:line="240" w:lineRule="auto"/>
         <w:rPr>
@@ -2932,1136 +5275,19 @@
           <w:lang w:eastAsia="en-IN"/>
         </w:rPr>
       </w:pPr>
-      <w:r>
-        <w:rPr>
-          <w:rFonts w:ascii="Times New Roman" w:eastAsia="Times New Roman" w:hAnsi="Times New Roman" w:cs="Times New Roman"/>
-          <w:sz w:val="24"/>
-          <w:szCs w:val="24"/>
-          <w:lang w:eastAsia="en-IN"/>
-        </w:rPr>
-        <w:lastRenderedPageBreak/>
-        <w:t>Floating point</w:t>
-      </w:r>
-    </w:p>
-    <w:p>
-      <w:pPr>
-        <w:numPr>
-          <w:ilvl w:val="0"/>
-          <w:numId w:val="6"/>
-        </w:numPr>
-        <w:spacing w:before="100" w:beforeAutospacing="1" w:after="100" w:afterAutospacing="1" w:line="240" w:lineRule="auto"/>
-        <w:rPr>
-          <w:rFonts w:ascii="Times New Roman" w:eastAsia="Times New Roman" w:hAnsi="Times New Roman" w:cs="Times New Roman"/>
-          <w:sz w:val="24"/>
-          <w:szCs w:val="24"/>
-          <w:lang w:eastAsia="en-IN"/>
-        </w:rPr>
-      </w:pPr>
-      <w:r>
-        <w:rPr>
-          <w:rFonts w:ascii="Times New Roman" w:eastAsia="Times New Roman" w:hAnsi="Times New Roman" w:cs="Times New Roman"/>
-          <w:sz w:val="24"/>
-          <w:szCs w:val="24"/>
-          <w:lang w:eastAsia="en-IN"/>
-        </w:rPr>
-        <w:t>String</w:t>
-      </w:r>
-    </w:p>
-    <w:p>
-      <w:pPr>
-        <w:numPr>
-          <w:ilvl w:val="0"/>
-          <w:numId w:val="6"/>
-        </w:numPr>
-        <w:spacing w:before="100" w:beforeAutospacing="1" w:after="100" w:afterAutospacing="1" w:line="240" w:lineRule="auto"/>
-        <w:rPr>
-          <w:rFonts w:ascii="Times New Roman" w:eastAsia="Times New Roman" w:hAnsi="Times New Roman" w:cs="Times New Roman"/>
-          <w:sz w:val="24"/>
-          <w:szCs w:val="24"/>
-          <w:lang w:eastAsia="en-IN"/>
-        </w:rPr>
-      </w:pPr>
-      <w:r>
-        <w:rPr>
-          <w:rFonts w:ascii="Times New Roman" w:eastAsia="Times New Roman" w:hAnsi="Times New Roman" w:cs="Times New Roman"/>
-          <w:sz w:val="24"/>
-          <w:szCs w:val="24"/>
-          <w:lang w:eastAsia="en-IN"/>
-        </w:rPr>
-        <w:t>Null</w:t>
-      </w:r>
-    </w:p>
-    <w:p>
-      <w:pPr>
-        <w:spacing w:after="0" w:line="240" w:lineRule="auto"/>
-        <w:rPr>
-          <w:rFonts w:ascii="Times New Roman" w:eastAsia="Times New Roman" w:hAnsi="Times New Roman" w:cs="Times New Roman"/>
-          <w:sz w:val="24"/>
-          <w:szCs w:val="24"/>
-          <w:lang w:eastAsia="en-IN"/>
-        </w:rPr>
-      </w:pPr>
-      <w:r>
-        <w:rPr>
-          <w:rFonts w:ascii="Times New Roman" w:eastAsia="Times New Roman" w:hAnsi="Times New Roman" w:cs="Times New Roman"/>
-          <w:sz w:val="24"/>
-          <w:szCs w:val="24"/>
-          <w:lang w:eastAsia="en-IN"/>
-        </w:rPr>
-        <w:pict w14:anchorId="2F701C79">
-          <v:rect id="_x0000_i1043" style="width:0;height:1.5pt" o:hralign="center" o:hrstd="t" o:hr="t" fillcolor="#a0a0a0" stroked="f"/>
-        </w:pict>
-      </w:r>
-    </w:p>
-    <w:p>
-      <w:pPr>
-        <w:spacing w:before="100" w:beforeAutospacing="1" w:after="100" w:afterAutospacing="1" w:line="240" w:lineRule="auto"/>
-        <w:outlineLvl w:val="2"/>
-        <w:rPr>
-          <w:rFonts w:ascii="Times New Roman" w:eastAsia="Times New Roman" w:hAnsi="Times New Roman" w:cs="Times New Roman"/>
-          <w:b/>
-          <w:bCs/>
-          <w:sz w:val="27"/>
-          <w:szCs w:val="27"/>
-          <w:lang w:eastAsia="en-IN"/>
-        </w:rPr>
-      </w:pPr>
-      <w:r>
-        <w:rPr>
-          <w:rFonts w:ascii="Times New Roman" w:eastAsia="Times New Roman" w:hAnsi="Times New Roman" w:cs="Times New Roman"/>
-          <w:b/>
-          <w:bCs/>
-          <w:sz w:val="27"/>
-          <w:szCs w:val="27"/>
-          <w:lang w:eastAsia="en-IN"/>
-        </w:rPr>
-        <w:t>19) What is the purpose of &lt;jsp:useBean&gt;?</w:t>
-      </w:r>
-    </w:p>
-    <w:p>
-      <w:pPr>
-        <w:spacing w:before="100" w:beforeAutospacing="1" w:after="100" w:afterAutospacing="1" w:line="240" w:lineRule="auto"/>
-        <w:rPr>
-          <w:rFonts w:ascii="Times New Roman" w:eastAsia="Times New Roman" w:hAnsi="Times New Roman" w:cs="Times New Roman"/>
-          <w:sz w:val="24"/>
-          <w:szCs w:val="24"/>
-          <w:lang w:eastAsia="en-IN"/>
-        </w:rPr>
-      </w:pPr>
-      <w:r>
-        <w:rPr>
-          <w:rFonts w:ascii="Times New Roman" w:eastAsia="Times New Roman" w:hAnsi="Times New Roman" w:cs="Times New Roman"/>
-          <w:sz w:val="24"/>
-          <w:szCs w:val="24"/>
-          <w:lang w:eastAsia="en-IN"/>
-        </w:rPr>
-        <w:t>The jsp:useBean action searches for the existence of the object with specified name. If not found, it creates one.</w:t>
-      </w:r>
-    </w:p>
-    <w:p>
-      <w:pPr>
-        <w:spacing w:after="0" w:line="240" w:lineRule="auto"/>
-        <w:rPr>
-          <w:rFonts w:ascii="Times New Roman" w:eastAsia="Times New Roman" w:hAnsi="Times New Roman" w:cs="Times New Roman"/>
-          <w:sz w:val="24"/>
-          <w:szCs w:val="24"/>
-          <w:lang w:eastAsia="en-IN"/>
-        </w:rPr>
-      </w:pPr>
-      <w:r>
-        <w:rPr>
-          <w:rFonts w:ascii="Times New Roman" w:eastAsia="Times New Roman" w:hAnsi="Times New Roman" w:cs="Times New Roman"/>
-          <w:sz w:val="24"/>
-          <w:szCs w:val="24"/>
-          <w:lang w:eastAsia="en-IN"/>
-        </w:rPr>
-        <w:pict w14:anchorId="7B010E64">
-          <v:rect id="_x0000_i1044" style="width:0;height:1.5pt" o:hralign="center" o:hrstd="t" o:hr="t" fillcolor="#a0a0a0" stroked="f"/>
-        </w:pict>
-      </w:r>
-    </w:p>
-    <w:p>
-      <w:pPr>
-        <w:spacing w:before="100" w:beforeAutospacing="1" w:after="100" w:afterAutospacing="1" w:line="240" w:lineRule="auto"/>
-        <w:outlineLvl w:val="2"/>
-        <w:rPr>
-          <w:rFonts w:ascii="Times New Roman" w:eastAsia="Times New Roman" w:hAnsi="Times New Roman" w:cs="Times New Roman"/>
-          <w:b/>
-          <w:bCs/>
-          <w:sz w:val="27"/>
-          <w:szCs w:val="27"/>
-          <w:lang w:eastAsia="en-IN"/>
-        </w:rPr>
-      </w:pPr>
-      <w:r>
-        <w:rPr>
-          <w:rFonts w:ascii="Times New Roman" w:eastAsia="Times New Roman" w:hAnsi="Times New Roman" w:cs="Times New Roman"/>
-          <w:b/>
-          <w:bCs/>
-          <w:sz w:val="27"/>
-          <w:szCs w:val="27"/>
-          <w:lang w:eastAsia="en-IN"/>
-        </w:rPr>
-        <w:t>20) What is the purpose of &lt;jsp:setProperty &gt;?</w:t>
-      </w:r>
-    </w:p>
-    <w:p>
-      <w:pPr>
-        <w:spacing w:before="100" w:beforeAutospacing="1" w:after="100" w:afterAutospacing="1" w:line="240" w:lineRule="auto"/>
-        <w:rPr>
-          <w:rFonts w:ascii="Times New Roman" w:eastAsia="Times New Roman" w:hAnsi="Times New Roman" w:cs="Times New Roman"/>
-          <w:sz w:val="24"/>
-          <w:szCs w:val="24"/>
-          <w:lang w:eastAsia="en-IN"/>
-        </w:rPr>
-      </w:pPr>
-      <w:r>
-        <w:rPr>
-          <w:rFonts w:ascii="Times New Roman" w:eastAsia="Times New Roman" w:hAnsi="Times New Roman" w:cs="Times New Roman"/>
-          <w:sz w:val="24"/>
-          <w:szCs w:val="24"/>
-          <w:lang w:eastAsia="en-IN"/>
-        </w:rPr>
-        <w:t>This action sets the properties of a bean.</w:t>
-      </w:r>
-    </w:p>
-    <w:p>
-      <w:pPr>
-        <w:spacing w:after="0" w:line="240" w:lineRule="auto"/>
-        <w:rPr>
-          <w:rFonts w:ascii="Times New Roman" w:eastAsia="Times New Roman" w:hAnsi="Times New Roman" w:cs="Times New Roman"/>
-          <w:sz w:val="24"/>
-          <w:szCs w:val="24"/>
-          <w:lang w:eastAsia="en-IN"/>
-        </w:rPr>
-      </w:pPr>
-      <w:r>
-        <w:rPr>
-          <w:rFonts w:ascii="Times New Roman" w:eastAsia="Times New Roman" w:hAnsi="Times New Roman" w:cs="Times New Roman"/>
-          <w:sz w:val="24"/>
-          <w:szCs w:val="24"/>
-          <w:lang w:eastAsia="en-IN"/>
-        </w:rPr>
-        <w:pict w14:anchorId="72921A9F">
-          <v:rect id="_x0000_i1045" style="width:0;height:1.5pt" o:hralign="center" o:hrstd="t" o:hr="t" fillcolor="#a0a0a0" stroked="f"/>
-        </w:pict>
-      </w:r>
-    </w:p>
-    <w:p>
-      <w:pPr>
-        <w:spacing w:before="100" w:beforeAutospacing="1" w:after="100" w:afterAutospacing="1" w:line="240" w:lineRule="auto"/>
-        <w:outlineLvl w:val="2"/>
-        <w:rPr>
-          <w:rFonts w:ascii="Times New Roman" w:eastAsia="Times New Roman" w:hAnsi="Times New Roman" w:cs="Times New Roman"/>
-          <w:b/>
-          <w:bCs/>
-          <w:sz w:val="27"/>
-          <w:szCs w:val="27"/>
-          <w:lang w:eastAsia="en-IN"/>
-        </w:rPr>
-      </w:pPr>
-      <w:r>
-        <w:rPr>
-          <w:rFonts w:ascii="Times New Roman" w:eastAsia="Times New Roman" w:hAnsi="Times New Roman" w:cs="Times New Roman"/>
-          <w:b/>
-          <w:bCs/>
-          <w:sz w:val="27"/>
-          <w:szCs w:val="27"/>
-          <w:lang w:eastAsia="en-IN"/>
-        </w:rPr>
-        <w:t>21) What is the purpose of &lt;jsp:getProperty &gt;?</w:t>
-      </w:r>
-    </w:p>
-    <w:p>
-      <w:pPr>
-        <w:spacing w:before="100" w:beforeAutospacing="1" w:after="100" w:afterAutospacing="1" w:line="240" w:lineRule="auto"/>
-        <w:rPr>
-          <w:rFonts w:ascii="Times New Roman" w:eastAsia="Times New Roman" w:hAnsi="Times New Roman" w:cs="Times New Roman"/>
-          <w:sz w:val="24"/>
-          <w:szCs w:val="24"/>
-          <w:lang w:eastAsia="en-IN"/>
-        </w:rPr>
-      </w:pPr>
-      <w:r>
-        <w:rPr>
-          <w:rFonts w:ascii="Times New Roman" w:eastAsia="Times New Roman" w:hAnsi="Times New Roman" w:cs="Times New Roman"/>
-          <w:sz w:val="24"/>
-          <w:szCs w:val="24"/>
-          <w:lang w:eastAsia="en-IN"/>
-        </w:rPr>
-        <w:t>This action retrieves the properties of a bean.</w:t>
-      </w:r>
-    </w:p>
-    <w:p>
-      <w:pPr>
-        <w:spacing w:after="0" w:line="240" w:lineRule="auto"/>
-        <w:rPr>
-          <w:rFonts w:ascii="Times New Roman" w:eastAsia="Times New Roman" w:hAnsi="Times New Roman" w:cs="Times New Roman"/>
-          <w:sz w:val="24"/>
-          <w:szCs w:val="24"/>
-          <w:lang w:eastAsia="en-IN"/>
-        </w:rPr>
-      </w:pPr>
-      <w:r>
-        <w:rPr>
-          <w:rFonts w:ascii="Times New Roman" w:eastAsia="Times New Roman" w:hAnsi="Times New Roman" w:cs="Times New Roman"/>
-          <w:sz w:val="24"/>
-          <w:szCs w:val="24"/>
-          <w:lang w:eastAsia="en-IN"/>
-        </w:rPr>
-        <w:pict w14:anchorId="6A142F2F">
-          <v:rect id="_x0000_i1046" style="width:0;height:1.5pt" o:hralign="center" o:hrstd="t" o:hr="t" fillcolor="#a0a0a0" stroked="f"/>
-        </w:pict>
-      </w:r>
-    </w:p>
-    <w:p>
-      <w:pPr>
-        <w:spacing w:before="100" w:beforeAutospacing="1" w:after="100" w:afterAutospacing="1" w:line="240" w:lineRule="auto"/>
-        <w:outlineLvl w:val="2"/>
-        <w:rPr>
-          <w:rFonts w:ascii="Times New Roman" w:eastAsia="Times New Roman" w:hAnsi="Times New Roman" w:cs="Times New Roman"/>
-          <w:b/>
-          <w:bCs/>
-          <w:sz w:val="27"/>
-          <w:szCs w:val="27"/>
-          <w:lang w:eastAsia="en-IN"/>
-        </w:rPr>
-      </w:pPr>
-      <w:r>
-        <w:rPr>
-          <w:rFonts w:ascii="Times New Roman" w:eastAsia="Times New Roman" w:hAnsi="Times New Roman" w:cs="Times New Roman"/>
-          <w:b/>
-          <w:bCs/>
-          <w:sz w:val="27"/>
-          <w:szCs w:val="27"/>
-          <w:lang w:eastAsia="en-IN"/>
-        </w:rPr>
-        <w:t>22) List out the various scope values of JSP action.</w:t>
-      </w:r>
-    </w:p>
-    <w:p>
-      <w:pPr>
-        <w:spacing w:before="100" w:beforeAutospacing="1" w:after="100" w:afterAutospacing="1" w:line="240" w:lineRule="auto"/>
-        <w:rPr>
-          <w:rFonts w:ascii="Times New Roman" w:eastAsia="Times New Roman" w:hAnsi="Times New Roman" w:cs="Times New Roman"/>
-          <w:sz w:val="24"/>
-          <w:szCs w:val="24"/>
-          <w:lang w:eastAsia="en-IN"/>
-        </w:rPr>
-      </w:pPr>
-      <w:r>
-        <w:rPr>
-          <w:rFonts w:ascii="Times New Roman" w:eastAsia="Times New Roman" w:hAnsi="Times New Roman" w:cs="Times New Roman"/>
-          <w:sz w:val="24"/>
-          <w:szCs w:val="24"/>
-          <w:lang w:eastAsia="en-IN"/>
-        </w:rPr>
-        <w:t>The possible scope values are:</w:t>
-      </w:r>
-    </w:p>
-    <w:p>
-      <w:pPr>
-        <w:numPr>
-          <w:ilvl w:val="0"/>
-          <w:numId w:val="7"/>
-        </w:numPr>
-        <w:spacing w:before="100" w:beforeAutospacing="1" w:after="100" w:afterAutospacing="1" w:line="240" w:lineRule="auto"/>
-        <w:rPr>
-          <w:rFonts w:ascii="Times New Roman" w:eastAsia="Times New Roman" w:hAnsi="Times New Roman" w:cs="Times New Roman"/>
-          <w:sz w:val="24"/>
-          <w:szCs w:val="24"/>
-          <w:lang w:eastAsia="en-IN"/>
-        </w:rPr>
-      </w:pPr>
-      <w:r>
-        <w:rPr>
-          <w:rFonts w:ascii="Times New Roman" w:eastAsia="Times New Roman" w:hAnsi="Times New Roman" w:cs="Times New Roman"/>
-          <w:sz w:val="24"/>
-          <w:szCs w:val="24"/>
-          <w:lang w:eastAsia="en-IN"/>
-        </w:rPr>
-        <w:t>page</w:t>
-      </w:r>
-    </w:p>
-    <w:p>
-      <w:pPr>
-        <w:numPr>
-          <w:ilvl w:val="0"/>
-          <w:numId w:val="7"/>
-        </w:numPr>
-        <w:spacing w:before="100" w:beforeAutospacing="1" w:after="100" w:afterAutospacing="1" w:line="240" w:lineRule="auto"/>
-        <w:rPr>
-          <w:rFonts w:ascii="Times New Roman" w:eastAsia="Times New Roman" w:hAnsi="Times New Roman" w:cs="Times New Roman"/>
-          <w:sz w:val="24"/>
-          <w:szCs w:val="24"/>
-          <w:lang w:eastAsia="en-IN"/>
-        </w:rPr>
-      </w:pPr>
-      <w:r>
-        <w:rPr>
-          <w:rFonts w:ascii="Times New Roman" w:eastAsia="Times New Roman" w:hAnsi="Times New Roman" w:cs="Times New Roman"/>
-          <w:sz w:val="24"/>
-          <w:szCs w:val="24"/>
-          <w:lang w:eastAsia="en-IN"/>
-        </w:rPr>
-        <w:t>request</w:t>
-      </w:r>
-    </w:p>
-    <w:p>
-      <w:pPr>
-        <w:numPr>
-          <w:ilvl w:val="0"/>
-          <w:numId w:val="7"/>
-        </w:numPr>
-        <w:spacing w:before="100" w:beforeAutospacing="1" w:after="100" w:afterAutospacing="1" w:line="240" w:lineRule="auto"/>
-        <w:rPr>
-          <w:rFonts w:ascii="Times New Roman" w:eastAsia="Times New Roman" w:hAnsi="Times New Roman" w:cs="Times New Roman"/>
-          <w:sz w:val="24"/>
-          <w:szCs w:val="24"/>
-          <w:lang w:eastAsia="en-IN"/>
-        </w:rPr>
-      </w:pPr>
-      <w:r>
-        <w:rPr>
-          <w:rFonts w:ascii="Times New Roman" w:eastAsia="Times New Roman" w:hAnsi="Times New Roman" w:cs="Times New Roman"/>
-          <w:sz w:val="24"/>
-          <w:szCs w:val="24"/>
-          <w:lang w:eastAsia="en-IN"/>
-        </w:rPr>
-        <w:t>session</w:t>
-      </w:r>
-    </w:p>
-    <w:p>
-      <w:pPr>
-        <w:numPr>
-          <w:ilvl w:val="0"/>
-          <w:numId w:val="7"/>
-        </w:numPr>
-        <w:spacing w:before="100" w:beforeAutospacing="1" w:after="100" w:afterAutospacing="1" w:line="240" w:lineRule="auto"/>
-        <w:rPr>
-          <w:rFonts w:ascii="Times New Roman" w:eastAsia="Times New Roman" w:hAnsi="Times New Roman" w:cs="Times New Roman"/>
-          <w:sz w:val="24"/>
-          <w:szCs w:val="24"/>
-          <w:lang w:eastAsia="en-IN"/>
-        </w:rPr>
-      </w:pPr>
-      <w:r>
-        <w:rPr>
-          <w:rFonts w:ascii="Times New Roman" w:eastAsia="Times New Roman" w:hAnsi="Times New Roman" w:cs="Times New Roman"/>
-          <w:sz w:val="24"/>
-          <w:szCs w:val="24"/>
-          <w:lang w:eastAsia="en-IN"/>
-        </w:rPr>
-        <w:t>application</w:t>
-      </w:r>
-    </w:p>
-    <w:p>
-      <w:pPr>
-        <w:spacing w:after="0" w:line="240" w:lineRule="auto"/>
-        <w:rPr>
-          <w:rFonts w:ascii="Times New Roman" w:eastAsia="Times New Roman" w:hAnsi="Times New Roman" w:cs="Times New Roman"/>
-          <w:sz w:val="24"/>
-          <w:szCs w:val="24"/>
-          <w:lang w:eastAsia="en-IN"/>
-        </w:rPr>
-      </w:pPr>
-      <w:r>
-        <w:rPr>
-          <w:rFonts w:ascii="Times New Roman" w:eastAsia="Times New Roman" w:hAnsi="Times New Roman" w:cs="Times New Roman"/>
-          <w:sz w:val="24"/>
-          <w:szCs w:val="24"/>
-          <w:lang w:eastAsia="en-IN"/>
-        </w:rPr>
-        <w:pict w14:anchorId="23630DCB">
-          <v:rect id="_x0000_i1047" style="width:0;height:1.5pt" o:hralign="center" o:hrstd="t" o:hr="t" fillcolor="#a0a0a0" stroked="f"/>
-        </w:pict>
-      </w:r>
-    </w:p>
-    <w:p>
-      <w:pPr>
-        <w:spacing w:before="100" w:beforeAutospacing="1" w:after="100" w:afterAutospacing="1" w:line="240" w:lineRule="auto"/>
-        <w:outlineLvl w:val="2"/>
-        <w:rPr>
-          <w:rFonts w:ascii="Times New Roman" w:eastAsia="Times New Roman" w:hAnsi="Times New Roman" w:cs="Times New Roman"/>
-          <w:b/>
-          <w:bCs/>
-          <w:sz w:val="27"/>
-          <w:szCs w:val="27"/>
-          <w:lang w:eastAsia="en-IN"/>
-        </w:rPr>
-      </w:pPr>
-      <w:r>
-        <w:rPr>
-          <w:rFonts w:ascii="Times New Roman" w:eastAsia="Times New Roman" w:hAnsi="Times New Roman" w:cs="Times New Roman"/>
-          <w:b/>
-          <w:bCs/>
-          <w:sz w:val="27"/>
-          <w:szCs w:val="27"/>
-          <w:lang w:eastAsia="en-IN"/>
-        </w:rPr>
-        <w:t>23) What is the use of 'out' implicit object?</w:t>
-      </w:r>
-    </w:p>
-    <w:p>
-      <w:pPr>
-        <w:spacing w:before="100" w:beforeAutospacing="1" w:after="100" w:afterAutospacing="1" w:line="240" w:lineRule="auto"/>
-        <w:rPr>
-          <w:rFonts w:ascii="Times New Roman" w:eastAsia="Times New Roman" w:hAnsi="Times New Roman" w:cs="Times New Roman"/>
-          <w:sz w:val="24"/>
-          <w:szCs w:val="24"/>
-          <w:lang w:eastAsia="en-IN"/>
-        </w:rPr>
-      </w:pPr>
-      <w:r>
-        <w:rPr>
-          <w:rFonts w:ascii="Times New Roman" w:eastAsia="Times New Roman" w:hAnsi="Times New Roman" w:cs="Times New Roman"/>
-          <w:sz w:val="24"/>
-          <w:szCs w:val="24"/>
-          <w:lang w:eastAsia="en-IN"/>
-        </w:rPr>
-        <w:t xml:space="preserve">The object is used to give a response to contents. </w:t>
-      </w:r>
-    </w:p>
-    <w:p>
-      <w:pPr>
-        <w:spacing w:after="0" w:line="240" w:lineRule="auto"/>
-        <w:rPr>
-          <w:rFonts w:ascii="Times New Roman" w:eastAsia="Times New Roman" w:hAnsi="Times New Roman" w:cs="Times New Roman"/>
-          <w:sz w:val="24"/>
-          <w:szCs w:val="24"/>
-          <w:lang w:eastAsia="en-IN"/>
-        </w:rPr>
-      </w:pPr>
-      <w:r>
-        <w:rPr>
-          <w:rFonts w:ascii="Times New Roman" w:eastAsia="Times New Roman" w:hAnsi="Times New Roman" w:cs="Times New Roman"/>
-          <w:sz w:val="24"/>
-          <w:szCs w:val="24"/>
-          <w:lang w:eastAsia="en-IN"/>
-        </w:rPr>
-        <w:pict w14:anchorId="2A14F7EB">
-          <v:rect id="_x0000_i1048" style="width:0;height:1.5pt" o:hralign="center" o:hrstd="t" o:hr="t" fillcolor="#a0a0a0" stroked="f"/>
-        </w:pict>
-      </w:r>
-    </w:p>
-    <w:p>
-      <w:pPr>
-        <w:spacing w:before="100" w:beforeAutospacing="1" w:after="100" w:afterAutospacing="1" w:line="240" w:lineRule="auto"/>
-        <w:outlineLvl w:val="2"/>
-        <w:rPr>
-          <w:rFonts w:ascii="Times New Roman" w:eastAsia="Times New Roman" w:hAnsi="Times New Roman" w:cs="Times New Roman"/>
-          <w:b/>
-          <w:bCs/>
-          <w:sz w:val="27"/>
-          <w:szCs w:val="27"/>
-          <w:lang w:eastAsia="en-IN"/>
-        </w:rPr>
-      </w:pPr>
-      <w:r>
-        <w:rPr>
-          <w:rFonts w:ascii="Times New Roman" w:eastAsia="Times New Roman" w:hAnsi="Times New Roman" w:cs="Times New Roman"/>
-          <w:b/>
-          <w:bCs/>
-          <w:sz w:val="27"/>
-          <w:szCs w:val="27"/>
-          <w:lang w:eastAsia="en-IN"/>
-        </w:rPr>
-        <w:t>24) Give the use of session object.</w:t>
-      </w:r>
-    </w:p>
-    <w:p>
-      <w:pPr>
-        <w:spacing w:before="100" w:beforeAutospacing="1" w:after="100" w:afterAutospacing="1" w:line="240" w:lineRule="auto"/>
-        <w:rPr>
-          <w:rFonts w:ascii="Times New Roman" w:eastAsia="Times New Roman" w:hAnsi="Times New Roman" w:cs="Times New Roman"/>
-          <w:sz w:val="24"/>
-          <w:szCs w:val="24"/>
-          <w:lang w:eastAsia="en-IN"/>
-        </w:rPr>
-      </w:pPr>
-      <w:r>
-        <w:rPr>
-          <w:rFonts w:ascii="Times New Roman" w:eastAsia="Times New Roman" w:hAnsi="Times New Roman" w:cs="Times New Roman"/>
-          <w:sz w:val="24"/>
-          <w:szCs w:val="24"/>
-          <w:lang w:eastAsia="en-IN"/>
-        </w:rPr>
-        <w:t>The object is used between the client requests for the tracking of client sessions.</w:t>
-      </w:r>
-    </w:p>
-    <w:p>
-      <w:pPr>
-        <w:spacing w:after="0" w:line="240" w:lineRule="auto"/>
-        <w:rPr>
-          <w:rFonts w:ascii="Times New Roman" w:eastAsia="Times New Roman" w:hAnsi="Times New Roman" w:cs="Times New Roman"/>
-          <w:sz w:val="24"/>
-          <w:szCs w:val="24"/>
-          <w:lang w:eastAsia="en-IN"/>
-        </w:rPr>
-      </w:pPr>
-      <w:r>
-        <w:rPr>
-          <w:rFonts w:ascii="Times New Roman" w:eastAsia="Times New Roman" w:hAnsi="Times New Roman" w:cs="Times New Roman"/>
-          <w:sz w:val="24"/>
-          <w:szCs w:val="24"/>
-          <w:lang w:eastAsia="en-IN"/>
-        </w:rPr>
-        <w:pict w14:anchorId="0177BDAE">
-          <v:rect id="_x0000_i1049" style="width:0;height:1.5pt" o:hralign="center" o:hrstd="t" o:hr="t" fillcolor="#a0a0a0" stroked="f"/>
-        </w:pict>
-      </w:r>
-    </w:p>
-    <w:p>
-      <w:pPr>
-        <w:spacing w:before="100" w:beforeAutospacing="1" w:after="100" w:afterAutospacing="1" w:line="240" w:lineRule="auto"/>
-        <w:outlineLvl w:val="2"/>
-        <w:rPr>
-          <w:rFonts w:ascii="Times New Roman" w:eastAsia="Times New Roman" w:hAnsi="Times New Roman" w:cs="Times New Roman"/>
-          <w:b/>
-          <w:bCs/>
-          <w:sz w:val="27"/>
-          <w:szCs w:val="27"/>
-          <w:lang w:eastAsia="en-IN"/>
-        </w:rPr>
-      </w:pPr>
-    </w:p>
-    <w:p>
-      <w:pPr>
-        <w:spacing w:before="100" w:beforeAutospacing="1" w:after="100" w:afterAutospacing="1" w:line="240" w:lineRule="auto"/>
-        <w:outlineLvl w:val="2"/>
-        <w:rPr>
-          <w:rFonts w:ascii="Times New Roman" w:eastAsia="Times New Roman" w:hAnsi="Times New Roman" w:cs="Times New Roman"/>
-          <w:b/>
-          <w:bCs/>
-          <w:sz w:val="27"/>
-          <w:szCs w:val="27"/>
-          <w:lang w:eastAsia="en-IN"/>
-        </w:rPr>
-      </w:pPr>
-    </w:p>
-    <w:p>
-      <w:pPr>
-        <w:spacing w:before="100" w:beforeAutospacing="1" w:after="100" w:afterAutospacing="1" w:line="240" w:lineRule="auto"/>
-        <w:outlineLvl w:val="2"/>
-        <w:rPr>
-          <w:rFonts w:ascii="Times New Roman" w:eastAsia="Times New Roman" w:hAnsi="Times New Roman" w:cs="Times New Roman"/>
-          <w:b/>
-          <w:bCs/>
-          <w:sz w:val="27"/>
-          <w:szCs w:val="27"/>
-          <w:lang w:eastAsia="en-IN"/>
-        </w:rPr>
-      </w:pPr>
-      <w:r>
-        <w:rPr>
-          <w:rFonts w:ascii="Times New Roman" w:eastAsia="Times New Roman" w:hAnsi="Times New Roman" w:cs="Times New Roman"/>
-          <w:b/>
-          <w:bCs/>
-          <w:sz w:val="27"/>
-          <w:szCs w:val="27"/>
-          <w:lang w:eastAsia="en-IN"/>
-        </w:rPr>
-        <w:t>25) Give the use of exception object.</w:t>
-      </w:r>
-    </w:p>
-    <w:p>
-      <w:pPr>
-        <w:spacing w:before="100" w:beforeAutospacing="1" w:after="100" w:afterAutospacing="1" w:line="240" w:lineRule="auto"/>
-        <w:rPr>
-          <w:rFonts w:ascii="Times New Roman" w:eastAsia="Times New Roman" w:hAnsi="Times New Roman" w:cs="Times New Roman"/>
-          <w:sz w:val="24"/>
-          <w:szCs w:val="24"/>
-          <w:lang w:eastAsia="en-IN"/>
-        </w:rPr>
-      </w:pPr>
-      <w:r>
-        <w:rPr>
-          <w:rFonts w:ascii="Times New Roman" w:eastAsia="Times New Roman" w:hAnsi="Times New Roman" w:cs="Times New Roman"/>
-          <w:sz w:val="24"/>
-          <w:szCs w:val="24"/>
-          <w:lang w:eastAsia="en-IN"/>
-        </w:rPr>
-        <w:t>The object is used for the generation of a response to the errors thrown.</w:t>
-      </w:r>
-    </w:p>
-    <w:p>
-      <w:pPr>
-        <w:spacing w:after="0" w:line="240" w:lineRule="auto"/>
-        <w:rPr>
-          <w:rFonts w:ascii="Times New Roman" w:eastAsia="Times New Roman" w:hAnsi="Times New Roman" w:cs="Times New Roman"/>
-          <w:sz w:val="24"/>
-          <w:szCs w:val="24"/>
-          <w:lang w:eastAsia="en-IN"/>
-        </w:rPr>
-      </w:pPr>
-      <w:r>
-        <w:rPr>
-          <w:rFonts w:ascii="Times New Roman" w:eastAsia="Times New Roman" w:hAnsi="Times New Roman" w:cs="Times New Roman"/>
-          <w:sz w:val="24"/>
-          <w:szCs w:val="24"/>
-          <w:lang w:eastAsia="en-IN"/>
-        </w:rPr>
-        <w:pict w14:anchorId="69B45E60">
-          <v:rect id="_x0000_i1050" style="width:0;height:1.5pt" o:hralign="center" o:hrstd="t" o:hr="t" fillcolor="#a0a0a0" stroked="f"/>
-        </w:pict>
-      </w:r>
-    </w:p>
-    <w:p>
-      <w:pPr>
-        <w:spacing w:before="100" w:beforeAutospacing="1" w:after="100" w:afterAutospacing="1" w:line="240" w:lineRule="auto"/>
-        <w:outlineLvl w:val="2"/>
-        <w:rPr>
-          <w:rFonts w:ascii="Times New Roman" w:eastAsia="Times New Roman" w:hAnsi="Times New Roman" w:cs="Times New Roman"/>
-          <w:b/>
-          <w:bCs/>
-          <w:sz w:val="27"/>
-          <w:szCs w:val="27"/>
-          <w:lang w:eastAsia="en-IN"/>
-        </w:rPr>
-      </w:pPr>
-      <w:r>
-        <w:rPr>
-          <w:rFonts w:ascii="Times New Roman" w:eastAsia="Times New Roman" w:hAnsi="Times New Roman" w:cs="Times New Roman"/>
-          <w:b/>
-          <w:bCs/>
-          <w:sz w:val="27"/>
-          <w:szCs w:val="27"/>
-          <w:lang w:eastAsia="en-IN"/>
-        </w:rPr>
-        <w:t>26) What is the difference between ServletContext and PageContext?-</w:t>
-      </w:r>
-    </w:p>
-    <w:p>
-      <w:pPr>
-        <w:spacing w:before="100" w:beforeAutospacing="1" w:after="100" w:afterAutospacing="1" w:line="240" w:lineRule="auto"/>
-        <w:rPr>
-          <w:rFonts w:ascii="Times New Roman" w:eastAsia="Times New Roman" w:hAnsi="Times New Roman" w:cs="Times New Roman"/>
-          <w:sz w:val="24"/>
-          <w:szCs w:val="24"/>
-          <w:lang w:eastAsia="en-IN"/>
-        </w:rPr>
-      </w:pPr>
-      <w:r>
-        <w:rPr>
-          <w:rFonts w:ascii="Times New Roman" w:eastAsia="Times New Roman" w:hAnsi="Times New Roman" w:cs="Times New Roman"/>
-          <w:sz w:val="24"/>
-          <w:szCs w:val="24"/>
-          <w:lang w:eastAsia="en-IN"/>
-        </w:rPr>
-        <w:t>ServletContext gives the information about the container whereas PageContext gives the information about the Request.</w:t>
-      </w:r>
-    </w:p>
-    <w:p>
-      <w:pPr>
-        <w:spacing w:after="0" w:line="240" w:lineRule="auto"/>
-        <w:rPr>
-          <w:rFonts w:ascii="Times New Roman" w:eastAsia="Times New Roman" w:hAnsi="Times New Roman" w:cs="Times New Roman"/>
-          <w:sz w:val="24"/>
-          <w:szCs w:val="24"/>
-          <w:lang w:eastAsia="en-IN"/>
-        </w:rPr>
-      </w:pPr>
-      <w:r>
-        <w:rPr>
-          <w:rFonts w:ascii="Times New Roman" w:eastAsia="Times New Roman" w:hAnsi="Times New Roman" w:cs="Times New Roman"/>
-          <w:sz w:val="24"/>
-          <w:szCs w:val="24"/>
-          <w:lang w:eastAsia="en-IN"/>
-        </w:rPr>
-        <w:pict w14:anchorId="4795827C">
-          <v:rect id="_x0000_i1051" style="width:0;height:1.5pt" o:hralign="center" o:hrstd="t" o:hr="t" fillcolor="#a0a0a0" stroked="f"/>
-        </w:pict>
-      </w:r>
-    </w:p>
-    <w:p>
-      <w:pPr>
-        <w:spacing w:before="100" w:beforeAutospacing="1" w:after="100" w:afterAutospacing="1" w:line="240" w:lineRule="auto"/>
-        <w:outlineLvl w:val="2"/>
-        <w:rPr>
-          <w:rFonts w:ascii="Times New Roman" w:eastAsia="Times New Roman" w:hAnsi="Times New Roman" w:cs="Times New Roman"/>
-          <w:b/>
-          <w:bCs/>
-          <w:sz w:val="27"/>
-          <w:szCs w:val="27"/>
-          <w:lang w:eastAsia="en-IN"/>
-        </w:rPr>
-      </w:pPr>
-      <w:r>
-        <w:rPr>
-          <w:rFonts w:ascii="Times New Roman" w:eastAsia="Times New Roman" w:hAnsi="Times New Roman" w:cs="Times New Roman"/>
-          <w:b/>
-          <w:bCs/>
-          <w:sz w:val="27"/>
-          <w:szCs w:val="27"/>
-          <w:lang w:eastAsia="en-IN"/>
-        </w:rPr>
-        <w:t>27) What is the difference in using request.getRequestDispatcher() and context.getRequestDispatcher()?</w:t>
-      </w:r>
-    </w:p>
-    <w:p>
-      <w:pPr>
-        <w:spacing w:before="100" w:beforeAutospacing="1" w:after="100" w:afterAutospacing="1" w:line="240" w:lineRule="auto"/>
-        <w:rPr>
-          <w:rFonts w:ascii="Times New Roman" w:eastAsia="Times New Roman" w:hAnsi="Times New Roman" w:cs="Times New Roman"/>
-          <w:sz w:val="24"/>
-          <w:szCs w:val="24"/>
-          <w:lang w:eastAsia="en-IN"/>
-        </w:rPr>
-      </w:pPr>
-      <w:r>
-        <w:rPr>
-          <w:rFonts w:ascii="Times New Roman" w:eastAsia="Times New Roman" w:hAnsi="Times New Roman" w:cs="Times New Roman"/>
-          <w:sz w:val="24"/>
-          <w:szCs w:val="24"/>
-          <w:lang w:eastAsia="en-IN"/>
-        </w:rPr>
-        <w:t>request.getRequestDispatcher(path) is used to create it we need to give the relative path of the resource whereas context.getRequestDispatcher(path)to create it we need to give the absolute path of the resource.</w:t>
-      </w:r>
-    </w:p>
-    <w:p>
-      <w:pPr>
-        <w:spacing w:after="0" w:line="240" w:lineRule="auto"/>
-        <w:rPr>
-          <w:rFonts w:ascii="Times New Roman" w:eastAsia="Times New Roman" w:hAnsi="Times New Roman" w:cs="Times New Roman"/>
-          <w:sz w:val="24"/>
-          <w:szCs w:val="24"/>
-          <w:lang w:eastAsia="en-IN"/>
-        </w:rPr>
-      </w:pPr>
-      <w:r>
-        <w:rPr>
-          <w:rFonts w:ascii="Times New Roman" w:eastAsia="Times New Roman" w:hAnsi="Times New Roman" w:cs="Times New Roman"/>
-          <w:sz w:val="24"/>
-          <w:szCs w:val="24"/>
-          <w:lang w:eastAsia="en-IN"/>
-        </w:rPr>
-        <w:pict w14:anchorId="4DBBACC8">
-          <v:rect id="_x0000_i1052" style="width:0;height:1.5pt" o:hralign="center" o:hrstd="t" o:hr="t" fillcolor="#a0a0a0" stroked="f"/>
-        </w:pict>
-      </w:r>
-    </w:p>
-    <w:p>
-      <w:pPr>
-        <w:spacing w:before="100" w:beforeAutospacing="1" w:after="100" w:afterAutospacing="1" w:line="240" w:lineRule="auto"/>
-        <w:outlineLvl w:val="2"/>
-        <w:rPr>
-          <w:rFonts w:ascii="Times New Roman" w:eastAsia="Times New Roman" w:hAnsi="Times New Roman" w:cs="Times New Roman"/>
-          <w:b/>
-          <w:bCs/>
-          <w:sz w:val="27"/>
-          <w:szCs w:val="27"/>
-          <w:lang w:eastAsia="en-IN"/>
-        </w:rPr>
-      </w:pPr>
-      <w:r>
-        <w:rPr>
-          <w:rFonts w:ascii="Times New Roman" w:eastAsia="Times New Roman" w:hAnsi="Times New Roman" w:cs="Times New Roman"/>
-          <w:b/>
-          <w:bCs/>
-          <w:sz w:val="27"/>
-          <w:szCs w:val="27"/>
-          <w:lang w:eastAsia="en-IN"/>
-        </w:rPr>
-        <w:t>28) What is EL in JSP?</w:t>
-      </w:r>
-    </w:p>
-    <w:p>
-      <w:pPr>
-        <w:spacing w:before="100" w:beforeAutospacing="1" w:after="100" w:afterAutospacing="1" w:line="240" w:lineRule="auto"/>
-        <w:rPr>
-          <w:rFonts w:ascii="Times New Roman" w:eastAsia="Times New Roman" w:hAnsi="Times New Roman" w:cs="Times New Roman"/>
-          <w:sz w:val="24"/>
-          <w:szCs w:val="24"/>
-          <w:lang w:eastAsia="en-IN"/>
-        </w:rPr>
-      </w:pPr>
-      <w:r>
-        <w:rPr>
-          <w:rFonts w:ascii="Times New Roman" w:eastAsia="Times New Roman" w:hAnsi="Times New Roman" w:cs="Times New Roman"/>
-          <w:sz w:val="24"/>
-          <w:szCs w:val="24"/>
-          <w:lang w:eastAsia="en-IN"/>
-        </w:rPr>
-        <w:t>The Expression Language(EL) is used in JSP to simplify the accessibility of objects. It provides many objects that can be used directly like param, requestScope, sessionScope, applicationScope, request, session, etc.</w:t>
-      </w:r>
-    </w:p>
-    <w:p>
-      <w:pPr>
-        <w:spacing w:after="0" w:line="240" w:lineRule="auto"/>
-        <w:rPr>
-          <w:rFonts w:ascii="Times New Roman" w:eastAsia="Times New Roman" w:hAnsi="Times New Roman" w:cs="Times New Roman"/>
-          <w:sz w:val="24"/>
-          <w:szCs w:val="24"/>
-          <w:lang w:eastAsia="en-IN"/>
-        </w:rPr>
-      </w:pPr>
-      <w:r>
-        <w:rPr>
-          <w:rFonts w:ascii="Times New Roman" w:eastAsia="Times New Roman" w:hAnsi="Times New Roman" w:cs="Times New Roman"/>
-          <w:sz w:val="24"/>
-          <w:szCs w:val="24"/>
-          <w:lang w:eastAsia="en-IN"/>
-        </w:rPr>
-        <w:pict w14:anchorId="33E0576A">
-          <v:rect id="_x0000_i1053" style="width:0;height:1.5pt" o:hralign="center" o:hrstd="t" o:hr="t" fillcolor="#a0a0a0" stroked="f"/>
-        </w:pict>
-      </w:r>
-    </w:p>
-    <w:p>
-      <w:pPr>
-        <w:spacing w:before="100" w:beforeAutospacing="1" w:after="100" w:afterAutospacing="1" w:line="240" w:lineRule="auto"/>
-        <w:outlineLvl w:val="2"/>
-        <w:rPr>
-          <w:rFonts w:ascii="Times New Roman" w:eastAsia="Times New Roman" w:hAnsi="Times New Roman" w:cs="Times New Roman"/>
-          <w:b/>
-          <w:bCs/>
-          <w:sz w:val="27"/>
-          <w:szCs w:val="27"/>
-          <w:lang w:eastAsia="en-IN"/>
-        </w:rPr>
-      </w:pPr>
-      <w:r>
-        <w:rPr>
-          <w:rFonts w:ascii="Times New Roman" w:eastAsia="Times New Roman" w:hAnsi="Times New Roman" w:cs="Times New Roman"/>
-          <w:b/>
-          <w:bCs/>
-          <w:sz w:val="27"/>
-          <w:szCs w:val="27"/>
-          <w:lang w:eastAsia="en-IN"/>
-        </w:rPr>
-        <w:t xml:space="preserve">29) What are the primary differences between the JSP custom tags and java beans? </w:t>
-      </w:r>
-    </w:p>
-    <w:p>
-      <w:pPr>
-        <w:numPr>
-          <w:ilvl w:val="0"/>
-          <w:numId w:val="8"/>
-        </w:numPr>
-        <w:spacing w:before="100" w:beforeAutospacing="1" w:after="100" w:afterAutospacing="1" w:line="240" w:lineRule="auto"/>
-        <w:rPr>
-          <w:rFonts w:ascii="Times New Roman" w:eastAsia="Times New Roman" w:hAnsi="Times New Roman" w:cs="Times New Roman"/>
-          <w:sz w:val="24"/>
-          <w:szCs w:val="24"/>
-          <w:lang w:eastAsia="en-IN"/>
-        </w:rPr>
-      </w:pPr>
-      <w:r>
-        <w:rPr>
-          <w:rFonts w:ascii="Times New Roman" w:eastAsia="Times New Roman" w:hAnsi="Times New Roman" w:cs="Times New Roman"/>
-          <w:sz w:val="24"/>
-          <w:szCs w:val="24"/>
-          <w:lang w:eastAsia="en-IN"/>
-        </w:rPr>
-        <w:t>Custom tags can manipulate JSP content whereas beans cannot.</w:t>
-      </w:r>
-    </w:p>
-    <w:p>
-      <w:pPr>
-        <w:numPr>
-          <w:ilvl w:val="0"/>
-          <w:numId w:val="8"/>
-        </w:numPr>
-        <w:spacing w:before="100" w:beforeAutospacing="1" w:after="100" w:afterAutospacing="1" w:line="240" w:lineRule="auto"/>
-        <w:rPr>
-          <w:rFonts w:ascii="Times New Roman" w:eastAsia="Times New Roman" w:hAnsi="Times New Roman" w:cs="Times New Roman"/>
-          <w:sz w:val="24"/>
-          <w:szCs w:val="24"/>
-          <w:lang w:eastAsia="en-IN"/>
-        </w:rPr>
-      </w:pPr>
-      <w:r>
-        <w:rPr>
-          <w:rFonts w:ascii="Times New Roman" w:eastAsia="Times New Roman" w:hAnsi="Times New Roman" w:cs="Times New Roman"/>
-          <w:sz w:val="24"/>
-          <w:szCs w:val="24"/>
-          <w:lang w:eastAsia="en-IN"/>
-        </w:rPr>
-        <w:t xml:space="preserve">Complex operations can be reduced to a significantly simpler form with custom tags than with beans. </w:t>
-      </w:r>
-    </w:p>
-    <w:p>
-      <w:pPr>
-        <w:numPr>
-          <w:ilvl w:val="0"/>
-          <w:numId w:val="8"/>
-        </w:numPr>
-        <w:spacing w:before="100" w:beforeAutospacing="1" w:after="100" w:afterAutospacing="1" w:line="240" w:lineRule="auto"/>
-        <w:rPr>
-          <w:rFonts w:ascii="Times New Roman" w:eastAsia="Times New Roman" w:hAnsi="Times New Roman" w:cs="Times New Roman"/>
-          <w:sz w:val="24"/>
-          <w:szCs w:val="24"/>
-          <w:lang w:eastAsia="en-IN"/>
-        </w:rPr>
-      </w:pPr>
-      <w:r>
-        <w:rPr>
-          <w:rFonts w:ascii="Times New Roman" w:eastAsia="Times New Roman" w:hAnsi="Times New Roman" w:cs="Times New Roman"/>
-          <w:sz w:val="24"/>
-          <w:szCs w:val="24"/>
-          <w:lang w:eastAsia="en-IN"/>
-        </w:rPr>
-        <w:t xml:space="preserve">Custom tags require quite a bit more work to set up than do beans. </w:t>
-      </w:r>
-    </w:p>
-    <w:p>
-      <w:pPr>
-        <w:numPr>
-          <w:ilvl w:val="0"/>
-          <w:numId w:val="8"/>
-        </w:numPr>
-        <w:spacing w:before="100" w:beforeAutospacing="1" w:after="100" w:afterAutospacing="1" w:line="240" w:lineRule="auto"/>
-        <w:rPr>
-          <w:rFonts w:ascii="Times New Roman" w:eastAsia="Times New Roman" w:hAnsi="Times New Roman" w:cs="Times New Roman"/>
-          <w:sz w:val="24"/>
-          <w:szCs w:val="24"/>
-          <w:lang w:eastAsia="en-IN"/>
-        </w:rPr>
-      </w:pPr>
-      <w:r>
-        <w:rPr>
-          <w:rFonts w:ascii="Times New Roman" w:eastAsia="Times New Roman" w:hAnsi="Times New Roman" w:cs="Times New Roman"/>
-          <w:sz w:val="24"/>
-          <w:szCs w:val="24"/>
-          <w:lang w:eastAsia="en-IN"/>
-        </w:rPr>
-        <w:t>Custom tags are available only in JSP 1.1 and later, but beans can be used in all JSP 1.x versions.</w:t>
-      </w:r>
-    </w:p>
-    <w:p>
-      <w:pPr>
-        <w:spacing w:after="0" w:line="240" w:lineRule="auto"/>
-        <w:rPr>
-          <w:rFonts w:ascii="Times New Roman" w:eastAsia="Times New Roman" w:hAnsi="Times New Roman" w:cs="Times New Roman"/>
-          <w:sz w:val="24"/>
-          <w:szCs w:val="24"/>
-          <w:lang w:eastAsia="en-IN"/>
-        </w:rPr>
-      </w:pPr>
-      <w:r>
-        <w:rPr>
-          <w:rFonts w:ascii="Times New Roman" w:eastAsia="Times New Roman" w:hAnsi="Times New Roman" w:cs="Times New Roman"/>
-          <w:sz w:val="24"/>
-          <w:szCs w:val="24"/>
-          <w:lang w:eastAsia="en-IN"/>
-        </w:rPr>
-        <w:pict w14:anchorId="4086406B">
-          <v:rect id="_x0000_i1054" style="width:0;height:1.5pt" o:hralign="center" o:hrstd="t" o:hr="t" fillcolor="#a0a0a0" stroked="f"/>
-        </w:pict>
-      </w:r>
-    </w:p>
-    <w:p>
-      <w:pPr>
-        <w:spacing w:before="100" w:beforeAutospacing="1" w:after="100" w:afterAutospacing="1" w:line="240" w:lineRule="auto"/>
-        <w:outlineLvl w:val="2"/>
-        <w:rPr>
-          <w:rFonts w:ascii="Times New Roman" w:eastAsia="Times New Roman" w:hAnsi="Times New Roman" w:cs="Times New Roman"/>
-          <w:b/>
-          <w:bCs/>
-          <w:sz w:val="27"/>
-          <w:szCs w:val="27"/>
-          <w:lang w:eastAsia="en-IN"/>
-        </w:rPr>
-      </w:pPr>
-      <w:r>
-        <w:rPr>
-          <w:rFonts w:ascii="Times New Roman" w:eastAsia="Times New Roman" w:hAnsi="Times New Roman" w:cs="Times New Roman"/>
-          <w:b/>
-          <w:bCs/>
-          <w:sz w:val="27"/>
-          <w:szCs w:val="27"/>
-          <w:lang w:eastAsia="en-IN"/>
-        </w:rPr>
-        <w:t xml:space="preserve">30) Can an interface be implemented in the JSP file? </w:t>
-      </w:r>
-    </w:p>
-    <w:p>
-      <w:pPr>
-        <w:spacing w:before="100" w:beforeAutospacing="1" w:after="100" w:afterAutospacing="1" w:line="240" w:lineRule="auto"/>
-        <w:rPr>
-          <w:rFonts w:ascii="Times New Roman" w:eastAsia="Times New Roman" w:hAnsi="Times New Roman" w:cs="Times New Roman"/>
-          <w:sz w:val="24"/>
-          <w:szCs w:val="24"/>
-          <w:lang w:eastAsia="en-IN"/>
-        </w:rPr>
-      </w:pPr>
-      <w:r>
-        <w:rPr>
-          <w:rFonts w:ascii="Times New Roman" w:eastAsia="Times New Roman" w:hAnsi="Times New Roman" w:cs="Times New Roman"/>
-          <w:sz w:val="24"/>
-          <w:szCs w:val="24"/>
-          <w:lang w:eastAsia="en-IN"/>
-        </w:rPr>
-        <w:t>No.</w:t>
-      </w:r>
-    </w:p>
-    <w:p>
-      <w:pPr>
-        <w:spacing w:after="0" w:line="240" w:lineRule="auto"/>
-        <w:rPr>
-          <w:rFonts w:ascii="Times New Roman" w:eastAsia="Times New Roman" w:hAnsi="Times New Roman" w:cs="Times New Roman"/>
-          <w:sz w:val="24"/>
-          <w:szCs w:val="24"/>
-          <w:lang w:eastAsia="en-IN"/>
-        </w:rPr>
-      </w:pPr>
-      <w:r>
-        <w:rPr>
-          <w:rFonts w:ascii="Times New Roman" w:eastAsia="Times New Roman" w:hAnsi="Times New Roman" w:cs="Times New Roman"/>
-          <w:sz w:val="24"/>
-          <w:szCs w:val="24"/>
-          <w:lang w:eastAsia="en-IN"/>
-        </w:rPr>
-        <w:pict w14:anchorId="79622A93">
-          <v:rect id="_x0000_i1055" style="width:0;height:1.5pt" o:hralign="center" o:hrstd="t" o:hr="t" fillcolor="#a0a0a0" stroked="f"/>
-        </w:pict>
-      </w:r>
-    </w:p>
-    <w:p>
-      <w:pPr>
-        <w:spacing w:before="100" w:beforeAutospacing="1" w:after="100" w:afterAutospacing="1" w:line="240" w:lineRule="auto"/>
-        <w:outlineLvl w:val="2"/>
-        <w:rPr>
-          <w:rFonts w:ascii="Times New Roman" w:eastAsia="Times New Roman" w:hAnsi="Times New Roman" w:cs="Times New Roman"/>
-          <w:b/>
-          <w:bCs/>
-          <w:sz w:val="27"/>
-          <w:szCs w:val="27"/>
-          <w:lang w:eastAsia="en-IN"/>
-        </w:rPr>
-      </w:pPr>
-      <w:r>
-        <w:rPr>
-          <w:rFonts w:ascii="Times New Roman" w:eastAsia="Times New Roman" w:hAnsi="Times New Roman" w:cs="Times New Roman"/>
-          <w:b/>
-          <w:bCs/>
-          <w:sz w:val="27"/>
-          <w:szCs w:val="27"/>
-          <w:lang w:eastAsia="en-IN"/>
-        </w:rPr>
-        <w:lastRenderedPageBreak/>
-        <w:t>31) What is JSTL?</w:t>
-      </w:r>
-    </w:p>
-    <w:p>
-      <w:pPr>
-        <w:spacing w:before="100" w:beforeAutospacing="1" w:after="100" w:afterAutospacing="1" w:line="240" w:lineRule="auto"/>
-        <w:rPr>
-          <w:rFonts w:ascii="Times New Roman" w:eastAsia="Times New Roman" w:hAnsi="Times New Roman" w:cs="Times New Roman"/>
-          <w:sz w:val="24"/>
-          <w:szCs w:val="24"/>
-          <w:lang w:eastAsia="en-IN"/>
-        </w:rPr>
-      </w:pPr>
-      <w:r>
-        <w:rPr>
-          <w:rFonts w:ascii="Times New Roman" w:eastAsia="Times New Roman" w:hAnsi="Times New Roman" w:cs="Times New Roman"/>
-          <w:sz w:val="24"/>
-          <w:szCs w:val="24"/>
-          <w:lang w:eastAsia="en-IN"/>
-        </w:rPr>
-        <w:t>JSP Standard Tag Library is a library of predefined tags that ease the development of JSP.</w:t>
-      </w:r>
+      <w:proofErr w:type="spellStart"/>
+      <w:proofErr w:type="gramStart"/>
+      <w:r>
+        <w:rPr>
+          <w:rFonts w:ascii="Times New Roman" w:eastAsia="Times New Roman" w:hAnsi="Times New Roman" w:cs="Times New Roman"/>
+          <w:sz w:val="24"/>
+          <w:szCs w:val="24"/>
+          <w:lang w:eastAsia="en-IN"/>
+        </w:rPr>
+        <w:t>jsp:getProperty</w:t>
+      </w:r>
+      <w:proofErr w:type="spellEnd"/>
+      <w:proofErr w:type="gramEnd"/>
     </w:p>
     <w:p>
       <w:pPr>
@@ -4106,423 +5332,6 @@
           <w:lang w:eastAsia="en-IN"/>
         </w:rPr>
       </w:pPr>
-    </w:p>
-    <w:p>
-      <w:pPr>
-        <w:spacing w:before="100" w:beforeAutospacing="1" w:after="100" w:afterAutospacing="1" w:line="240" w:lineRule="auto"/>
-        <w:outlineLvl w:val="2"/>
-        <w:rPr>
-          <w:rFonts w:ascii="Times New Roman" w:eastAsia="Times New Roman" w:hAnsi="Times New Roman" w:cs="Times New Roman"/>
-          <w:b/>
-          <w:bCs/>
-          <w:sz w:val="27"/>
-          <w:szCs w:val="27"/>
-          <w:lang w:eastAsia="en-IN"/>
-        </w:rPr>
-      </w:pPr>
-      <w:r>
-        <w:rPr>
-          <w:rFonts w:ascii="Times New Roman" w:eastAsia="Times New Roman" w:hAnsi="Times New Roman" w:cs="Times New Roman"/>
-          <w:b/>
-          <w:bCs/>
-          <w:sz w:val="27"/>
-          <w:szCs w:val="27"/>
-          <w:lang w:eastAsia="en-IN"/>
-        </w:rPr>
-        <w:t>32) How many tags are provided in JSTL?</w:t>
-      </w:r>
-    </w:p>
-    <w:p>
-      <w:pPr>
-        <w:spacing w:before="100" w:beforeAutospacing="1" w:after="100" w:afterAutospacing="1" w:line="240" w:lineRule="auto"/>
-        <w:rPr>
-          <w:rFonts w:ascii="Times New Roman" w:eastAsia="Times New Roman" w:hAnsi="Times New Roman" w:cs="Times New Roman"/>
-          <w:sz w:val="24"/>
-          <w:szCs w:val="24"/>
-          <w:lang w:eastAsia="en-IN"/>
-        </w:rPr>
-      </w:pPr>
-      <w:r>
-        <w:rPr>
-          <w:rFonts w:ascii="Times New Roman" w:eastAsia="Times New Roman" w:hAnsi="Times New Roman" w:cs="Times New Roman"/>
-          <w:sz w:val="24"/>
-          <w:szCs w:val="24"/>
-          <w:lang w:eastAsia="en-IN"/>
-        </w:rPr>
-        <w:t>There is 5 type of JSTL tags.</w:t>
-      </w:r>
-    </w:p>
-    <w:p>
-      <w:pPr>
-        <w:numPr>
-          <w:ilvl w:val="0"/>
-          <w:numId w:val="9"/>
-        </w:numPr>
-        <w:spacing w:before="100" w:beforeAutospacing="1" w:after="100" w:afterAutospacing="1" w:line="240" w:lineRule="auto"/>
-        <w:rPr>
-          <w:rFonts w:ascii="Times New Roman" w:eastAsia="Times New Roman" w:hAnsi="Times New Roman" w:cs="Times New Roman"/>
-          <w:sz w:val="24"/>
-          <w:szCs w:val="24"/>
-          <w:lang w:eastAsia="en-IN"/>
-        </w:rPr>
-      </w:pPr>
-      <w:r>
-        <w:rPr>
-          <w:rFonts w:ascii="Times New Roman" w:eastAsia="Times New Roman" w:hAnsi="Times New Roman" w:cs="Times New Roman"/>
-          <w:sz w:val="24"/>
-          <w:szCs w:val="24"/>
-          <w:lang w:eastAsia="en-IN"/>
-        </w:rPr>
-        <w:t>core tags</w:t>
-      </w:r>
-    </w:p>
-    <w:p>
-      <w:pPr>
-        <w:numPr>
-          <w:ilvl w:val="0"/>
-          <w:numId w:val="9"/>
-        </w:numPr>
-        <w:spacing w:before="100" w:beforeAutospacing="1" w:after="100" w:afterAutospacing="1" w:line="240" w:lineRule="auto"/>
-        <w:rPr>
-          <w:rFonts w:ascii="Times New Roman" w:eastAsia="Times New Roman" w:hAnsi="Times New Roman" w:cs="Times New Roman"/>
-          <w:sz w:val="24"/>
-          <w:szCs w:val="24"/>
-          <w:lang w:eastAsia="en-IN"/>
-        </w:rPr>
-      </w:pPr>
-      <w:r>
-        <w:rPr>
-          <w:rFonts w:ascii="Times New Roman" w:eastAsia="Times New Roman" w:hAnsi="Times New Roman" w:cs="Times New Roman"/>
-          <w:sz w:val="24"/>
-          <w:szCs w:val="24"/>
-          <w:lang w:eastAsia="en-IN"/>
-        </w:rPr>
-        <w:t>sql tags</w:t>
-      </w:r>
-    </w:p>
-    <w:p>
-      <w:pPr>
-        <w:numPr>
-          <w:ilvl w:val="0"/>
-          <w:numId w:val="9"/>
-        </w:numPr>
-        <w:spacing w:before="100" w:beforeAutospacing="1" w:after="100" w:afterAutospacing="1" w:line="240" w:lineRule="auto"/>
-        <w:rPr>
-          <w:rFonts w:ascii="Times New Roman" w:eastAsia="Times New Roman" w:hAnsi="Times New Roman" w:cs="Times New Roman"/>
-          <w:sz w:val="24"/>
-          <w:szCs w:val="24"/>
-          <w:lang w:eastAsia="en-IN"/>
-        </w:rPr>
-      </w:pPr>
-      <w:r>
-        <w:rPr>
-          <w:rFonts w:ascii="Times New Roman" w:eastAsia="Times New Roman" w:hAnsi="Times New Roman" w:cs="Times New Roman"/>
-          <w:sz w:val="24"/>
-          <w:szCs w:val="24"/>
-          <w:lang w:eastAsia="en-IN"/>
-        </w:rPr>
-        <w:t>xml tags</w:t>
-      </w:r>
-    </w:p>
-    <w:p>
-      <w:pPr>
-        <w:numPr>
-          <w:ilvl w:val="0"/>
-          <w:numId w:val="9"/>
-        </w:numPr>
-        <w:spacing w:before="100" w:beforeAutospacing="1" w:after="100" w:afterAutospacing="1" w:line="240" w:lineRule="auto"/>
-        <w:rPr>
-          <w:rFonts w:ascii="Times New Roman" w:eastAsia="Times New Roman" w:hAnsi="Times New Roman" w:cs="Times New Roman"/>
-          <w:sz w:val="24"/>
-          <w:szCs w:val="24"/>
-          <w:lang w:eastAsia="en-IN"/>
-        </w:rPr>
-      </w:pPr>
-      <w:r>
-        <w:rPr>
-          <w:rFonts w:ascii="Times New Roman" w:eastAsia="Times New Roman" w:hAnsi="Times New Roman" w:cs="Times New Roman"/>
-          <w:sz w:val="24"/>
-          <w:szCs w:val="24"/>
-          <w:lang w:eastAsia="en-IN"/>
-        </w:rPr>
-        <w:t>internationalization tags</w:t>
-      </w:r>
-    </w:p>
-    <w:p>
-      <w:pPr>
-        <w:numPr>
-          <w:ilvl w:val="0"/>
-          <w:numId w:val="9"/>
-        </w:numPr>
-        <w:spacing w:before="100" w:beforeAutospacing="1" w:after="100" w:afterAutospacing="1" w:line="240" w:lineRule="auto"/>
-        <w:rPr>
-          <w:rFonts w:ascii="Times New Roman" w:eastAsia="Times New Roman" w:hAnsi="Times New Roman" w:cs="Times New Roman"/>
-          <w:sz w:val="24"/>
-          <w:szCs w:val="24"/>
-          <w:lang w:eastAsia="en-IN"/>
-        </w:rPr>
-      </w:pPr>
-      <w:r>
-        <w:rPr>
-          <w:rFonts w:ascii="Times New Roman" w:eastAsia="Times New Roman" w:hAnsi="Times New Roman" w:cs="Times New Roman"/>
-          <w:sz w:val="24"/>
-          <w:szCs w:val="24"/>
-          <w:lang w:eastAsia="en-IN"/>
-        </w:rPr>
-        <w:t>functions tags</w:t>
-      </w:r>
-    </w:p>
-    <w:p>
-      <w:pPr>
-        <w:spacing w:after="0" w:line="240" w:lineRule="auto"/>
-        <w:rPr>
-          <w:rFonts w:ascii="Times New Roman" w:eastAsia="Times New Roman" w:hAnsi="Times New Roman" w:cs="Times New Roman"/>
-          <w:sz w:val="24"/>
-          <w:szCs w:val="24"/>
-          <w:lang w:eastAsia="en-IN"/>
-        </w:rPr>
-      </w:pPr>
-      <w:hyperlink r:id="rId14" w:history="1">
-        <w:r>
-          <w:rPr>
-            <w:rFonts w:ascii="Times New Roman" w:eastAsia="Times New Roman" w:hAnsi="Times New Roman" w:cs="Times New Roman"/>
-            <w:color w:val="0000FF"/>
-            <w:sz w:val="24"/>
-            <w:szCs w:val="24"/>
-            <w:u w:val="single"/>
-            <w:lang w:eastAsia="en-IN"/>
-          </w:rPr>
-          <w:t>.</w:t>
-        </w:r>
-      </w:hyperlink>
-      <w:r>
-        <w:rPr>
-          <w:rFonts w:ascii="Times New Roman" w:eastAsia="Times New Roman" w:hAnsi="Times New Roman" w:cs="Times New Roman"/>
-          <w:sz w:val="24"/>
-          <w:szCs w:val="24"/>
-          <w:lang w:eastAsia="en-IN"/>
-        </w:rPr>
-        <w:t xml:space="preserve"> </w:t>
-      </w:r>
-    </w:p>
-    <w:p>
-      <w:pPr>
-        <w:spacing w:after="0" w:line="240" w:lineRule="auto"/>
-        <w:rPr>
-          <w:rFonts w:ascii="Times New Roman" w:eastAsia="Times New Roman" w:hAnsi="Times New Roman" w:cs="Times New Roman"/>
-          <w:sz w:val="24"/>
-          <w:szCs w:val="24"/>
-          <w:lang w:eastAsia="en-IN"/>
-        </w:rPr>
-      </w:pPr>
-    </w:p>
-    <w:p>
-      <w:pPr>
-        <w:spacing w:before="100" w:beforeAutospacing="1" w:after="100" w:afterAutospacing="1" w:line="240" w:lineRule="auto"/>
-        <w:outlineLvl w:val="2"/>
-        <w:rPr>
-          <w:rFonts w:ascii="Times New Roman" w:eastAsia="Times New Roman" w:hAnsi="Times New Roman" w:cs="Times New Roman"/>
-          <w:b/>
-          <w:bCs/>
-          <w:sz w:val="27"/>
-          <w:szCs w:val="27"/>
-          <w:lang w:eastAsia="en-IN"/>
-        </w:rPr>
-      </w:pPr>
-      <w:r>
-        <w:rPr>
-          <w:rFonts w:ascii="Times New Roman" w:eastAsia="Times New Roman" w:hAnsi="Times New Roman" w:cs="Times New Roman"/>
-          <w:b/>
-          <w:bCs/>
-          <w:sz w:val="27"/>
-          <w:szCs w:val="27"/>
-          <w:lang w:eastAsia="en-IN"/>
-        </w:rPr>
-        <w:t>33) Which directive is used in JSP custom tag?</w:t>
-      </w:r>
-    </w:p>
-    <w:p>
-      <w:pPr>
-        <w:spacing w:before="100" w:beforeAutospacing="1" w:after="100" w:afterAutospacing="1" w:line="240" w:lineRule="auto"/>
-        <w:rPr>
-          <w:rFonts w:ascii="Times New Roman" w:eastAsia="Times New Roman" w:hAnsi="Times New Roman" w:cs="Times New Roman"/>
-          <w:sz w:val="24"/>
-          <w:szCs w:val="24"/>
-          <w:lang w:eastAsia="en-IN"/>
-        </w:rPr>
-      </w:pPr>
-      <w:r>
-        <w:rPr>
-          <w:rFonts w:ascii="Times New Roman" w:eastAsia="Times New Roman" w:hAnsi="Times New Roman" w:cs="Times New Roman"/>
-          <w:sz w:val="24"/>
-          <w:szCs w:val="24"/>
-          <w:lang w:eastAsia="en-IN"/>
-        </w:rPr>
-        <w:t>The JSP taglib directive.</w:t>
-      </w:r>
-    </w:p>
-    <w:p>
-      <w:pPr>
-        <w:spacing w:after="0" w:line="240" w:lineRule="auto"/>
-        <w:rPr>
-          <w:rFonts w:ascii="Times New Roman" w:eastAsia="Times New Roman" w:hAnsi="Times New Roman" w:cs="Times New Roman"/>
-          <w:sz w:val="24"/>
-          <w:szCs w:val="24"/>
-          <w:lang w:eastAsia="en-IN"/>
-        </w:rPr>
-      </w:pPr>
-      <w:r>
-        <w:rPr>
-          <w:rFonts w:ascii="Times New Roman" w:eastAsia="Times New Roman" w:hAnsi="Times New Roman" w:cs="Times New Roman"/>
-          <w:sz w:val="24"/>
-          <w:szCs w:val="24"/>
-          <w:lang w:eastAsia="en-IN"/>
-        </w:rPr>
-        <w:pict w14:anchorId="5E87DE50">
-          <v:rect id="_x0000_i1058" style="width:0;height:1.5pt" o:hralign="center" o:hrstd="t" o:hr="t" fillcolor="#a0a0a0" stroked="f"/>
-        </w:pict>
-      </w:r>
-    </w:p>
-    <w:p>
-      <w:pPr>
-        <w:spacing w:before="100" w:beforeAutospacing="1" w:after="100" w:afterAutospacing="1" w:line="240" w:lineRule="auto"/>
-        <w:outlineLvl w:val="2"/>
-        <w:rPr>
-          <w:rFonts w:ascii="Times New Roman" w:eastAsia="Times New Roman" w:hAnsi="Times New Roman" w:cs="Times New Roman"/>
-          <w:b/>
-          <w:bCs/>
-          <w:sz w:val="27"/>
-          <w:szCs w:val="27"/>
-          <w:lang w:eastAsia="en-IN"/>
-        </w:rPr>
-      </w:pPr>
-      <w:r>
-        <w:rPr>
-          <w:rFonts w:ascii="Times New Roman" w:eastAsia="Times New Roman" w:hAnsi="Times New Roman" w:cs="Times New Roman"/>
-          <w:b/>
-          <w:bCs/>
-          <w:sz w:val="27"/>
-          <w:szCs w:val="27"/>
-          <w:lang w:eastAsia="en-IN"/>
-        </w:rPr>
-        <w:t>34) What are the three tags used in JSP bean development?</w:t>
-      </w:r>
-    </w:p>
-    <w:p>
-      <w:pPr>
-        <w:numPr>
-          <w:ilvl w:val="0"/>
-          <w:numId w:val="10"/>
-        </w:numPr>
-        <w:spacing w:before="100" w:beforeAutospacing="1" w:after="100" w:afterAutospacing="1" w:line="240" w:lineRule="auto"/>
-        <w:rPr>
-          <w:rFonts w:ascii="Times New Roman" w:eastAsia="Times New Roman" w:hAnsi="Times New Roman" w:cs="Times New Roman"/>
-          <w:sz w:val="24"/>
-          <w:szCs w:val="24"/>
-          <w:lang w:eastAsia="en-IN"/>
-        </w:rPr>
-      </w:pPr>
-      <w:r>
-        <w:rPr>
-          <w:rFonts w:ascii="Times New Roman" w:eastAsia="Times New Roman" w:hAnsi="Times New Roman" w:cs="Times New Roman"/>
-          <w:sz w:val="24"/>
-          <w:szCs w:val="24"/>
-          <w:lang w:eastAsia="en-IN"/>
-        </w:rPr>
-        <w:t>jsp:useBean</w:t>
-      </w:r>
-    </w:p>
-    <w:p>
-      <w:pPr>
-        <w:numPr>
-          <w:ilvl w:val="0"/>
-          <w:numId w:val="10"/>
-        </w:numPr>
-        <w:spacing w:before="100" w:beforeAutospacing="1" w:after="100" w:afterAutospacing="1" w:line="240" w:lineRule="auto"/>
-        <w:rPr>
-          <w:rFonts w:ascii="Times New Roman" w:eastAsia="Times New Roman" w:hAnsi="Times New Roman" w:cs="Times New Roman"/>
-          <w:sz w:val="24"/>
-          <w:szCs w:val="24"/>
-          <w:lang w:eastAsia="en-IN"/>
-        </w:rPr>
-      </w:pPr>
-      <w:r>
-        <w:rPr>
-          <w:rFonts w:ascii="Times New Roman" w:eastAsia="Times New Roman" w:hAnsi="Times New Roman" w:cs="Times New Roman"/>
-          <w:sz w:val="24"/>
-          <w:szCs w:val="24"/>
-          <w:lang w:eastAsia="en-IN"/>
-        </w:rPr>
-        <w:t>jsp:setProperty</w:t>
-      </w:r>
-    </w:p>
-    <w:p>
-      <w:pPr>
-        <w:numPr>
-          <w:ilvl w:val="0"/>
-          <w:numId w:val="10"/>
-        </w:numPr>
-        <w:spacing w:before="100" w:beforeAutospacing="1" w:after="100" w:afterAutospacing="1" w:line="240" w:lineRule="auto"/>
-        <w:rPr>
-          <w:rFonts w:ascii="Times New Roman" w:eastAsia="Times New Roman" w:hAnsi="Times New Roman" w:cs="Times New Roman"/>
-          <w:sz w:val="24"/>
-          <w:szCs w:val="24"/>
-          <w:lang w:eastAsia="en-IN"/>
-        </w:rPr>
-      </w:pPr>
-      <w:r>
-        <w:rPr>
-          <w:rFonts w:ascii="Times New Roman" w:eastAsia="Times New Roman" w:hAnsi="Times New Roman" w:cs="Times New Roman"/>
-          <w:sz w:val="24"/>
-          <w:szCs w:val="24"/>
-          <w:lang w:eastAsia="en-IN"/>
-        </w:rPr>
-        <w:t>jsp:getProperty</w:t>
-      </w:r>
-    </w:p>
-    <w:p>
-      <w:pPr>
-        <w:spacing w:after="0" w:line="240" w:lineRule="auto"/>
-        <w:rPr>
-          <w:rFonts w:ascii="Times New Roman" w:eastAsia="Times New Roman" w:hAnsi="Times New Roman" w:cs="Times New Roman"/>
-          <w:sz w:val="24"/>
-          <w:szCs w:val="24"/>
-          <w:lang w:eastAsia="en-IN"/>
-        </w:rPr>
-      </w:pPr>
-      <w:hyperlink r:id="rId15" w:history="1">
-        <w:r>
-          <w:rPr>
-            <w:rFonts w:ascii="Times New Roman" w:eastAsia="Times New Roman" w:hAnsi="Times New Roman" w:cs="Times New Roman"/>
-            <w:color w:val="0000FF"/>
-            <w:sz w:val="24"/>
-            <w:szCs w:val="24"/>
-            <w:u w:val="single"/>
-            <w:lang w:eastAsia="en-IN"/>
-          </w:rPr>
-          <w:t>.</w:t>
-        </w:r>
-      </w:hyperlink>
-      <w:r>
-        <w:rPr>
-          <w:rFonts w:ascii="Times New Roman" w:eastAsia="Times New Roman" w:hAnsi="Times New Roman" w:cs="Times New Roman"/>
-          <w:sz w:val="24"/>
-          <w:szCs w:val="24"/>
-          <w:lang w:eastAsia="en-IN"/>
-        </w:rPr>
-        <w:t xml:space="preserve"> </w:t>
-      </w:r>
-    </w:p>
-    <w:p>
-      <w:pPr>
-        <w:spacing w:after="0" w:line="240" w:lineRule="auto"/>
-        <w:rPr>
-          <w:rFonts w:ascii="Times New Roman" w:eastAsia="Times New Roman" w:hAnsi="Times New Roman" w:cs="Times New Roman"/>
-          <w:sz w:val="24"/>
-          <w:szCs w:val="24"/>
-          <w:lang w:eastAsia="en-IN"/>
-        </w:rPr>
-      </w:pPr>
       <w:r>
         <w:rPr>
           <w:rFonts w:ascii="Times New Roman" w:eastAsia="Times New Roman" w:hAnsi="Times New Roman" w:cs="Times New Roman"/>
@@ -4531,7 +5340,7 @@
           <w:lang w:eastAsia="en-IN"/>
         </w:rPr>
         <w:pict w14:anchorId="1D689EEC">
-          <v:rect id="_x0000_i1059" style="width:0;height:1.5pt" o:hralign="center" o:hrstd="t" o:hr="t" fillcolor="#a0a0a0" stroked="f"/>
+          <v:rect id="_x0000_i1042" style="width:0;height:1.5pt" o:hralign="center" o:hrstd="t" o:hr="t" fillcolor="#a0a0a0" stroked="f"/>
         </w:pict>
       </w:r>
     </w:p>
@@ -4639,14 +5448,25 @@
           <w:lang w:eastAsia="en-IN"/>
         </w:rPr>
       </w:pPr>
-      <w:r>
-        <w:rPr>
-          <w:rFonts w:ascii="Times New Roman" w:eastAsia="Times New Roman" w:hAnsi="Times New Roman" w:cs="Times New Roman"/>
-          <w:sz w:val="24"/>
-          <w:szCs w:val="24"/>
-          <w:lang w:eastAsia="en-IN"/>
-        </w:rPr>
-        <w:t>jsp:forward: This action tag forwards the request and response to another resource.</w:t>
+      <w:proofErr w:type="spellStart"/>
+      <w:r>
+        <w:rPr>
+          <w:rFonts w:ascii="Times New Roman" w:eastAsia="Times New Roman" w:hAnsi="Times New Roman" w:cs="Times New Roman"/>
+          <w:sz w:val="24"/>
+          <w:szCs w:val="24"/>
+          <w:lang w:eastAsia="en-IN"/>
+        </w:rPr>
+        <w:t>jsp:forward</w:t>
+      </w:r>
+      <w:proofErr w:type="spellEnd"/>
+      <w:r>
+        <w:rPr>
+          <w:rFonts w:ascii="Times New Roman" w:eastAsia="Times New Roman" w:hAnsi="Times New Roman" w:cs="Times New Roman"/>
+          <w:sz w:val="24"/>
+          <w:szCs w:val="24"/>
+          <w:lang w:eastAsia="en-IN"/>
+        </w:rPr>
+        <w:t>: This action tag forwards the request and response to another resource.</w:t>
       </w:r>
     </w:p>
     <w:p>
@@ -4663,14 +5483,27 @@
           <w:lang w:eastAsia="en-IN"/>
         </w:rPr>
       </w:pPr>
-      <w:r>
-        <w:rPr>
-          <w:rFonts w:ascii="Times New Roman" w:eastAsia="Times New Roman" w:hAnsi="Times New Roman" w:cs="Times New Roman"/>
-          <w:sz w:val="24"/>
-          <w:szCs w:val="24"/>
-          <w:lang w:eastAsia="en-IN"/>
-        </w:rPr>
-        <w:t>jsp:include: This action tag is used to include another resource.</w:t>
+      <w:proofErr w:type="spellStart"/>
+      <w:proofErr w:type="gramStart"/>
+      <w:r>
+        <w:rPr>
+          <w:rFonts w:ascii="Times New Roman" w:eastAsia="Times New Roman" w:hAnsi="Times New Roman" w:cs="Times New Roman"/>
+          <w:sz w:val="24"/>
+          <w:szCs w:val="24"/>
+          <w:lang w:eastAsia="en-IN"/>
+        </w:rPr>
+        <w:t>jsp:include</w:t>
+      </w:r>
+      <w:proofErr w:type="spellEnd"/>
+      <w:proofErr w:type="gramEnd"/>
+      <w:r>
+        <w:rPr>
+          <w:rFonts w:ascii="Times New Roman" w:eastAsia="Times New Roman" w:hAnsi="Times New Roman" w:cs="Times New Roman"/>
+          <w:sz w:val="24"/>
+          <w:szCs w:val="24"/>
+          <w:lang w:eastAsia="en-IN"/>
+        </w:rPr>
+        <w:t>: This action tag is used to include another resource.</w:t>
       </w:r>
     </w:p>
     <w:p>
@@ -4687,14 +5520,27 @@
           <w:lang w:eastAsia="en-IN"/>
         </w:rPr>
       </w:pPr>
-      <w:r>
-        <w:rPr>
-          <w:rFonts w:ascii="Times New Roman" w:eastAsia="Times New Roman" w:hAnsi="Times New Roman" w:cs="Times New Roman"/>
-          <w:sz w:val="24"/>
-          <w:szCs w:val="24"/>
-          <w:lang w:eastAsia="en-IN"/>
-        </w:rPr>
-        <w:t>jsp:useBean: This action tag is used to create and locates bean object.</w:t>
+      <w:proofErr w:type="spellStart"/>
+      <w:proofErr w:type="gramStart"/>
+      <w:r>
+        <w:rPr>
+          <w:rFonts w:ascii="Times New Roman" w:eastAsia="Times New Roman" w:hAnsi="Times New Roman" w:cs="Times New Roman"/>
+          <w:sz w:val="24"/>
+          <w:szCs w:val="24"/>
+          <w:lang w:eastAsia="en-IN"/>
+        </w:rPr>
+        <w:t>jsp:useBean</w:t>
+      </w:r>
+      <w:proofErr w:type="spellEnd"/>
+      <w:proofErr w:type="gramEnd"/>
+      <w:r>
+        <w:rPr>
+          <w:rFonts w:ascii="Times New Roman" w:eastAsia="Times New Roman" w:hAnsi="Times New Roman" w:cs="Times New Roman"/>
+          <w:sz w:val="24"/>
+          <w:szCs w:val="24"/>
+          <w:lang w:eastAsia="en-IN"/>
+        </w:rPr>
+        <w:t>: This action tag is used to create and locates bean object.</w:t>
       </w:r>
     </w:p>
     <w:p>
@@ -4711,14 +5557,27 @@
           <w:lang w:eastAsia="en-IN"/>
         </w:rPr>
       </w:pPr>
-      <w:r>
-        <w:rPr>
-          <w:rFonts w:ascii="Times New Roman" w:eastAsia="Times New Roman" w:hAnsi="Times New Roman" w:cs="Times New Roman"/>
-          <w:sz w:val="24"/>
-          <w:szCs w:val="24"/>
-          <w:lang w:eastAsia="en-IN"/>
-        </w:rPr>
-        <w:t>jsp:setProperty: This action tag is used to set the value of the property of the bean.</w:t>
+      <w:proofErr w:type="spellStart"/>
+      <w:proofErr w:type="gramStart"/>
+      <w:r>
+        <w:rPr>
+          <w:rFonts w:ascii="Times New Roman" w:eastAsia="Times New Roman" w:hAnsi="Times New Roman" w:cs="Times New Roman"/>
+          <w:sz w:val="24"/>
+          <w:szCs w:val="24"/>
+          <w:lang w:eastAsia="en-IN"/>
+        </w:rPr>
+        <w:t>jsp:setProperty</w:t>
+      </w:r>
+      <w:proofErr w:type="spellEnd"/>
+      <w:proofErr w:type="gramEnd"/>
+      <w:r>
+        <w:rPr>
+          <w:rFonts w:ascii="Times New Roman" w:eastAsia="Times New Roman" w:hAnsi="Times New Roman" w:cs="Times New Roman"/>
+          <w:sz w:val="24"/>
+          <w:szCs w:val="24"/>
+          <w:lang w:eastAsia="en-IN"/>
+        </w:rPr>
+        <w:t>: This action tag is used to set the value of the property of the bean.</w:t>
       </w:r>
     </w:p>
     <w:p>
@@ -4735,14 +5594,27 @@
           <w:lang w:eastAsia="en-IN"/>
         </w:rPr>
       </w:pPr>
-      <w:r>
-        <w:rPr>
-          <w:rFonts w:ascii="Times New Roman" w:eastAsia="Times New Roman" w:hAnsi="Times New Roman" w:cs="Times New Roman"/>
-          <w:sz w:val="24"/>
-          <w:szCs w:val="24"/>
-          <w:lang w:eastAsia="en-IN"/>
-        </w:rPr>
-        <w:t>jsp:getProperty: This action tag is used to print the value of the property of the bean.</w:t>
+      <w:proofErr w:type="spellStart"/>
+      <w:proofErr w:type="gramStart"/>
+      <w:r>
+        <w:rPr>
+          <w:rFonts w:ascii="Times New Roman" w:eastAsia="Times New Roman" w:hAnsi="Times New Roman" w:cs="Times New Roman"/>
+          <w:sz w:val="24"/>
+          <w:szCs w:val="24"/>
+          <w:lang w:eastAsia="en-IN"/>
+        </w:rPr>
+        <w:t>jsp:getProperty</w:t>
+      </w:r>
+      <w:proofErr w:type="spellEnd"/>
+      <w:proofErr w:type="gramEnd"/>
+      <w:r>
+        <w:rPr>
+          <w:rFonts w:ascii="Times New Roman" w:eastAsia="Times New Roman" w:hAnsi="Times New Roman" w:cs="Times New Roman"/>
+          <w:sz w:val="24"/>
+          <w:szCs w:val="24"/>
+          <w:lang w:eastAsia="en-IN"/>
+        </w:rPr>
+        <w:t>: This action tag is used to print the value of the property of the bean.</w:t>
       </w:r>
     </w:p>
     <w:p>
@@ -4759,14 +5631,25 @@
           <w:lang w:eastAsia="en-IN"/>
         </w:rPr>
       </w:pPr>
-      <w:r>
-        <w:rPr>
-          <w:rFonts w:ascii="Times New Roman" w:eastAsia="Times New Roman" w:hAnsi="Times New Roman" w:cs="Times New Roman"/>
-          <w:sz w:val="24"/>
-          <w:szCs w:val="24"/>
-          <w:lang w:eastAsia="en-IN"/>
-        </w:rPr>
-        <w:t>jsp:plugin: This action tag is used to embed another component such as the applet.</w:t>
+      <w:proofErr w:type="spellStart"/>
+      <w:r>
+        <w:rPr>
+          <w:rFonts w:ascii="Times New Roman" w:eastAsia="Times New Roman" w:hAnsi="Times New Roman" w:cs="Times New Roman"/>
+          <w:sz w:val="24"/>
+          <w:szCs w:val="24"/>
+          <w:lang w:eastAsia="en-IN"/>
+        </w:rPr>
+        <w:t>jsp:plugin</w:t>
+      </w:r>
+      <w:proofErr w:type="spellEnd"/>
+      <w:r>
+        <w:rPr>
+          <w:rFonts w:ascii="Times New Roman" w:eastAsia="Times New Roman" w:hAnsi="Times New Roman" w:cs="Times New Roman"/>
+          <w:sz w:val="24"/>
+          <w:szCs w:val="24"/>
+          <w:lang w:eastAsia="en-IN"/>
+        </w:rPr>
+        <w:t>: This action tag is used to embed another component such as the applet.</w:t>
       </w:r>
     </w:p>
     <w:p>
@@ -4783,15 +5666,27 @@
           <w:lang w:eastAsia="en-IN"/>
         </w:rPr>
       </w:pPr>
-      <w:r>
-        <w:rPr>
-          <w:rFonts w:ascii="Times New Roman" w:eastAsia="Times New Roman" w:hAnsi="Times New Roman" w:cs="Times New Roman"/>
-          <w:sz w:val="24"/>
-          <w:szCs w:val="24"/>
-          <w:lang w:eastAsia="en-IN"/>
-        </w:rPr>
-        <w:lastRenderedPageBreak/>
-        <w:t>jsp:param: This action tag is used to set the parameter value. It is used in forward and includes mostly.</w:t>
+      <w:proofErr w:type="spellStart"/>
+      <w:proofErr w:type="gramStart"/>
+      <w:r>
+        <w:rPr>
+          <w:rFonts w:ascii="Times New Roman" w:eastAsia="Times New Roman" w:hAnsi="Times New Roman" w:cs="Times New Roman"/>
+          <w:sz w:val="24"/>
+          <w:szCs w:val="24"/>
+          <w:lang w:eastAsia="en-IN"/>
+        </w:rPr>
+        <w:t>jsp:param</w:t>
+      </w:r>
+      <w:proofErr w:type="spellEnd"/>
+      <w:proofErr w:type="gramEnd"/>
+      <w:r>
+        <w:rPr>
+          <w:rFonts w:ascii="Times New Roman" w:eastAsia="Times New Roman" w:hAnsi="Times New Roman" w:cs="Times New Roman"/>
+          <w:sz w:val="24"/>
+          <w:szCs w:val="24"/>
+          <w:lang w:eastAsia="en-IN"/>
+        </w:rPr>
+        <w:t>: This action tag is used to set the parameter value. It is used in forward and includes mostly.</w:t>
       </w:r>
     </w:p>
     <w:p>
@@ -4808,14 +5703,27 @@
           <w:lang w:eastAsia="en-IN"/>
         </w:rPr>
       </w:pPr>
-      <w:r>
-        <w:rPr>
-          <w:rFonts w:ascii="Times New Roman" w:eastAsia="Times New Roman" w:hAnsi="Times New Roman" w:cs="Times New Roman"/>
-          <w:sz w:val="24"/>
-          <w:szCs w:val="24"/>
-          <w:lang w:eastAsia="en-IN"/>
-        </w:rPr>
-        <w:t>jsp:fallback: This action tag can be used to print the message if the plugin is working.</w:t>
+      <w:proofErr w:type="spellStart"/>
+      <w:proofErr w:type="gramStart"/>
+      <w:r>
+        <w:rPr>
+          <w:rFonts w:ascii="Times New Roman" w:eastAsia="Times New Roman" w:hAnsi="Times New Roman" w:cs="Times New Roman"/>
+          <w:sz w:val="24"/>
+          <w:szCs w:val="24"/>
+          <w:lang w:eastAsia="en-IN"/>
+        </w:rPr>
+        <w:t>jsp:fallback</w:t>
+      </w:r>
+      <w:proofErr w:type="spellEnd"/>
+      <w:proofErr w:type="gramEnd"/>
+      <w:r>
+        <w:rPr>
+          <w:rFonts w:ascii="Times New Roman" w:eastAsia="Times New Roman" w:hAnsi="Times New Roman" w:cs="Times New Roman"/>
+          <w:sz w:val="24"/>
+          <w:szCs w:val="24"/>
+          <w:lang w:eastAsia="en-IN"/>
+        </w:rPr>
+        <w:t>: This action tag can be used to print the message if the plugin is working.</w:t>
       </w:r>
     </w:p>
     <w:p>
@@ -4836,7 +5744,7 @@
           <w:lang w:eastAsia="en-IN"/>
         </w:rPr>
         <w:pict w14:anchorId="51A580E0">
-          <v:rect id="_x0000_i1060" style="width:0;height:1.5pt" o:hralign="center" o:hrstd="t" o:hr="t" fillcolor="#a0a0a0" stroked="f"/>
+          <v:rect id="_x0000_i1043" style="width:0;height:1.5pt" o:hralign="center" o:hrstd="t" o:hr="t" fillcolor="#a0a0a0" stroked="f"/>
         </w:pict>
       </w:r>
     </w:p>
@@ -4862,6 +5770,7 @@
           <w:szCs w:val="27"/>
           <w:lang w:eastAsia="en-IN"/>
         </w:rPr>
+        <w:lastRenderedPageBreak/>
         <w:t>37) Explain the steps for creating custom tags in JSP?</w:t>
       </w:r>
     </w:p>
@@ -4918,7 +5827,78 @@
           <w:lang w:eastAsia="en-IN"/>
         </w:rPr>
         <w:br/>
-        <w:t>To generate the Tag Handler, we are inheriting the TagSupport class and overriding its method doStartTag().To write data for the JSP, we need to use the JspWriter class.</w:t>
+        <w:t xml:space="preserve">To generate the Tag Handler, we are inheriting the </w:t>
+      </w:r>
+      <w:proofErr w:type="spellStart"/>
+      <w:r>
+        <w:rPr>
+          <w:rFonts w:ascii="Times New Roman" w:eastAsia="Times New Roman" w:hAnsi="Times New Roman" w:cs="Times New Roman"/>
+          <w:sz w:val="24"/>
+          <w:szCs w:val="24"/>
+          <w:lang w:eastAsia="en-IN"/>
+        </w:rPr>
+        <w:t>TagSupport</w:t>
+      </w:r>
+      <w:proofErr w:type="spellEnd"/>
+      <w:r>
+        <w:rPr>
+          <w:rFonts w:ascii="Times New Roman" w:eastAsia="Times New Roman" w:hAnsi="Times New Roman" w:cs="Times New Roman"/>
+          <w:sz w:val="24"/>
+          <w:szCs w:val="24"/>
+          <w:lang w:eastAsia="en-IN"/>
+        </w:rPr>
+        <w:t xml:space="preserve"> class and overriding its method </w:t>
+      </w:r>
+      <w:proofErr w:type="spellStart"/>
+      <w:proofErr w:type="gramStart"/>
+      <w:r>
+        <w:rPr>
+          <w:rFonts w:ascii="Times New Roman" w:eastAsia="Times New Roman" w:hAnsi="Times New Roman" w:cs="Times New Roman"/>
+          <w:sz w:val="24"/>
+          <w:szCs w:val="24"/>
+          <w:lang w:eastAsia="en-IN"/>
+        </w:rPr>
+        <w:t>doStartTag</w:t>
+      </w:r>
+      <w:proofErr w:type="spellEnd"/>
+      <w:r>
+        <w:rPr>
+          <w:rFonts w:ascii="Times New Roman" w:eastAsia="Times New Roman" w:hAnsi="Times New Roman" w:cs="Times New Roman"/>
+          <w:sz w:val="24"/>
+          <w:szCs w:val="24"/>
+          <w:lang w:eastAsia="en-IN"/>
+        </w:rPr>
+        <w:t>(</w:t>
+      </w:r>
+      <w:proofErr w:type="gramEnd"/>
+      <w:r>
+        <w:rPr>
+          <w:rFonts w:ascii="Times New Roman" w:eastAsia="Times New Roman" w:hAnsi="Times New Roman" w:cs="Times New Roman"/>
+          <w:sz w:val="24"/>
+          <w:szCs w:val="24"/>
+          <w:lang w:eastAsia="en-IN"/>
+        </w:rPr>
+        <w:t xml:space="preserve">).To write data for the JSP, we need to use the </w:t>
+      </w:r>
+      <w:proofErr w:type="spellStart"/>
+      <w:r>
+        <w:rPr>
+          <w:rFonts w:ascii="Times New Roman" w:eastAsia="Times New Roman" w:hAnsi="Times New Roman" w:cs="Times New Roman"/>
+          <w:sz w:val="24"/>
+          <w:szCs w:val="24"/>
+          <w:lang w:eastAsia="en-IN"/>
+        </w:rPr>
+        <w:t>JspWriter</w:t>
+      </w:r>
+      <w:proofErr w:type="spellEnd"/>
+      <w:r>
+        <w:rPr>
+          <w:rFonts w:ascii="Times New Roman" w:eastAsia="Times New Roman" w:hAnsi="Times New Roman" w:cs="Times New Roman"/>
+          <w:sz w:val="24"/>
+          <w:szCs w:val="24"/>
+          <w:lang w:eastAsia="en-IN"/>
+        </w:rPr>
+        <w:t xml:space="preserve"> class.</w:t>
       </w:r>
       <w:r>
         <w:rPr>
@@ -4928,7 +5908,107 @@
           <w:lang w:eastAsia="en-IN"/>
         </w:rPr>
         <w:br/>
-        <w:t>The PageContext class provides getOut() method that returns the instance of JspWriter class. TagSupport class provides an instance of pageContext by default.</w:t>
+        <w:t xml:space="preserve">The </w:t>
+      </w:r>
+      <w:proofErr w:type="spellStart"/>
+      <w:r>
+        <w:rPr>
+          <w:rFonts w:ascii="Times New Roman" w:eastAsia="Times New Roman" w:hAnsi="Times New Roman" w:cs="Times New Roman"/>
+          <w:sz w:val="24"/>
+          <w:szCs w:val="24"/>
+          <w:lang w:eastAsia="en-IN"/>
+        </w:rPr>
+        <w:t>PageContext</w:t>
+      </w:r>
+      <w:proofErr w:type="spellEnd"/>
+      <w:r>
+        <w:rPr>
+          <w:rFonts w:ascii="Times New Roman" w:eastAsia="Times New Roman" w:hAnsi="Times New Roman" w:cs="Times New Roman"/>
+          <w:sz w:val="24"/>
+          <w:szCs w:val="24"/>
+          <w:lang w:eastAsia="en-IN"/>
+        </w:rPr>
+        <w:t xml:space="preserve"> class provides </w:t>
+      </w:r>
+      <w:proofErr w:type="spellStart"/>
+      <w:r>
+        <w:rPr>
+          <w:rFonts w:ascii="Times New Roman" w:eastAsia="Times New Roman" w:hAnsi="Times New Roman" w:cs="Times New Roman"/>
+          <w:sz w:val="24"/>
+          <w:szCs w:val="24"/>
+          <w:lang w:eastAsia="en-IN"/>
+        </w:rPr>
+        <w:t>getOut</w:t>
+      </w:r>
+      <w:proofErr w:type="spellEnd"/>
+      <w:r>
+        <w:rPr>
+          <w:rFonts w:ascii="Times New Roman" w:eastAsia="Times New Roman" w:hAnsi="Times New Roman" w:cs="Times New Roman"/>
+          <w:sz w:val="24"/>
+          <w:szCs w:val="24"/>
+          <w:lang w:eastAsia="en-IN"/>
+        </w:rPr>
+        <w:t xml:space="preserve">() method that returns the instance of </w:t>
+      </w:r>
+      <w:proofErr w:type="spellStart"/>
+      <w:r>
+        <w:rPr>
+          <w:rFonts w:ascii="Times New Roman" w:eastAsia="Times New Roman" w:hAnsi="Times New Roman" w:cs="Times New Roman"/>
+          <w:sz w:val="24"/>
+          <w:szCs w:val="24"/>
+          <w:lang w:eastAsia="en-IN"/>
+        </w:rPr>
+        <w:t>JspWriter</w:t>
+      </w:r>
+      <w:proofErr w:type="spellEnd"/>
+      <w:r>
+        <w:rPr>
+          <w:rFonts w:ascii="Times New Roman" w:eastAsia="Times New Roman" w:hAnsi="Times New Roman" w:cs="Times New Roman"/>
+          <w:sz w:val="24"/>
+          <w:szCs w:val="24"/>
+          <w:lang w:eastAsia="en-IN"/>
+        </w:rPr>
+        <w:t xml:space="preserve"> class. </w:t>
+      </w:r>
+      <w:proofErr w:type="spellStart"/>
+      <w:r>
+        <w:rPr>
+          <w:rFonts w:ascii="Times New Roman" w:eastAsia="Times New Roman" w:hAnsi="Times New Roman" w:cs="Times New Roman"/>
+          <w:sz w:val="24"/>
+          <w:szCs w:val="24"/>
+          <w:lang w:eastAsia="en-IN"/>
+        </w:rPr>
+        <w:t>TagSupport</w:t>
+      </w:r>
+      <w:proofErr w:type="spellEnd"/>
+      <w:r>
+        <w:rPr>
+          <w:rFonts w:ascii="Times New Roman" w:eastAsia="Times New Roman" w:hAnsi="Times New Roman" w:cs="Times New Roman"/>
+          <w:sz w:val="24"/>
+          <w:szCs w:val="24"/>
+          <w:lang w:eastAsia="en-IN"/>
+        </w:rPr>
+        <w:t xml:space="preserve"> class provides an instance of </w:t>
+      </w:r>
+      <w:proofErr w:type="spellStart"/>
+      <w:r>
+        <w:rPr>
+          <w:rFonts w:ascii="Times New Roman" w:eastAsia="Times New Roman" w:hAnsi="Times New Roman" w:cs="Times New Roman"/>
+          <w:sz w:val="24"/>
+          <w:szCs w:val="24"/>
+          <w:lang w:eastAsia="en-IN"/>
+        </w:rPr>
+        <w:t>pageContext</w:t>
+      </w:r>
+      <w:proofErr w:type="spellEnd"/>
+      <w:r>
+        <w:rPr>
+          <w:rFonts w:ascii="Times New Roman" w:eastAsia="Times New Roman" w:hAnsi="Times New Roman" w:cs="Times New Roman"/>
+          <w:sz w:val="24"/>
+          <w:szCs w:val="24"/>
+          <w:lang w:eastAsia="en-IN"/>
+        </w:rPr>
+        <w:t xml:space="preserve"> by default.</w:t>
       </w:r>
     </w:p>
     <w:p>
@@ -5000,7 +6080,87 @@
           <w:lang w:eastAsia="en-IN"/>
         </w:rPr>
         <w:br/>
-        <w:t>Let's use the tag in our JSP file. Here, we are specifying the path of tld file directly. However, it is recommended to use the URI name instead of full a path of tld file. We will learn about URI later. It uses taglib directive to use the tags defined in the tld file.</w:t>
+        <w:t xml:space="preserve">Let's use the tag in our JSP file. Here, we are specifying the path of </w:t>
+      </w:r>
+      <w:proofErr w:type="spellStart"/>
+      <w:r>
+        <w:rPr>
+          <w:rFonts w:ascii="Times New Roman" w:eastAsia="Times New Roman" w:hAnsi="Times New Roman" w:cs="Times New Roman"/>
+          <w:sz w:val="24"/>
+          <w:szCs w:val="24"/>
+          <w:lang w:eastAsia="en-IN"/>
+        </w:rPr>
+        <w:t>tld</w:t>
+      </w:r>
+      <w:proofErr w:type="spellEnd"/>
+      <w:r>
+        <w:rPr>
+          <w:rFonts w:ascii="Times New Roman" w:eastAsia="Times New Roman" w:hAnsi="Times New Roman" w:cs="Times New Roman"/>
+          <w:sz w:val="24"/>
+          <w:szCs w:val="24"/>
+          <w:lang w:eastAsia="en-IN"/>
+        </w:rPr>
+        <w:t xml:space="preserve"> file directly. However, it is recommended to use the URI name instead of full a path of </w:t>
+      </w:r>
+      <w:proofErr w:type="spellStart"/>
+      <w:r>
+        <w:rPr>
+          <w:rFonts w:ascii="Times New Roman" w:eastAsia="Times New Roman" w:hAnsi="Times New Roman" w:cs="Times New Roman"/>
+          <w:sz w:val="24"/>
+          <w:szCs w:val="24"/>
+          <w:lang w:eastAsia="en-IN"/>
+        </w:rPr>
+        <w:t>tld</w:t>
+      </w:r>
+      <w:proofErr w:type="spellEnd"/>
+      <w:r>
+        <w:rPr>
+          <w:rFonts w:ascii="Times New Roman" w:eastAsia="Times New Roman" w:hAnsi="Times New Roman" w:cs="Times New Roman"/>
+          <w:sz w:val="24"/>
+          <w:szCs w:val="24"/>
+          <w:lang w:eastAsia="en-IN"/>
+        </w:rPr>
+        <w:t xml:space="preserve"> file. We will learn about URI later. It uses </w:t>
+      </w:r>
+      <w:proofErr w:type="spellStart"/>
+      <w:r>
+        <w:rPr>
+          <w:rFonts w:ascii="Times New Roman" w:eastAsia="Times New Roman" w:hAnsi="Times New Roman" w:cs="Times New Roman"/>
+          <w:sz w:val="24"/>
+          <w:szCs w:val="24"/>
+          <w:lang w:eastAsia="en-IN"/>
+        </w:rPr>
+        <w:t>taglib</w:t>
+      </w:r>
+      <w:proofErr w:type="spellEnd"/>
+      <w:r>
+        <w:rPr>
+          <w:rFonts w:ascii="Times New Roman" w:eastAsia="Times New Roman" w:hAnsi="Times New Roman" w:cs="Times New Roman"/>
+          <w:sz w:val="24"/>
+          <w:szCs w:val="24"/>
+          <w:lang w:eastAsia="en-IN"/>
+        </w:rPr>
+        <w:t xml:space="preserve"> directive to use the tags defined in the </w:t>
+      </w:r>
+      <w:proofErr w:type="spellStart"/>
+      <w:r>
+        <w:rPr>
+          <w:rFonts w:ascii="Times New Roman" w:eastAsia="Times New Roman" w:hAnsi="Times New Roman" w:cs="Times New Roman"/>
+          <w:sz w:val="24"/>
+          <w:szCs w:val="24"/>
+          <w:lang w:eastAsia="en-IN"/>
+        </w:rPr>
+        <w:t>tld</w:t>
+      </w:r>
+      <w:proofErr w:type="spellEnd"/>
+      <w:r>
+        <w:rPr>
+          <w:rFonts w:ascii="Times New Roman" w:eastAsia="Times New Roman" w:hAnsi="Times New Roman" w:cs="Times New Roman"/>
+          <w:sz w:val="24"/>
+          <w:szCs w:val="24"/>
+          <w:lang w:eastAsia="en-IN"/>
+        </w:rPr>
+        <w:t xml:space="preserve"> file.</w:t>
       </w:r>
     </w:p>
     <w:p>
@@ -5021,7 +6181,7 @@
           <w:lang w:eastAsia="en-IN"/>
         </w:rPr>
         <w:pict w14:anchorId="554DF39B">
-          <v:rect id="_x0000_i1061" style="width:0;height:1.5pt" o:hralign="center" o:hrstd="t" o:hr="t" fillcolor="#a0a0a0" stroked="f"/>
+          <v:rect id="_x0000_i1044" style="width:0;height:1.5pt" o:hralign="center" o:hrstd="t" o:hr="t" fillcolor="#a0a0a0" stroked="f"/>
         </w:pict>
       </w:r>
     </w:p>
@@ -5067,7 +6227,47 @@
           <w:szCs w:val="24"/>
           <w:lang w:eastAsia="en-IN"/>
         </w:rPr>
-        <w:t>The jsp:plugin action tag is used to embed an applet in the JSP file. The jsp:plugin action tag downloads plugin at client side to execute an applet or bean.</w:t>
+        <w:t xml:space="preserve">The </w:t>
+      </w:r>
+      <w:proofErr w:type="spellStart"/>
+      <w:r>
+        <w:rPr>
+          <w:rFonts w:ascii="Times New Roman" w:eastAsia="Times New Roman" w:hAnsi="Times New Roman" w:cs="Times New Roman"/>
+          <w:sz w:val="24"/>
+          <w:szCs w:val="24"/>
+          <w:lang w:eastAsia="en-IN"/>
+        </w:rPr>
+        <w:t>jsp:plugin</w:t>
+      </w:r>
+      <w:proofErr w:type="spellEnd"/>
+      <w:r>
+        <w:rPr>
+          <w:rFonts w:ascii="Times New Roman" w:eastAsia="Times New Roman" w:hAnsi="Times New Roman" w:cs="Times New Roman"/>
+          <w:sz w:val="24"/>
+          <w:szCs w:val="24"/>
+          <w:lang w:eastAsia="en-IN"/>
+        </w:rPr>
+        <w:t xml:space="preserve"> action tag is used to embed an applet in the JSP file. The </w:t>
+      </w:r>
+      <w:proofErr w:type="spellStart"/>
+      <w:r>
+        <w:rPr>
+          <w:rFonts w:ascii="Times New Roman" w:eastAsia="Times New Roman" w:hAnsi="Times New Roman" w:cs="Times New Roman"/>
+          <w:sz w:val="24"/>
+          <w:szCs w:val="24"/>
+          <w:lang w:eastAsia="en-IN"/>
+        </w:rPr>
+        <w:t>jsp:plugin</w:t>
+      </w:r>
+      <w:proofErr w:type="spellEnd"/>
+      <w:r>
+        <w:rPr>
+          <w:rFonts w:ascii="Times New Roman" w:eastAsia="Times New Roman" w:hAnsi="Times New Roman" w:cs="Times New Roman"/>
+          <w:sz w:val="24"/>
+          <w:szCs w:val="24"/>
+          <w:lang w:eastAsia="en-IN"/>
+        </w:rPr>
+        <w:t xml:space="preserve"> action tag downloads plugin at client side to execute an applet or bean.</w:t>
       </w:r>
     </w:p>
     <w:p>
@@ -5231,7 +6431,27 @@
           <w:szCs w:val="24"/>
           <w:lang w:eastAsia="en-IN"/>
         </w:rPr>
-        <w:t>    &lt;body bgcolor="khaki"&gt;    </w:t>
+        <w:t>    &lt;body </w:t>
+      </w:r>
+      <w:proofErr w:type="spellStart"/>
+      <w:r>
+        <w:rPr>
+          <w:rFonts w:ascii="Times New Roman" w:eastAsia="Times New Roman" w:hAnsi="Times New Roman" w:cs="Times New Roman"/>
+          <w:sz w:val="24"/>
+          <w:szCs w:val="24"/>
+          <w:lang w:eastAsia="en-IN"/>
+        </w:rPr>
+        <w:t>bgcolor</w:t>
+      </w:r>
+      <w:proofErr w:type="spellEnd"/>
+      <w:r>
+        <w:rPr>
+          <w:rFonts w:ascii="Times New Roman" w:eastAsia="Times New Roman" w:hAnsi="Times New Roman" w:cs="Times New Roman"/>
+          <w:sz w:val="24"/>
+          <w:szCs w:val="24"/>
+          <w:lang w:eastAsia="en-IN"/>
+        </w:rPr>
+        <w:t>="khaki"&gt;    </w:t>
       </w:r>
     </w:p>
     <w:p>
@@ -5303,7 +6523,27 @@
           <w:szCs w:val="24"/>
           <w:lang w:eastAsia="en-IN"/>
         </w:rPr>
-        <w:t> &lt;jsp:plugin align="middle" height="500" width="500"    </w:t>
+        <w:t> &lt;</w:t>
+      </w:r>
+      <w:proofErr w:type="spellStart"/>
+      <w:r>
+        <w:rPr>
+          <w:rFonts w:ascii="Times New Roman" w:eastAsia="Times New Roman" w:hAnsi="Times New Roman" w:cs="Times New Roman"/>
+          <w:sz w:val="24"/>
+          <w:szCs w:val="24"/>
+          <w:lang w:eastAsia="en-IN"/>
+        </w:rPr>
+        <w:t>jsp:plugin</w:t>
+      </w:r>
+      <w:proofErr w:type="spellEnd"/>
+      <w:r>
+        <w:rPr>
+          <w:rFonts w:ascii="Times New Roman" w:eastAsia="Times New Roman" w:hAnsi="Times New Roman" w:cs="Times New Roman"/>
+          <w:sz w:val="24"/>
+          <w:szCs w:val="24"/>
+          <w:lang w:eastAsia="en-IN"/>
+        </w:rPr>
+        <w:t> align="middle" height="500" width="500"    </w:t>
       </w:r>
     </w:p>
     <w:p>
@@ -5327,7 +6567,27 @@
           <w:szCs w:val="24"/>
           <w:lang w:eastAsia="en-IN"/>
         </w:rPr>
-        <w:t>     type="applet"  code="MouseDrag.class" name="clock" codebase="."/&gt;    </w:t>
+        <w:t>     type="applet</w:t>
+      </w:r>
+      <w:proofErr w:type="gramStart"/>
+      <w:r>
+        <w:rPr>
+          <w:rFonts w:ascii="Times New Roman" w:eastAsia="Times New Roman" w:hAnsi="Times New Roman" w:cs="Times New Roman"/>
+          <w:sz w:val="24"/>
+          <w:szCs w:val="24"/>
+          <w:lang w:eastAsia="en-IN"/>
+        </w:rPr>
+        <w:t>"  code</w:t>
+      </w:r>
+      <w:proofErr w:type="gramEnd"/>
+      <w:r>
+        <w:rPr>
+          <w:rFonts w:ascii="Times New Roman" w:eastAsia="Times New Roman" w:hAnsi="Times New Roman" w:cs="Times New Roman"/>
+          <w:sz w:val="24"/>
+          <w:szCs w:val="24"/>
+          <w:lang w:eastAsia="en-IN"/>
+        </w:rPr>
+        <w:t>="MouseDrag.class" name="clock" codebase="."/&gt;    </w:t>
       </w:r>
     </w:p>
     <w:p>
@@ -5420,7 +6680,7 @@
           <w:lang w:eastAsia="en-IN"/>
         </w:rPr>
         <w:pict w14:anchorId="2A87602B">
-          <v:rect id="_x0000_i1062" style="width:0;height:1.5pt" o:hralign="center" o:hrstd="t" o:hr="t" fillcolor="#a0a0a0" stroked="f"/>
+          <v:rect id="_x0000_i1045" style="width:0;height:1.5pt" o:hralign="center" o:hrstd="t" o:hr="t" fillcolor="#a0a0a0" stroked="f"/>
         </w:pict>
       </w:r>
     </w:p>
@@ -5466,69 +6726,69 @@
           <w:szCs w:val="24"/>
           <w:lang w:eastAsia="en-IN"/>
         </w:rPr>
+        <w:t>The Expression Language (EL) simplifies the accessibility of data stored in the Java Bean component, and other objects like request, session, application.</w:t>
+      </w:r>
+    </w:p>
+    <w:p>
+      <w:pPr>
+        <w:spacing w:before="100" w:beforeAutospacing="1" w:after="100" w:afterAutospacing="1" w:line="240" w:lineRule="auto"/>
+        <w:rPr>
+          <w:rFonts w:ascii="Times New Roman" w:eastAsia="Times New Roman" w:hAnsi="Times New Roman" w:cs="Times New Roman"/>
+          <w:sz w:val="24"/>
+          <w:szCs w:val="24"/>
+          <w:lang w:eastAsia="en-IN"/>
+        </w:rPr>
+      </w:pPr>
+      <w:r>
+        <w:rPr>
+          <w:rFonts w:ascii="Times New Roman" w:eastAsia="Times New Roman" w:hAnsi="Times New Roman" w:cs="Times New Roman"/>
+          <w:sz w:val="24"/>
+          <w:szCs w:val="24"/>
+          <w:lang w:eastAsia="en-IN"/>
+        </w:rPr>
+        <w:t xml:space="preserve">There are many implicit objects, operators and reserve words in EL. </w:t>
+      </w:r>
+    </w:p>
+    <w:p>
+      <w:pPr>
+        <w:spacing w:before="100" w:beforeAutospacing="1" w:after="100" w:afterAutospacing="1" w:line="240" w:lineRule="auto"/>
+        <w:rPr>
+          <w:rFonts w:ascii="Times New Roman" w:eastAsia="Times New Roman" w:hAnsi="Times New Roman" w:cs="Times New Roman"/>
+          <w:sz w:val="24"/>
+          <w:szCs w:val="24"/>
+          <w:lang w:eastAsia="en-IN"/>
+        </w:rPr>
+      </w:pPr>
+      <w:r>
+        <w:rPr>
+          <w:rFonts w:ascii="Times New Roman" w:eastAsia="Times New Roman" w:hAnsi="Times New Roman" w:cs="Times New Roman"/>
+          <w:sz w:val="24"/>
+          <w:szCs w:val="24"/>
+          <w:lang w:eastAsia="en-IN"/>
+        </w:rPr>
+        <w:t>It is the newly added feature in JSP technology version 2.0.</w:t>
+      </w:r>
+    </w:p>
+    <w:p>
+      <w:pPr>
+        <w:spacing w:after="0" w:line="240" w:lineRule="auto"/>
+        <w:rPr>
+          <w:rFonts w:ascii="Times New Roman" w:eastAsia="Times New Roman" w:hAnsi="Times New Roman" w:cs="Times New Roman"/>
+          <w:sz w:val="24"/>
+          <w:szCs w:val="24"/>
+          <w:lang w:eastAsia="en-IN"/>
+        </w:rPr>
+      </w:pPr>
+      <w:r>
+        <w:rPr>
+          <w:rFonts w:ascii="Times New Roman" w:eastAsia="Times New Roman" w:hAnsi="Times New Roman" w:cs="Times New Roman"/>
+          <w:sz w:val="24"/>
+          <w:szCs w:val="24"/>
+          <w:lang w:eastAsia="en-IN"/>
+        </w:rPr>
         <w:lastRenderedPageBreak/>
-        <w:t>The Expression Language (EL) simplifies the accessibility of data stored in the Java Bean component, and other objects like request, session, application.</w:t>
-      </w:r>
-    </w:p>
-    <w:p>
-      <w:pPr>
-        <w:spacing w:before="100" w:beforeAutospacing="1" w:after="100" w:afterAutospacing="1" w:line="240" w:lineRule="auto"/>
-        <w:rPr>
-          <w:rFonts w:ascii="Times New Roman" w:eastAsia="Times New Roman" w:hAnsi="Times New Roman" w:cs="Times New Roman"/>
-          <w:sz w:val="24"/>
-          <w:szCs w:val="24"/>
-          <w:lang w:eastAsia="en-IN"/>
-        </w:rPr>
-      </w:pPr>
-      <w:r>
-        <w:rPr>
-          <w:rFonts w:ascii="Times New Roman" w:eastAsia="Times New Roman" w:hAnsi="Times New Roman" w:cs="Times New Roman"/>
-          <w:sz w:val="24"/>
-          <w:szCs w:val="24"/>
-          <w:lang w:eastAsia="en-IN"/>
-        </w:rPr>
-        <w:t xml:space="preserve">There are many implicit objects, operators and reserve words in EL. </w:t>
-      </w:r>
-    </w:p>
-    <w:p>
-      <w:pPr>
-        <w:spacing w:before="100" w:beforeAutospacing="1" w:after="100" w:afterAutospacing="1" w:line="240" w:lineRule="auto"/>
-        <w:rPr>
-          <w:rFonts w:ascii="Times New Roman" w:eastAsia="Times New Roman" w:hAnsi="Times New Roman" w:cs="Times New Roman"/>
-          <w:sz w:val="24"/>
-          <w:szCs w:val="24"/>
-          <w:lang w:eastAsia="en-IN"/>
-        </w:rPr>
-      </w:pPr>
-      <w:r>
-        <w:rPr>
-          <w:rFonts w:ascii="Times New Roman" w:eastAsia="Times New Roman" w:hAnsi="Times New Roman" w:cs="Times New Roman"/>
-          <w:sz w:val="24"/>
-          <w:szCs w:val="24"/>
-          <w:lang w:eastAsia="en-IN"/>
-        </w:rPr>
-        <w:t>It is the newly added feature in JSP technology version 2.0.</w:t>
-      </w:r>
-    </w:p>
-    <w:p>
-      <w:pPr>
-        <w:spacing w:after="0" w:line="240" w:lineRule="auto"/>
-        <w:rPr>
-          <w:rFonts w:ascii="Times New Roman" w:eastAsia="Times New Roman" w:hAnsi="Times New Roman" w:cs="Times New Roman"/>
-          <w:sz w:val="24"/>
-          <w:szCs w:val="24"/>
-          <w:lang w:eastAsia="en-IN"/>
-        </w:rPr>
-      </w:pPr>
-      <w:r>
-        <w:rPr>
-          <w:rFonts w:ascii="Times New Roman" w:eastAsia="Times New Roman" w:hAnsi="Times New Roman" w:cs="Times New Roman"/>
-          <w:sz w:val="24"/>
-          <w:szCs w:val="24"/>
-          <w:lang w:eastAsia="en-IN"/>
-        </w:rPr>
         <w:pict w14:anchorId="268129D0">
-          <v:rect id="_x0000_i1063" style="width:0;height:1.5pt" o:hralign="center" o:hrstd="t" o:hr="t" fillcolor="#a0a0a0" stroked="f"/>
+          <v:rect id="_x0000_i1046" style="width:0;height:1.5pt" o:hralign="center" o:hrstd="t" o:hr="t" fillcolor="#a0a0a0" stroked="f"/>
         </w:pict>
       </w:r>
     </w:p>
@@ -5662,6 +6922,7 @@
                 <w:lang w:eastAsia="en-IN"/>
               </w:rPr>
             </w:pPr>
+            <w:proofErr w:type="spellStart"/>
             <w:r>
               <w:rPr>
                 <w:rFonts w:ascii="Times New Roman" w:eastAsia="Times New Roman" w:hAnsi="Times New Roman" w:cs="Times New Roman"/>
@@ -5671,6 +6932,7 @@
               </w:rPr>
               <w:t>pageScope</w:t>
             </w:r>
+            <w:proofErr w:type="spellEnd"/>
           </w:p>
         </w:tc>
         <w:tc>
@@ -5721,6 +6983,7 @@
                 <w:lang w:eastAsia="en-IN"/>
               </w:rPr>
             </w:pPr>
+            <w:proofErr w:type="spellStart"/>
             <w:r>
               <w:rPr>
                 <w:rFonts w:ascii="Times New Roman" w:eastAsia="Times New Roman" w:hAnsi="Times New Roman" w:cs="Times New Roman"/>
@@ -5730,6 +6993,7 @@
               </w:rPr>
               <w:t>requestScope</w:t>
             </w:r>
+            <w:proofErr w:type="spellEnd"/>
           </w:p>
         </w:tc>
         <w:tc>
@@ -5780,6 +7044,7 @@
                 <w:lang w:eastAsia="en-IN"/>
               </w:rPr>
             </w:pPr>
+            <w:proofErr w:type="spellStart"/>
             <w:r>
               <w:rPr>
                 <w:rFonts w:ascii="Times New Roman" w:eastAsia="Times New Roman" w:hAnsi="Times New Roman" w:cs="Times New Roman"/>
@@ -5789,6 +7054,7 @@
               </w:rPr>
               <w:t>sessionScope</w:t>
             </w:r>
+            <w:proofErr w:type="spellEnd"/>
           </w:p>
         </w:tc>
         <w:tc>
@@ -5839,6 +7105,7 @@
                 <w:lang w:eastAsia="en-IN"/>
               </w:rPr>
             </w:pPr>
+            <w:proofErr w:type="spellStart"/>
             <w:r>
               <w:rPr>
                 <w:rFonts w:ascii="Times New Roman" w:eastAsia="Times New Roman" w:hAnsi="Times New Roman" w:cs="Times New Roman"/>
@@ -5848,6 +7115,7 @@
               </w:rPr>
               <w:t>applicationScope</w:t>
             </w:r>
+            <w:proofErr w:type="spellEnd"/>
           </w:p>
         </w:tc>
         <w:tc>
@@ -5957,6 +7225,7 @@
                 <w:lang w:eastAsia="en-IN"/>
               </w:rPr>
             </w:pPr>
+            <w:proofErr w:type="spellStart"/>
             <w:r>
               <w:rPr>
                 <w:rFonts w:ascii="Times New Roman" w:eastAsia="Times New Roman" w:hAnsi="Times New Roman" w:cs="Times New Roman"/>
@@ -5966,6 +7235,7 @@
               </w:rPr>
               <w:t>paramValues</w:t>
             </w:r>
+            <w:proofErr w:type="spellEnd"/>
           </w:p>
         </w:tc>
         <w:tc>
@@ -6075,6 +7345,7 @@
                 <w:lang w:eastAsia="en-IN"/>
               </w:rPr>
             </w:pPr>
+            <w:proofErr w:type="spellStart"/>
             <w:r>
               <w:rPr>
                 <w:rFonts w:ascii="Times New Roman" w:eastAsia="Times New Roman" w:hAnsi="Times New Roman" w:cs="Times New Roman"/>
@@ -6084,6 +7355,7 @@
               </w:rPr>
               <w:t>headerValues</w:t>
             </w:r>
+            <w:proofErr w:type="spellEnd"/>
           </w:p>
         </w:tc>
         <w:tc>
@@ -6193,6 +7465,7 @@
                 <w:lang w:eastAsia="en-IN"/>
               </w:rPr>
             </w:pPr>
+            <w:proofErr w:type="spellStart"/>
             <w:r>
               <w:rPr>
                 <w:rFonts w:ascii="Times New Roman" w:eastAsia="Times New Roman" w:hAnsi="Times New Roman" w:cs="Times New Roman"/>
@@ -6202,6 +7475,7 @@
               </w:rPr>
               <w:t>initParam</w:t>
             </w:r>
+            <w:proofErr w:type="spellEnd"/>
           </w:p>
         </w:tc>
         <w:tc>
@@ -6252,6 +7526,7 @@
                 <w:lang w:eastAsia="en-IN"/>
               </w:rPr>
             </w:pPr>
+            <w:proofErr w:type="spellStart"/>
             <w:r>
               <w:rPr>
                 <w:rFonts w:ascii="Times New Roman" w:eastAsia="Times New Roman" w:hAnsi="Times New Roman" w:cs="Times New Roman"/>
@@ -6261,6 +7536,7 @@
               </w:rPr>
               <w:t>pageContext</w:t>
             </w:r>
+            <w:proofErr w:type="spellEnd"/>
           </w:p>
         </w:tc>
         <w:tc>
@@ -9022,4 +10298,16 @@
     </a:ext>
   </a:extLst>
 </a:theme>
+</file>
+
+<file path=customXml/item1.xml><?xml version="1.0" encoding="utf-8"?>
+<b:Sources xmlns:b="http://schemas.openxmlformats.org/officeDocument/2006/bibliography" xmlns="http://schemas.openxmlformats.org/officeDocument/2006/bibliography" SelectedStyle="\APASixthEditionOfficeOnline.xsl" StyleName="APA" Version="6"/>
+</file>
+
+<file path=customXml/itemProps1.xml><?xml version="1.0" encoding="utf-8"?>
+<ds:datastoreItem xmlns:ds="http://schemas.openxmlformats.org/officeDocument/2006/customXml" ds:itemID="{D0204EB0-8C3A-4396-AD40-C3A0E255F636}">
+  <ds:schemaRefs>
+    <ds:schemaRef ds:uri="http://schemas.openxmlformats.org/officeDocument/2006/bibliography"/>
+  </ds:schemaRefs>
+</ds:datastoreItem>
 </file>